--- a/tine20/Sales/Export/templates/sales_document_offer.docx
+++ b/tine20/Sales/Export/templates/sales_document_offer.docx
@@ -4,7 +4,7 @@
   <w:body>
     <w:p>
       <w:pPr>
-        <w:pStyle w:val="1281"/>
+        <w:pStyle w:val="1365"/>
         <w:pBdr/>
         <w:spacing/>
         <w:ind/>
@@ -30,7 +30,7 @@
     </w:p>
     <w:p>
       <w:pPr>
-        <w:pStyle w:val="1281"/>
+        <w:pStyle w:val="1365"/>
         <w:pBdr/>
         <w:spacing/>
         <w:ind/>
@@ -60,7 +60,7 @@
     </w:p>
     <w:p>
       <w:pPr>
-        <w:pStyle w:val="1281"/>
+        <w:pStyle w:val="1365"/>
         <w:pBdr/>
         <w:spacing/>
         <w:ind/>
@@ -90,7 +90,7 @@
     </w:p>
     <w:p>
       <w:pPr>
-        <w:pStyle w:val="1281"/>
+        <w:pStyle w:val="1365"/>
         <w:pBdr/>
         <w:spacing/>
         <w:ind/>
@@ -108,7 +108,7 @@
     </w:p>
     <w:p>
       <w:pPr>
-        <w:pStyle w:val="1281"/>
+        <w:pStyle w:val="1365"/>
         <w:pBdr/>
         <w:spacing/>
         <w:ind/>
@@ -136,9 +136,9 @@
       </w:tblPr>
       <w:tblGrid>
         <w:gridCol w:w="4745"/>
-        <w:gridCol w:w="499"/>
-        <w:gridCol w:w="3122"/>
-        <w:gridCol w:w="1697"/>
+        <w:gridCol w:w="216"/>
+        <w:gridCol w:w="2976"/>
+        <w:gridCol w:w="2126"/>
       </w:tblGrid>
       <w:tr>
         <w:trPr>
@@ -148,13 +148,13 @@
           <w:tcPr>
             <w:shd w:val="clear" w:color="auto" w:fill="auto"/>
             <w:tcBorders/>
-            <w:tcW w:w="4744" w:type="dxa"/>
+            <w:tcW w:w="4745" w:type="dxa"/>
             <w:textDirection w:val="lrTb"/>
             <w:noWrap w:val="false"/>
           </w:tcPr>
           <w:p>
             <w:pPr>
-              <w:pStyle w:val="1281"/>
+              <w:pStyle w:val="1365"/>
               <w:widowControl w:val="false"/>
               <w:pBdr/>
               <w:spacing/>
@@ -193,13 +193,13 @@
           <w:tcPr>
             <w:shd w:val="clear" w:color="auto" w:fill="auto"/>
             <w:tcBorders/>
-            <w:tcW w:w="499" w:type="dxa"/>
+            <w:tcW w:w="216" w:type="dxa"/>
             <w:textDirection w:val="lrTb"/>
             <w:noWrap w:val="false"/>
           </w:tcPr>
           <w:p>
             <w:pPr>
-              <w:pStyle w:val="1281"/>
+              <w:pStyle w:val="1365"/>
               <w:widowControl w:val="false"/>
               <w:pBdr/>
               <w:spacing/>
@@ -229,13 +229,13 @@
           <w:tcPr>
             <w:shd w:val="clear" w:color="auto" w:fill="auto"/>
             <w:tcBorders/>
-            <w:tcW w:w="3122" w:type="dxa"/>
+            <w:tcW w:w="2976" w:type="dxa"/>
             <w:textDirection w:val="lrTb"/>
             <w:noWrap w:val="false"/>
           </w:tcPr>
           <w:p>
             <w:pPr>
-              <w:pStyle w:val="1281"/>
+              <w:pStyle w:val="1365"/>
               <w:widowControl w:val="false"/>
               <w:pBdr/>
               <w:spacing/>
@@ -266,13 +266,13 @@
           <w:tcPr>
             <w:shd w:val="clear" w:color="auto" w:fill="auto"/>
             <w:tcBorders/>
-            <w:tcW w:w="1697" w:type="dxa"/>
+            <w:tcW w:w="2126" w:type="dxa"/>
             <w:textDirection w:val="lrTb"/>
             <w:noWrap w:val="false"/>
           </w:tcPr>
           <w:p>
             <w:pPr>
-              <w:pStyle w:val="1281"/>
+              <w:pStyle w:val="1365"/>
               <w:widowControl w:val="false"/>
               <w:pBdr/>
               <w:spacing/>
@@ -307,13 +307,13 @@
           <w:tcPr>
             <w:shd w:val="clear" w:color="auto" w:fill="auto"/>
             <w:tcBorders/>
-            <w:tcW w:w="4744" w:type="dxa"/>
+            <w:tcW w:w="4745" w:type="dxa"/>
             <w:textDirection w:val="lrTb"/>
             <w:noWrap w:val="false"/>
           </w:tcPr>
           <w:p>
             <w:pPr>
-              <w:pStyle w:val="1281"/>
+              <w:pStyle w:val="1365"/>
               <w:widowControl w:val="false"/>
               <w:pBdr/>
               <w:spacing/>
@@ -347,13 +347,13 @@
           <w:tcPr>
             <w:shd w:val="clear" w:color="auto" w:fill="auto"/>
             <w:tcBorders/>
-            <w:tcW w:w="499" w:type="dxa"/>
+            <w:tcW w:w="216" w:type="dxa"/>
             <w:textDirection w:val="lrTb"/>
             <w:noWrap w:val="false"/>
           </w:tcPr>
           <w:p>
             <w:pPr>
-              <w:pStyle w:val="1281"/>
+              <w:pStyle w:val="1365"/>
               <w:widowControl w:val="false"/>
               <w:pBdr/>
               <w:spacing/>
@@ -387,13 +387,13 @@
           <w:tcPr>
             <w:shd w:val="clear" w:color="auto" w:fill="auto"/>
             <w:tcBorders/>
-            <w:tcW w:w="3122" w:type="dxa"/>
+            <w:tcW w:w="2976" w:type="dxa"/>
             <w:textDirection w:val="lrTb"/>
             <w:noWrap w:val="false"/>
           </w:tcPr>
           <w:p>
             <w:pPr>
-              <w:pStyle w:val="1281"/>
+              <w:pStyle w:val="1365"/>
               <w:widowControl w:val="false"/>
               <w:pBdr/>
               <w:spacing/>
@@ -428,13 +428,13 @@
           <w:tcPr>
             <w:shd w:val="clear" w:color="auto" w:fill="auto"/>
             <w:tcBorders/>
-            <w:tcW w:w="1697" w:type="dxa"/>
+            <w:tcW w:w="2126" w:type="dxa"/>
             <w:textDirection w:val="lrTb"/>
             <w:noWrap w:val="false"/>
           </w:tcPr>
           <w:p>
             <w:pPr>
-              <w:pStyle w:val="1281"/>
+              <w:pStyle w:val="1365"/>
               <w:widowControl w:val="false"/>
               <w:pBdr/>
               <w:spacing/>
@@ -473,7 +473,7 @@
           <w:tcPr>
             <w:shd w:val="clear" w:color="auto" w:fill="auto"/>
             <w:tcBorders/>
-            <w:tcW w:w="4744" w:type="dxa"/>
+            <w:tcW w:w="4745" w:type="dxa"/>
             <w:textDirection w:val="lrTb"/>
             <w:noWrap w:val="false"/>
           </w:tcPr>
@@ -514,13 +514,13 @@
           <w:tcPr>
             <w:shd w:val="clear" w:color="auto" w:fill="auto"/>
             <w:tcBorders/>
-            <w:tcW w:w="499" w:type="dxa"/>
+            <w:tcW w:w="216" w:type="dxa"/>
             <w:textDirection w:val="lrTb"/>
             <w:noWrap w:val="false"/>
           </w:tcPr>
           <w:p>
             <w:pPr>
-              <w:pStyle w:val="1281"/>
+              <w:pStyle w:val="1365"/>
               <w:widowControl w:val="false"/>
               <w:pBdr/>
               <w:spacing/>
@@ -554,13 +554,13 @@
           <w:tcPr>
             <w:shd w:val="clear" w:color="auto" w:fill="auto"/>
             <w:tcBorders/>
-            <w:tcW w:w="3122" w:type="dxa"/>
+            <w:tcW w:w="2976" w:type="dxa"/>
             <w:textDirection w:val="lrTb"/>
             <w:noWrap w:val="false"/>
           </w:tcPr>
           <w:p>
             <w:pPr>
-              <w:pStyle w:val="1281"/>
+              <w:pStyle w:val="1365"/>
               <w:widowControl w:val="false"/>
               <w:pBdr/>
               <w:spacing/>
@@ -623,7 +623,7 @@
           <w:tcPr>
             <w:shd w:val="clear" w:color="auto" w:fill="auto"/>
             <w:tcBorders/>
-            <w:tcW w:w="1697" w:type="dxa"/>
+            <w:tcW w:w="2126" w:type="dxa"/>
             <w:textDirection w:val="lrTb"/>
             <w:noWrap w:val="false"/>
           </w:tcPr>
@@ -647,7 +647,7 @@
                 <w:szCs w:val="20"/>
                 <w:lang w:val="en-US"/>
               </w:rPr>
-              <w:t xml:space="preserve">{{dateFormat(record.date, 'dd.MM.YYYY')}}</w:t>
+              <w:t xml:space="preserve">{{dateFormat(record.date, 'date')}}</w:t>
             </w:r>
             <w:r>
               <w:rPr>
@@ -674,7 +674,7 @@
           <w:tcPr>
             <w:shd w:val="clear" w:color="auto" w:fill="auto"/>
             <w:tcBorders/>
-            <w:tcW w:w="4744" w:type="dxa"/>
+            <w:tcW w:w="4745" w:type="dxa"/>
             <w:textDirection w:val="lrTb"/>
             <w:noWrap w:val="false"/>
           </w:tcPr>
@@ -710,8 +710,17 @@
             </w:r>
             <w:r>
               <w:rPr>
-                <w:rFonts w:ascii="Arial" w:hAnsi="Arial" w:eastAsia="Arial" w:cs="Arial"/>
+                <w:rFonts w:eastAsia="Arial" w:cs="Arial"/>
                 <w:sz w:val="20"/>
+                <w:szCs w:val="20"/>
+                <w:lang w:val="en-US"/>
+              </w:rPr>
+            </w:r>
+            <w:r>
+              <w:rPr>
+                <w:rFonts w:eastAsia="Arial" w:cs="Arial"/>
+                <w:sz w:val="20"/>
+                <w:szCs w:val="20"/>
                 <w:lang w:val="en-US"/>
               </w:rPr>
             </w:r>
@@ -740,7 +749,15 @@
             </w:r>
             <w:r>
               <w:rPr>
-                <w:rFonts w:ascii="Arial" w:hAnsi="Arial" w:eastAsia="Arial" w:cs="Arial"/>
+                <w:rFonts w:eastAsia="Arial" w:cs="Arial"/>
+                <w:sz w:val="20"/>
+                <w:szCs w:val="20"/>
+                <w:lang w:val="en-US"/>
+              </w:rPr>
+            </w:r>
+            <w:r>
+              <w:rPr>
+                <w:rFonts w:eastAsia="Arial" w:cs="Arial"/>
                 <w:sz w:val="20"/>
                 <w:szCs w:val="20"/>
                 <w:lang w:val="en-US"/>
@@ -769,49 +786,19 @@
               </w:rPr>
               <w:t xml:space="preserve">{% endif %}{{record.recipient_id.prefix3}}</w:t>
             </w:r>
-            <w:r/>
-            <w:r/>
-          </w:p>
-        </w:tc>
-        <w:tc>
-          <w:tcPr>
-            <w:shd w:val="clear" w:color="auto" w:fill="auto"/>
-            <w:tcBorders/>
-            <w:tcW w:w="499" w:type="dxa"/>
-            <w:textDirection w:val="lrTb"/>
-            <w:noWrap w:val="false"/>
-          </w:tcPr>
-          <w:p>
-            <w:pPr>
-              <w:pStyle w:val="1281"/>
-              <w:widowControl w:val="false"/>
-              <w:pBdr/>
-              <w:spacing/>
-              <w:ind/>
+            <w:r>
               <w:rPr>
                 <w:rFonts w:ascii="Arial" w:hAnsi="Arial" w:eastAsia="Arial" w:cs="Arial"/>
                 <w:sz w:val="20"/>
+                <w:szCs w:val="20"/>
                 <w:lang w:val="en-US"/>
               </w:rPr>
-            </w:pPr>
+            </w:r>
             <w:r>
               <w:rPr>
                 <w:rFonts w:ascii="Arial" w:hAnsi="Arial" w:eastAsia="Arial" w:cs="Arial"/>
                 <w:sz w:val="20"/>
-                <w:lang w:val="en-US"/>
-              </w:rPr>
-            </w:r>
-            <w:r>
-              <w:rPr>
-                <w:rFonts w:ascii="Arial" w:hAnsi="Arial" w:eastAsia="Arial" w:cs="Arial"/>
-                <w:sz w:val="20"/>
-                <w:lang w:val="en-US"/>
-              </w:rPr>
-            </w:r>
-            <w:r>
-              <w:rPr>
-                <w:rFonts w:ascii="Arial" w:hAnsi="Arial" w:eastAsia="Arial" w:cs="Arial"/>
-                <w:sz w:val="20"/>
+                <w:szCs w:val="20"/>
                 <w:lang w:val="en-US"/>
               </w:rPr>
             </w:r>
@@ -821,67 +808,42 @@
           <w:tcPr>
             <w:shd w:val="clear" w:color="auto" w:fill="auto"/>
             <w:tcBorders/>
-            <w:tcW w:w="3122" w:type="dxa"/>
+            <w:tcW w:w="216" w:type="dxa"/>
             <w:textDirection w:val="lrTb"/>
             <w:noWrap w:val="false"/>
           </w:tcPr>
           <w:p>
             <w:pPr>
-              <w:pStyle w:val="1281"/>
+              <w:pStyle w:val="1365"/>
               <w:widowControl w:val="false"/>
               <w:pBdr/>
               <w:spacing/>
               <w:ind/>
-              <w:jc w:val="right"/>
               <w:rPr>
                 <w:rFonts w:ascii="Arial" w:hAnsi="Arial" w:eastAsia="Arial" w:cs="Arial"/>
+                <w:sz w:val="20"/>
+                <w:lang w:val="en-US"/>
               </w:rPr>
             </w:pPr>
             <w:r>
               <w:rPr>
-                <w:rFonts w:eastAsia="Arial" w:cs="Arial"/>
-                <w:b/>
-                <w:color w:val="000000" w:themeColor="text1"/>
+                <w:rFonts w:ascii="Arial" w:hAnsi="Arial" w:eastAsia="Arial" w:cs="Arial"/>
                 <w:sz w:val="20"/>
-              </w:rPr>
-              <w:t xml:space="preserve">{{ translate(</w:t>
+                <w:lang w:val="en-US"/>
+              </w:rPr>
             </w:r>
             <w:r>
               <w:rPr>
-                <w:rFonts w:eastAsia="Arial" w:cs="Arial"/>
-                <w:b/>
-                <w:color w:val="000000" w:themeColor="text1"/>
+                <w:rFonts w:ascii="Arial" w:hAnsi="Arial" w:eastAsia="Arial" w:cs="Arial"/>
                 <w:sz w:val="20"/>
                 <w:lang w:val="en-US"/>
               </w:rPr>
-              <w:t xml:space="preserve">'Number'</w:t>
             </w:r>
             <w:r>
               <w:rPr>
-                <w:rFonts w:eastAsia="Arial" w:cs="Arial"/>
-                <w:b/>
-                <w:color w:val="000000" w:themeColor="text1"/>
+                <w:rFonts w:ascii="Arial" w:hAnsi="Arial" w:eastAsia="Arial" w:cs="Arial"/>
                 <w:sz w:val="20"/>
-              </w:rPr>
-              <w:t xml:space="preserve">)}}</w:t>
-            </w:r>
-            <w:r>
-              <w:rPr>
-                <w:rFonts w:eastAsia="Arial" w:cs="Arial"/>
-                <w:b/>
-                <w:sz w:val="20"/>
-                <w:szCs w:val="20"/>
-              </w:rPr>
-              <w:t xml:space="preserve">:</w:t>
-            </w:r>
-            <w:r>
-              <w:rPr>
-                <w:rFonts w:ascii="Arial" w:hAnsi="Arial" w:eastAsia="Arial" w:cs="Arial"/>
-              </w:rPr>
-            </w:r>
-            <w:r>
-              <w:rPr>
-                <w:rFonts w:ascii="Arial" w:hAnsi="Arial" w:eastAsia="Arial" w:cs="Arial"/>
+                <w:lang w:val="en-US"/>
               </w:rPr>
             </w:r>
           </w:p>
@@ -890,7 +852,76 @@
           <w:tcPr>
             <w:shd w:val="clear" w:color="auto" w:fill="auto"/>
             <w:tcBorders/>
-            <w:tcW w:w="1697" w:type="dxa"/>
+            <w:tcW w:w="2976" w:type="dxa"/>
+            <w:textDirection w:val="lrTb"/>
+            <w:noWrap w:val="false"/>
+          </w:tcPr>
+          <w:p>
+            <w:pPr>
+              <w:pStyle w:val="1365"/>
+              <w:widowControl w:val="false"/>
+              <w:pBdr/>
+              <w:spacing/>
+              <w:ind/>
+              <w:jc w:val="right"/>
+              <w:rPr>
+                <w:rFonts w:ascii="Arial" w:hAnsi="Arial" w:eastAsia="Arial" w:cs="Arial"/>
+              </w:rPr>
+            </w:pPr>
+            <w:r>
+              <w:rPr>
+                <w:rFonts w:eastAsia="Arial" w:cs="Arial"/>
+                <w:b/>
+                <w:color w:val="000000" w:themeColor="text1"/>
+                <w:sz w:val="20"/>
+              </w:rPr>
+              <w:t xml:space="preserve">{{ translate(</w:t>
+            </w:r>
+            <w:r>
+              <w:rPr>
+                <w:rFonts w:eastAsia="Arial" w:cs="Arial"/>
+                <w:b/>
+                <w:color w:val="000000" w:themeColor="text1"/>
+                <w:sz w:val="20"/>
+                <w:lang w:val="en-US"/>
+              </w:rPr>
+              <w:t xml:space="preserve">'Number'</w:t>
+            </w:r>
+            <w:r>
+              <w:rPr>
+                <w:rFonts w:eastAsia="Arial" w:cs="Arial"/>
+                <w:b/>
+                <w:color w:val="000000" w:themeColor="text1"/>
+                <w:sz w:val="20"/>
+              </w:rPr>
+              <w:t xml:space="preserve">)}}</w:t>
+            </w:r>
+            <w:r>
+              <w:rPr>
+                <w:rFonts w:eastAsia="Arial" w:cs="Arial"/>
+                <w:b/>
+                <w:sz w:val="20"/>
+                <w:szCs w:val="20"/>
+              </w:rPr>
+              <w:t xml:space="preserve">:</w:t>
+            </w:r>
+            <w:r>
+              <w:rPr>
+                <w:rFonts w:ascii="Arial" w:hAnsi="Arial" w:eastAsia="Arial" w:cs="Arial"/>
+              </w:rPr>
+            </w:r>
+            <w:r>
+              <w:rPr>
+                <w:rFonts w:ascii="Arial" w:hAnsi="Arial" w:eastAsia="Arial" w:cs="Arial"/>
+              </w:rPr>
+            </w:r>
+          </w:p>
+        </w:tc>
+        <w:tc>
+          <w:tcPr>
+            <w:shd w:val="clear" w:color="auto" w:fill="auto"/>
+            <w:tcBorders/>
+            <w:tcW w:w="2126" w:type="dxa"/>
             <w:textDirection w:val="lrTb"/>
             <w:noWrap w:val="false"/>
           </w:tcPr>
@@ -941,7 +972,7 @@
           <w:tcPr>
             <w:shd w:val="clear" w:color="auto" w:fill="auto"/>
             <w:tcBorders/>
-            <w:tcW w:w="4744" w:type="dxa"/>
+            <w:tcW w:w="4745" w:type="dxa"/>
             <w:textDirection w:val="lrTb"/>
             <w:noWrap w:val="false"/>
           </w:tcPr>
@@ -982,13 +1013,13 @@
           <w:tcPr>
             <w:shd w:val="clear" w:color="auto" w:fill="auto"/>
             <w:tcBorders/>
-            <w:tcW w:w="499" w:type="dxa"/>
+            <w:tcW w:w="216" w:type="dxa"/>
             <w:textDirection w:val="lrTb"/>
             <w:noWrap w:val="false"/>
           </w:tcPr>
           <w:p>
             <w:pPr>
-              <w:pStyle w:val="1281"/>
+              <w:pStyle w:val="1365"/>
               <w:widowControl w:val="false"/>
               <w:pBdr/>
               <w:spacing/>
@@ -1022,13 +1053,13 @@
           <w:tcPr>
             <w:shd w:val="clear" w:color="auto" w:fill="auto"/>
             <w:tcBorders/>
-            <w:tcW w:w="3122" w:type="dxa"/>
+            <w:tcW w:w="2976" w:type="dxa"/>
             <w:textDirection w:val="lrTb"/>
             <w:noWrap w:val="false"/>
           </w:tcPr>
           <w:p>
             <w:pPr>
-              <w:pStyle w:val="1281"/>
+              <w:pStyle w:val="1365"/>
               <w:widowControl w:val="false"/>
               <w:pBdr/>
               <w:spacing/>
@@ -1094,7 +1125,7 @@
           <w:tcPr>
             <w:shd w:val="clear" w:color="auto" w:fill="auto"/>
             <w:tcBorders/>
-            <w:tcW w:w="1697" w:type="dxa"/>
+            <w:tcW w:w="2126" w:type="dxa"/>
             <w:textDirection w:val="lrTb"/>
             <w:noWrap w:val="false"/>
           </w:tcPr>
@@ -1125,6 +1156,217 @@
             <w:r>
               <w:rPr>
                 <w:rFonts w:ascii="Arial" w:hAnsi="Arial" w:eastAsia="Arial" w:cs="Arial"/>
+              </w:rPr>
+            </w:r>
+          </w:p>
+        </w:tc>
+      </w:tr>
+      <w:tr>
+        <w:trPr>
+          <w:trHeight w:val="456"/>
+        </w:trPr>
+        <w:tc>
+          <w:tcPr>
+            <w:shd w:val="clear" w:color="auto" w:fill="auto"/>
+            <w:tcBorders/>
+            <w:tcW w:w="4745" w:type="dxa"/>
+            <w:textDirection w:val="lrTb"/>
+            <w:noWrap w:val="false"/>
+          </w:tcPr>
+          <w:p>
+            <w:pPr>
+              <w:widowControl w:val="false"/>
+              <w:pBdr/>
+              <w:spacing w:after="0" w:line="240" w:lineRule="auto"/>
+              <w:ind/>
+              <w:rPr>
+                <w:lang w:val="en-US"/>
+              </w:rPr>
+            </w:pPr>
+            <w:r>
+              <w:rPr>
+                <w:rFonts w:eastAsia="Arial" w:cs="Arial"/>
+                <w:sz w:val="20"/>
+                <w:szCs w:val="20"/>
+                <w:lang w:val="en-US"/>
+              </w:rPr>
+              <w:t xml:space="preserve">{{record.recipient_id.postalcode}} {{record.recipient_id.locality}}</w:t>
+            </w:r>
+            <w:r>
+              <w:rPr>
+                <w:lang w:val="en-US"/>
+              </w:rPr>
+            </w:r>
+            <w:r>
+              <w:rPr>
+                <w:lang w:val="en-US"/>
+              </w:rPr>
+            </w:r>
+          </w:p>
+        </w:tc>
+        <w:tc>
+          <w:tcPr>
+            <w:shd w:val="clear" w:color="auto" w:fill="auto"/>
+            <w:tcBorders/>
+            <w:tcW w:w="216" w:type="dxa"/>
+            <w:textDirection w:val="lrTb"/>
+            <w:noWrap w:val="false"/>
+          </w:tcPr>
+          <w:p>
+            <w:pPr>
+              <w:pStyle w:val="1365"/>
+              <w:widowControl w:val="false"/>
+              <w:pBdr/>
+              <w:spacing/>
+              <w:ind/>
+              <w:rPr>
+                <w:rFonts w:ascii="Arial" w:hAnsi="Arial" w:eastAsia="Arial" w:cs="Arial"/>
+                <w:sz w:val="20"/>
+                <w:lang w:val="en-US"/>
+              </w:rPr>
+            </w:pPr>
+            <w:r>
+              <w:rPr>
+                <w:rFonts w:ascii="Arial" w:hAnsi="Arial" w:eastAsia="Arial" w:cs="Arial"/>
+                <w:sz w:val="20"/>
+                <w:lang w:val="en-US"/>
+              </w:rPr>
+            </w:r>
+            <w:r>
+              <w:rPr>
+                <w:rFonts w:ascii="Arial" w:hAnsi="Arial" w:eastAsia="Arial" w:cs="Arial"/>
+                <w:sz w:val="20"/>
+                <w:lang w:val="en-US"/>
+              </w:rPr>
+            </w:r>
+            <w:r>
+              <w:rPr>
+                <w:rFonts w:ascii="Arial" w:hAnsi="Arial" w:eastAsia="Arial" w:cs="Arial"/>
+                <w:sz w:val="20"/>
+                <w:lang w:val="en-US"/>
+              </w:rPr>
+            </w:r>
+          </w:p>
+        </w:tc>
+        <w:tc>
+          <w:tcPr>
+            <w:shd w:val="clear" w:color="auto" w:fill="auto"/>
+            <w:tcBorders/>
+            <w:tcW w:w="2976" w:type="dxa"/>
+            <w:textDirection w:val="lrTb"/>
+            <w:noWrap w:val="false"/>
+          </w:tcPr>
+          <w:p>
+            <w:pPr>
+              <w:pStyle w:val="1365"/>
+              <w:widowControl w:val="false"/>
+              <w:pBdr/>
+              <w:spacing/>
+              <w:ind/>
+              <w:jc w:val="right"/>
+              <w:rPr>
+                <w:rFonts w:ascii="Arial" w:hAnsi="Arial" w:eastAsia="Arial" w:cs="Arial"/>
+                <w:sz w:val="20"/>
+                <w:lang w:val="en-US"/>
+              </w:rPr>
+            </w:pPr>
+            <w:r>
+              <w:rPr>
+                <w:rFonts w:eastAsia="Arial" w:cs="Arial"/>
+                <w:b/>
+                <w:color w:val="000000" w:themeColor="text1"/>
+                <w:sz w:val="20"/>
+              </w:rPr>
+              <w:t xml:space="preserve">{{ translate(</w:t>
+            </w:r>
+            <w:r>
+              <w:rPr>
+                <w:rFonts w:eastAsia="Arial" w:cs="Arial"/>
+                <w:b/>
+                <w:color w:val="000000" w:themeColor="text1"/>
+                <w:sz w:val="20"/>
+                <w:lang w:val="en-US"/>
+              </w:rPr>
+              <w:t xml:space="preserve">'Debitor Number'</w:t>
+            </w:r>
+            <w:r>
+              <w:rPr>
+                <w:rFonts w:eastAsia="Arial" w:cs="Arial"/>
+                <w:b/>
+                <w:color w:val="000000" w:themeColor="text1"/>
+                <w:sz w:val="20"/>
+              </w:rPr>
+              <w:t xml:space="preserve">)}}</w:t>
+            </w:r>
+            <w:r>
+              <w:rPr>
+                <w:rFonts w:eastAsia="Arial" w:cs="Arial"/>
+                <w:b/>
+                <w:sz w:val="20"/>
+                <w:szCs w:val="20"/>
+              </w:rPr>
+              <w:t xml:space="preserve">:</w:t>
+            </w:r>
+            <w:r>
+              <w:rPr>
+                <w:rFonts w:ascii="Arial" w:hAnsi="Arial" w:eastAsia="Arial" w:cs="Arial"/>
+                <w:sz w:val="20"/>
+                <w:lang w:val="en-US"/>
+              </w:rPr>
+            </w:r>
+            <w:r>
+              <w:rPr>
+                <w:rFonts w:ascii="Arial" w:hAnsi="Arial" w:eastAsia="Arial" w:cs="Arial"/>
+                <w:sz w:val="20"/>
+                <w:lang w:val="en-US"/>
+              </w:rPr>
+            </w:r>
+          </w:p>
+        </w:tc>
+        <w:tc>
+          <w:tcPr>
+            <w:shd w:val="clear" w:color="auto" w:fill="auto"/>
+            <w:tcBorders/>
+            <w:tcW w:w="2126" w:type="dxa"/>
+            <w:textDirection w:val="lrTb"/>
+            <w:noWrap w:val="false"/>
+          </w:tcPr>
+          <w:p>
+            <w:pPr>
+              <w:widowControl w:val="false"/>
+              <w:pBdr/>
+              <w:spacing w:after="0" w:line="240" w:lineRule="auto"/>
+              <w:ind/>
+              <w:jc w:val="right"/>
+              <w:rPr>
+                <w:rFonts w:eastAsia="Arial" w:cs="Arial"/>
+                <w:sz w:val="20"/>
+                <w:szCs w:val="20"/>
+                <w:highlight w:val="none"/>
+              </w:rPr>
+            </w:pPr>
+            <w:r>
+              <w:rPr>
+                <w:rFonts w:eastAsia="Arial" w:cs="Arial"/>
+                <w:sz w:val="20"/>
+                <w:szCs w:val="20"/>
+              </w:rPr>
+              <w:t xml:space="preserve">{{record.debitor_id.number}}</w:t>
+            </w:r>
+            <w:r>
+              <w:rPr>
+                <w:rFonts w:eastAsia="Arial" w:cs="Arial"/>
+                <w:sz w:val="20"/>
+                <w:szCs w:val="20"/>
+                <w:highlight w:val="none"/>
+              </w:rPr>
+            </w:r>
+            <w:r>
+              <w:rPr>
+                <w:rFonts w:eastAsia="Arial" w:cs="Arial"/>
+                <w:sz w:val="20"/>
+                <w:szCs w:val="20"/>
+                <w:highlight w:val="none"/>
               </w:rPr>
             </w:r>
           </w:p>
@@ -1138,7 +1380,7 @@
           <w:tcPr>
             <w:shd w:val="clear" w:color="auto" w:fill="auto"/>
             <w:tcBorders/>
-            <w:tcW w:w="4744" w:type="dxa"/>
+            <w:tcW w:w="4745" w:type="dxa"/>
             <w:textDirection w:val="lrTb"/>
             <w:noWrap w:val="false"/>
           </w:tcPr>
@@ -1149,6 +1391,8 @@
               <w:spacing w:after="0" w:line="240" w:lineRule="auto"/>
               <w:ind/>
               <w:rPr>
+                <w:rFonts w:ascii="Arial" w:hAnsi="Arial" w:eastAsia="Arial" w:cs="Arial"/>
+                <w:sz w:val="20"/>
                 <w:lang w:val="en-US"/>
               </w:rPr>
             </w:pPr>
@@ -1159,15 +1403,19 @@
                 <w:szCs w:val="20"/>
                 <w:lang w:val="en-US"/>
               </w:rPr>
-              <w:t xml:space="preserve">{{record.recipient_id.postalcode}} {{record.recipient_id.locality}}</w:t>
+              <w:t xml:space="preserve">{{getCountryByCode(record.recipient_id.countryname)}}</w:t>
             </w:r>
             <w:r>
               <w:rPr>
+                <w:rFonts w:ascii="Arial" w:hAnsi="Arial" w:eastAsia="Arial" w:cs="Arial"/>
+                <w:sz w:val="20"/>
                 <w:lang w:val="en-US"/>
               </w:rPr>
             </w:r>
             <w:r>
               <w:rPr>
+                <w:rFonts w:ascii="Arial" w:hAnsi="Arial" w:eastAsia="Arial" w:cs="Arial"/>
+                <w:sz w:val="20"/>
                 <w:lang w:val="en-US"/>
               </w:rPr>
             </w:r>
@@ -1177,13 +1425,13 @@
           <w:tcPr>
             <w:shd w:val="clear" w:color="auto" w:fill="auto"/>
             <w:tcBorders/>
-            <w:tcW w:w="499" w:type="dxa"/>
+            <w:tcW w:w="216" w:type="dxa"/>
             <w:textDirection w:val="lrTb"/>
             <w:noWrap w:val="false"/>
           </w:tcPr>
           <w:p>
             <w:pPr>
-              <w:pStyle w:val="1281"/>
+              <w:pStyle w:val="1365"/>
               <w:widowControl w:val="false"/>
               <w:pBdr/>
               <w:spacing/>
@@ -1221,13 +1469,13 @@
           <w:tcPr>
             <w:shd w:val="clear" w:color="auto" w:fill="auto"/>
             <w:tcBorders/>
-            <w:tcW w:w="3122" w:type="dxa"/>
+            <w:tcW w:w="2976" w:type="dxa"/>
             <w:textDirection w:val="lrTb"/>
             <w:noWrap w:val="false"/>
           </w:tcPr>
           <w:p>
             <w:pPr>
-              <w:pStyle w:val="1281"/>
+              <w:pStyle w:val="1365"/>
               <w:widowControl w:val="false"/>
               <w:pBdr/>
               <w:spacing/>
@@ -1246,35 +1494,6 @@
                 <w:color w:val="000000" w:themeColor="text1"/>
                 <w:sz w:val="20"/>
               </w:rPr>
-              <w:t xml:space="preserve">{{ translate(</w:t>
-            </w:r>
-            <w:r>
-              <w:rPr>
-                <w:rFonts w:eastAsia="Arial" w:cs="Arial"/>
-                <w:b/>
-                <w:color w:val="000000" w:themeColor="text1"/>
-                <w:sz w:val="20"/>
-                <w:lang w:val="en-US"/>
-              </w:rPr>
-              <w:t xml:space="preserve">'Debitor Number'</w:t>
-            </w:r>
-            <w:r>
-              <w:rPr>
-                <w:rFonts w:eastAsia="Arial" w:cs="Arial"/>
-                <w:b/>
-                <w:color w:val="000000" w:themeColor="text1"/>
-                <w:sz w:val="20"/>
-              </w:rPr>
-              <w:t xml:space="preserve">)}}</w:t>
-            </w:r>
-            <w:r>
-              <w:rPr>
-                <w:rFonts w:eastAsia="Arial" w:cs="Arial"/>
-                <w:b/>
-                <w:sz w:val="20"/>
-                <w:szCs w:val="20"/>
-              </w:rPr>
-              <w:t xml:space="preserve">:</w:t>
             </w:r>
             <w:r>
               <w:rPr>
@@ -1296,7 +1515,7 @@
           <w:tcPr>
             <w:shd w:val="clear" w:color="auto" w:fill="auto"/>
             <w:tcBorders/>
-            <w:tcW w:w="1697" w:type="dxa"/>
+            <w:tcW w:w="2126" w:type="dxa"/>
             <w:textDirection w:val="lrTb"/>
             <w:noWrap w:val="false"/>
           </w:tcPr>
@@ -1309,55 +1528,880 @@
               <w:jc w:val="right"/>
               <w:rPr>
                 <w:rFonts w:ascii="Arial" w:hAnsi="Arial" w:eastAsia="Arial" w:cs="Arial"/>
+                <w:sz w:val="20"/>
+                <w:lang w:val="en-US"/>
               </w:rPr>
             </w:pPr>
+            <w:r>
+              <w:rPr>
+                <w:rFonts w:ascii="Arial" w:hAnsi="Arial" w:eastAsia="Arial" w:cs="Arial"/>
+                <w:sz w:val="20"/>
+                <w:lang w:val="en-US"/>
+              </w:rPr>
+            </w:r>
+            <w:r>
+              <w:rPr>
+                <w:rFonts w:ascii="Arial" w:hAnsi="Arial" w:eastAsia="Arial" w:cs="Arial"/>
+                <w:sz w:val="20"/>
+                <w:lang w:val="en-US"/>
+              </w:rPr>
+            </w:r>
+            <w:r>
+              <w:rPr>
+                <w:rFonts w:ascii="Arial" w:hAnsi="Arial" w:eastAsia="Arial" w:cs="Arial"/>
+                <w:sz w:val="20"/>
+                <w:lang w:val="en-US"/>
+              </w:rPr>
+            </w:r>
+          </w:p>
+        </w:tc>
+      </w:tr>
+      <w:tr>
+        <w:trPr>
+          <w:trHeight w:val="253"/>
+        </w:trPr>
+        <w:tc>
+          <w:tcPr>
+            <w:shd w:val="clear" w:color="ffffff" w:fill="ffffff"/>
+            <w:tcBorders/>
+            <w:tcW w:w="4745" w:type="dxa"/>
+            <w:vMerge w:val="restart"/>
+            <w:textDirection w:val="lrTb"/>
+            <w:noWrap w:val="false"/>
+          </w:tcPr>
+          <w:p>
+            <w:pPr>
+              <w:pStyle w:val="1365"/>
+              <w:widowControl w:val="false"/>
+              <w:pBdr/>
+              <w:spacing/>
+              <w:ind/>
+              <w:rPr>
+                <w:rFonts w:ascii="Arial" w:hAnsi="Arial" w:eastAsia="Arial" w:cs="Arial"/>
+                <w:sz w:val="20"/>
+                <w:lang w:val="en-US"/>
+              </w:rPr>
+            </w:pPr>
+            <w:r>
+              <w:rPr>
+                <w:rFonts w:ascii="Arial" w:hAnsi="Arial" w:eastAsia="Arial" w:cs="Arial"/>
+                <w:sz w:val="20"/>
+                <w:lang w:val="en-US"/>
+              </w:rPr>
+            </w:r>
+            <w:r>
+              <w:rPr>
+                <w:rFonts w:ascii="Arial" w:hAnsi="Arial" w:eastAsia="Arial" w:cs="Arial"/>
+                <w:sz w:val="20"/>
+                <w:lang w:val="en-US"/>
+              </w:rPr>
+            </w:r>
+            <w:r>
+              <w:rPr>
+                <w:rFonts w:ascii="Arial" w:hAnsi="Arial" w:eastAsia="Arial" w:cs="Arial"/>
+                <w:sz w:val="20"/>
+                <w:lang w:val="en-US"/>
+              </w:rPr>
+            </w:r>
+          </w:p>
+        </w:tc>
+        <w:tc>
+          <w:tcPr>
+            <w:shd w:val="clear" w:color="ffffff" w:fill="ffffff"/>
+            <w:tcBorders/>
+            <w:tcW w:w="216" w:type="dxa"/>
+            <w:vMerge w:val="restart"/>
+            <w:textDirection w:val="lrTb"/>
+            <w:noWrap w:val="false"/>
+          </w:tcPr>
+          <w:p>
+            <w:pPr>
+              <w:pStyle w:val="1365"/>
+              <w:widowControl w:val="false"/>
+              <w:pBdr/>
+              <w:spacing/>
+              <w:ind/>
+              <w:rPr>
+                <w:rFonts w:ascii="Arial" w:hAnsi="Arial" w:eastAsia="Arial" w:cs="Arial"/>
+                <w:sz w:val="20"/>
+                <w:lang w:val="en-US"/>
+              </w:rPr>
+            </w:pPr>
+            <w:r>
+              <w:rPr>
+                <w:rFonts w:ascii="Arial" w:hAnsi="Arial" w:eastAsia="Arial" w:cs="Arial"/>
+                <w:sz w:val="20"/>
+                <w:lang w:val="en-US"/>
+              </w:rPr>
+            </w:r>
+            <w:r>
+              <w:rPr>
+                <w:rFonts w:ascii="Arial" w:hAnsi="Arial" w:eastAsia="Arial" w:cs="Arial"/>
+                <w:sz w:val="20"/>
+                <w:lang w:val="en-US"/>
+              </w:rPr>
+            </w:r>
+            <w:r>
+              <w:rPr>
+                <w:rFonts w:ascii="Arial" w:hAnsi="Arial" w:eastAsia="Arial" w:cs="Arial"/>
+                <w:sz w:val="20"/>
+                <w:lang w:val="en-US"/>
+              </w:rPr>
+            </w:r>
+          </w:p>
+        </w:tc>
+        <w:tc>
+          <w:tcPr>
+            <w:shd w:val="clear" w:color="ffffff" w:fill="ffffff"/>
+            <w:tcBorders/>
+            <w:tcW w:w="2976" w:type="dxa"/>
+            <w:vMerge w:val="restart"/>
+            <w:textDirection w:val="lrTb"/>
+            <w:noWrap w:val="false"/>
+          </w:tcPr>
+          <w:p>
+            <w:pPr>
+              <w:pStyle w:val="1365"/>
+              <w:widowControl w:val="false"/>
+              <w:pBdr/>
+              <w:spacing/>
+              <w:ind/>
+              <w:jc w:val="right"/>
+              <w:rPr>
+                <w:rFonts w:ascii="Arial" w:hAnsi="Arial" w:eastAsia="Arial" w:cs="Arial"/>
+                <w:sz w:val="20"/>
+                <w:lang w:val="en-US"/>
+              </w:rPr>
+            </w:pPr>
+            <w:r>
+              <w:rPr>
+                <w:rFonts w:eastAsia="Arial" w:cs="Arial"/>
+                <w:b/>
+                <w:color w:val="000000" w:themeColor="text1"/>
+                <w:sz w:val="20"/>
+              </w:rPr>
+              <w:t xml:space="preserve">{{ translate(</w:t>
+            </w:r>
+            <w:r>
+              <w:rPr>
+                <w:rFonts w:eastAsia="Arial" w:cs="Arial"/>
+                <w:b/>
+                <w:color w:val="000000" w:themeColor="text1"/>
+                <w:sz w:val="20"/>
+                <w:lang w:val="en-US"/>
+              </w:rPr>
+              <w:t xml:space="preserve">'</w:t>
+            </w:r>
+            <w:r>
+              <w:rPr>
+                <w:rFonts w:eastAsia="Arial" w:cs="Arial"/>
+                <w:b/>
+                <w:color w:val="000000" w:themeColor="text1"/>
+                <w:sz w:val="20"/>
+                <w:lang w:val="en-US"/>
+              </w:rPr>
+              <w:t xml:space="preserve">Buyer Reference</w:t>
+            </w:r>
+            <w:r>
+              <w:rPr>
+                <w:rFonts w:eastAsia="Arial" w:cs="Arial"/>
+                <w:b/>
+                <w:color w:val="000000" w:themeColor="text1"/>
+                <w:sz w:val="20"/>
+                <w:lang w:val="en-US"/>
+              </w:rPr>
+              <w:t xml:space="preserve">'</w:t>
+            </w:r>
+            <w:r>
+              <w:rPr>
+                <w:rFonts w:eastAsia="Arial" w:cs="Arial"/>
+                <w:b/>
+                <w:color w:val="000000" w:themeColor="text1"/>
+                <w:sz w:val="20"/>
+              </w:rPr>
+              <w:t xml:space="preserve">)}}</w:t>
+            </w:r>
+            <w:r>
+              <w:rPr>
+                <w:rFonts w:eastAsia="Arial" w:cs="Arial"/>
+                <w:b/>
+                <w:sz w:val="20"/>
+                <w:szCs w:val="20"/>
+              </w:rPr>
+              <w:t xml:space="preserve">:</w:t>
+            </w:r>
+            <w:r>
+              <w:rPr>
+                <w:rFonts w:ascii="Arial" w:hAnsi="Arial" w:eastAsia="Arial" w:cs="Arial"/>
+                <w:sz w:val="20"/>
+                <w:lang w:val="en-US"/>
+              </w:rPr>
+            </w:r>
+            <w:r>
+              <w:rPr>
+                <w:rFonts w:ascii="Arial" w:hAnsi="Arial" w:eastAsia="Arial" w:cs="Arial"/>
+                <w:sz w:val="20"/>
+                <w:lang w:val="en-US"/>
+              </w:rPr>
+            </w:r>
+          </w:p>
+        </w:tc>
+        <w:tc>
+          <w:tcPr>
+            <w:shd w:val="clear" w:color="ffffff" w:fill="ffffff"/>
+            <w:tcBorders/>
+            <w:tcW w:w="2126" w:type="dxa"/>
+            <w:vMerge w:val="restart"/>
+            <w:textDirection w:val="lrTb"/>
+            <w:noWrap w:val="false"/>
+          </w:tcPr>
+          <w:p>
+            <w:pPr>
+              <w:pStyle w:val="1365"/>
+              <w:widowControl w:val="false"/>
+              <w:pBdr/>
+              <w:spacing w:after="0" w:before="0" w:line="240" w:lineRule="auto"/>
+              <w:ind/>
+              <w:jc w:val="right"/>
+              <w:rPr>
+                <w:rFonts w:eastAsia="Arial" w:cs="Arial"/>
+                <w:sz w:val="20"/>
+              </w:rPr>
+            </w:pPr>
+            <w:r>
+              <w:rPr>
+                <w:rFonts w:eastAsia="Arial" w:cs="Arial"/>
+                <w:sz w:val="20"/>
+              </w:rPr>
+            </w:r>
             <w:r>
               <w:rPr>
                 <w:rFonts w:eastAsia="Arial" w:cs="Arial"/>
                 <w:sz w:val="20"/>
                 <w:szCs w:val="20"/>
               </w:rPr>
-              <w:t xml:space="preserve">{{record.debitor_id.number}}</w:t>
+              <w:t xml:space="preserve">{</w:t>
             </w:r>
             <w:r>
               <w:rPr>
-                <w:rFonts w:ascii="Arial" w:hAnsi="Arial" w:eastAsia="Arial" w:cs="Arial"/>
-              </w:rPr>
+                <w:rFonts w:eastAsia="Arial" w:cs="Arial"/>
+                <w:sz w:val="20"/>
+                <w:szCs w:val="20"/>
+              </w:rPr>
+              <w:t xml:space="preserve">{</w:t>
             </w:r>
             <w:r>
               <w:rPr>
-                <w:rFonts w:ascii="Arial" w:hAnsi="Arial" w:eastAsia="Arial" w:cs="Arial"/>
+                <w:rFonts w:eastAsia="Arial" w:cs="Arial"/>
+                <w:sz w:val="20"/>
+                <w:szCs w:val="20"/>
+              </w:rPr>
+              <w:t xml:space="preserve">record.</w:t>
+            </w:r>
+            <w:r>
+              <w:rPr>
+                <w:rFonts w:eastAsia="Arial" w:cs="Arial"/>
+                <w:sz w:val="20"/>
+                <w:szCs w:val="20"/>
+              </w:rPr>
+              <w:t xml:space="preserve">buyer_reference</w:t>
+            </w:r>
+            <w:r>
+              <w:rPr>
+                <w:rFonts w:eastAsia="Arial" w:cs="Arial"/>
+                <w:sz w:val="20"/>
+                <w:szCs w:val="20"/>
+              </w:rPr>
+              <w:t xml:space="preserve">}</w:t>
+            </w:r>
+            <w:r>
+              <w:rPr>
+                <w:rFonts w:eastAsia="Arial" w:cs="Arial"/>
+                <w:sz w:val="20"/>
+                <w:szCs w:val="20"/>
+              </w:rPr>
+              <w:t xml:space="preserve">}</w:t>
+            </w:r>
+            <w:r>
+              <w:rPr>
+                <w:rFonts w:eastAsia="Arial" w:cs="Arial"/>
+                <w:sz w:val="20"/>
+              </w:rPr>
+            </w:r>
+            <w:r>
+              <w:rPr>
+                <w:rFonts w:eastAsia="Arial" w:cs="Arial"/>
+                <w:sz w:val="20"/>
               </w:rPr>
             </w:r>
           </w:p>
+        </w:tc>
+      </w:tr>
+      <w:tr>
+        <w:trPr>
+          <w:trHeight w:val="253"/>
+        </w:trPr>
+        <w:tc>
+          <w:tcPr>
+            <w:shd w:val="clear" w:color="ffffff" w:fill="ffffff"/>
+            <w:tcBorders/>
+            <w:tcW w:w="4745" w:type="dxa"/>
+            <w:vMerge w:val="restart"/>
+            <w:textDirection w:val="lrTb"/>
+            <w:noWrap w:val="false"/>
+          </w:tcPr>
           <w:p>
             <w:pPr>
+              <w:pStyle w:val="1365"/>
               <w:widowControl w:val="false"/>
               <w:pBdr/>
-              <w:spacing w:after="0" w:line="240" w:lineRule="auto"/>
+              <w:spacing/>
+              <w:ind/>
+              <w:rPr>
+                <w:rFonts w:ascii="Arial" w:hAnsi="Arial" w:eastAsia="Arial" w:cs="Arial"/>
+                <w:sz w:val="20"/>
+                <w:lang w:val="en-US"/>
+              </w:rPr>
+            </w:pPr>
+            <w:r>
+              <w:rPr>
+                <w:rFonts w:ascii="Arial" w:hAnsi="Arial" w:eastAsia="Arial" w:cs="Arial"/>
+                <w:sz w:val="20"/>
+                <w:lang w:val="en-US"/>
+              </w:rPr>
+            </w:r>
+            <w:r>
+              <w:rPr>
+                <w:rFonts w:ascii="Arial" w:hAnsi="Arial" w:eastAsia="Arial" w:cs="Arial"/>
+                <w:sz w:val="20"/>
+                <w:lang w:val="en-US"/>
+              </w:rPr>
+            </w:r>
+            <w:r>
+              <w:rPr>
+                <w:rFonts w:ascii="Arial" w:hAnsi="Arial" w:eastAsia="Arial" w:cs="Arial"/>
+                <w:sz w:val="20"/>
+                <w:lang w:val="en-US"/>
+              </w:rPr>
+            </w:r>
+          </w:p>
+        </w:tc>
+        <w:tc>
+          <w:tcPr>
+            <w:shd w:val="clear" w:color="ffffff" w:fill="ffffff"/>
+            <w:tcBorders/>
+            <w:tcW w:w="216" w:type="dxa"/>
+            <w:vMerge w:val="restart"/>
+            <w:textDirection w:val="lrTb"/>
+            <w:noWrap w:val="false"/>
+          </w:tcPr>
+          <w:p>
+            <w:pPr>
+              <w:pStyle w:val="1365"/>
+              <w:widowControl w:val="false"/>
+              <w:pBdr/>
+              <w:spacing/>
+              <w:ind/>
+              <w:rPr>
+                <w:rFonts w:ascii="Arial" w:hAnsi="Arial" w:eastAsia="Arial" w:cs="Arial"/>
+                <w:sz w:val="20"/>
+                <w:lang w:val="en-US"/>
+              </w:rPr>
+            </w:pPr>
+            <w:r>
+              <w:rPr>
+                <w:rFonts w:ascii="Arial" w:hAnsi="Arial" w:eastAsia="Arial" w:cs="Arial"/>
+                <w:sz w:val="20"/>
+                <w:lang w:val="en-US"/>
+              </w:rPr>
+            </w:r>
+            <w:r>
+              <w:rPr>
+                <w:rFonts w:ascii="Arial" w:hAnsi="Arial" w:eastAsia="Arial" w:cs="Arial"/>
+                <w:sz w:val="20"/>
+                <w:lang w:val="en-US"/>
+              </w:rPr>
+            </w:r>
+            <w:r>
+              <w:rPr>
+                <w:rFonts w:ascii="Arial" w:hAnsi="Arial" w:eastAsia="Arial" w:cs="Arial"/>
+                <w:sz w:val="20"/>
+                <w:lang w:val="en-US"/>
+              </w:rPr>
+            </w:r>
+          </w:p>
+        </w:tc>
+        <w:tc>
+          <w:tcPr>
+            <w:shd w:val="clear" w:color="ffffff" w:fill="ffffff"/>
+            <w:tcBorders/>
+            <w:tcW w:w="2976" w:type="dxa"/>
+            <w:vMerge w:val="restart"/>
+            <w:textDirection w:val="lrTb"/>
+            <w:noWrap w:val="false"/>
+          </w:tcPr>
+          <w:p>
+            <w:pPr>
+              <w:pStyle w:val="1365"/>
+              <w:widowControl w:val="false"/>
+              <w:pBdr/>
+              <w:spacing/>
               <w:ind/>
               <w:jc w:val="right"/>
               <w:rPr>
                 <w:rFonts w:ascii="Arial" w:hAnsi="Arial" w:eastAsia="Arial" w:cs="Arial"/>
+                <w:sz w:val="20"/>
                 <w:lang w:val="en-US"/>
               </w:rPr>
             </w:pPr>
             <w:r>
               <w:rPr>
-                <w:rFonts w:ascii="Arial" w:hAnsi="Arial" w:eastAsia="Arial" w:cs="Arial"/>
-                <w:lang w:val="en-US"/>
-              </w:rPr>
+                <w:rFonts w:eastAsia="Arial" w:cs="Arial"/>
+                <w:b/>
+                <w:color w:val="000000" w:themeColor="text1"/>
+                <w:sz w:val="20"/>
+              </w:rPr>
+              <w:t xml:space="preserve">{{ translate(</w:t>
             </w:r>
             <w:r>
               <w:rPr>
-                <w:rFonts w:ascii="Arial" w:hAnsi="Arial" w:eastAsia="Arial" w:cs="Arial"/>
+                <w:rFonts w:eastAsia="Arial" w:cs="Arial"/>
+                <w:b/>
+                <w:color w:val="000000" w:themeColor="text1"/>
+                <w:sz w:val="20"/>
                 <w:lang w:val="en-US"/>
               </w:rPr>
+              <w:t xml:space="preserve">'</w:t>
             </w:r>
             <w:r>
               <w:rPr>
+                <w:rFonts w:eastAsia="Arial" w:cs="Arial"/>
+                <w:b/>
+                <w:color w:val="000000" w:themeColor="text1"/>
+                <w:sz w:val="20"/>
+                <w:lang w:val="en-US"/>
+              </w:rPr>
+              <w:t xml:space="preserve">Purchase Order Reference</w:t>
+            </w:r>
+            <w:r>
+              <w:rPr>
+                <w:rFonts w:eastAsia="Arial" w:cs="Arial"/>
+                <w:b/>
+                <w:color w:val="000000" w:themeColor="text1"/>
+                <w:sz w:val="20"/>
+                <w:lang w:val="en-US"/>
+              </w:rPr>
+              <w:t xml:space="preserve">'</w:t>
+            </w:r>
+            <w:r>
+              <w:rPr>
+                <w:rFonts w:eastAsia="Arial" w:cs="Arial"/>
+                <w:b/>
+                <w:color w:val="000000" w:themeColor="text1"/>
+                <w:sz w:val="20"/>
+              </w:rPr>
+              <w:t xml:space="preserve">)}}</w:t>
+            </w:r>
+            <w:r>
+              <w:rPr>
+                <w:rFonts w:eastAsia="Arial" w:cs="Arial"/>
+                <w:b/>
+                <w:sz w:val="20"/>
+                <w:szCs w:val="20"/>
+              </w:rPr>
+              <w:t xml:space="preserve">:</w:t>
+            </w:r>
+            <w:r>
+              <w:rPr>
                 <w:rFonts w:ascii="Arial" w:hAnsi="Arial" w:eastAsia="Arial" w:cs="Arial"/>
+                <w:sz w:val="20"/>
                 <w:lang w:val="en-US"/>
+              </w:rPr>
+            </w:r>
+            <w:r>
+              <w:rPr>
+                <w:rFonts w:ascii="Arial" w:hAnsi="Arial" w:eastAsia="Arial" w:cs="Arial"/>
+                <w:sz w:val="20"/>
+                <w:lang w:val="en-US"/>
+              </w:rPr>
+            </w:r>
+          </w:p>
+        </w:tc>
+        <w:tc>
+          <w:tcPr>
+            <w:shd w:val="clear" w:color="ffffff" w:fill="ffffff"/>
+            <w:tcBorders/>
+            <w:tcW w:w="2126" w:type="dxa"/>
+            <w:vMerge w:val="restart"/>
+            <w:textDirection w:val="lrTb"/>
+            <w:noWrap w:val="false"/>
+          </w:tcPr>
+          <w:p>
+            <w:pPr>
+              <w:pStyle w:val="1365"/>
+              <w:widowControl w:val="false"/>
+              <w:pBdr/>
+              <w:spacing w:after="0" w:before="0" w:line="240" w:lineRule="auto"/>
+              <w:ind/>
+              <w:jc w:val="right"/>
+              <w:rPr>
+                <w:rFonts w:eastAsia="Arial" w:cs="Arial"/>
+                <w:sz w:val="20"/>
+              </w:rPr>
+            </w:pPr>
+            <w:r>
+              <w:rPr>
+                <w:rFonts w:eastAsia="Arial" w:cs="Arial"/>
+                <w:sz w:val="20"/>
+              </w:rPr>
+            </w:r>
+            <w:r>
+              <w:rPr>
+                <w:rFonts w:eastAsia="Arial" w:cs="Arial"/>
+                <w:sz w:val="20"/>
+                <w:szCs w:val="20"/>
+              </w:rPr>
+              <w:t xml:space="preserve">{</w:t>
+            </w:r>
+            <w:r>
+              <w:rPr>
+                <w:rFonts w:eastAsia="Arial" w:cs="Arial"/>
+                <w:sz w:val="20"/>
+                <w:szCs w:val="20"/>
+              </w:rPr>
+              <w:t xml:space="preserve">{</w:t>
+            </w:r>
+            <w:r>
+              <w:rPr>
+                <w:rFonts w:eastAsia="Arial" w:cs="Arial"/>
+                <w:sz w:val="20"/>
+                <w:szCs w:val="20"/>
+              </w:rPr>
+              <w:t xml:space="preserve">record.</w:t>
+            </w:r>
+            <w:r>
+              <w:rPr>
+                <w:rFonts w:eastAsia="Arial" w:cs="Arial"/>
+                <w:sz w:val="20"/>
+                <w:szCs w:val="20"/>
+              </w:rPr>
+              <w:t xml:space="preserve">purchase_order_referenc</w:t>
+            </w:r>
+            <w:r>
+              <w:rPr>
+                <w:rFonts w:eastAsia="Arial" w:cs="Arial"/>
+                <w:sz w:val="20"/>
+                <w:szCs w:val="20"/>
+              </w:rPr>
+              <w:t xml:space="preserve">e</w:t>
+            </w:r>
+            <w:r>
+              <w:rPr>
+                <w:rFonts w:eastAsia="Arial" w:cs="Arial"/>
+                <w:sz w:val="20"/>
+                <w:szCs w:val="20"/>
+              </w:rPr>
+              <w:t xml:space="preserve">}</w:t>
+            </w:r>
+            <w:r>
+              <w:rPr>
+                <w:rFonts w:eastAsia="Arial" w:cs="Arial"/>
+                <w:sz w:val="20"/>
+                <w:szCs w:val="20"/>
+              </w:rPr>
+              <w:t xml:space="preserve">}</w:t>
+            </w:r>
+            <w:r>
+              <w:rPr>
+                <w:rFonts w:eastAsia="Arial" w:cs="Arial"/>
+                <w:sz w:val="20"/>
+              </w:rPr>
+            </w:r>
+            <w:r>
+              <w:rPr>
+                <w:rFonts w:eastAsia="Arial" w:cs="Arial"/>
+                <w:sz w:val="20"/>
+              </w:rPr>
+            </w:r>
+          </w:p>
+        </w:tc>
+      </w:tr>
+      <w:tr>
+        <w:trPr>
+          <w:trHeight w:val="253"/>
+        </w:trPr>
+        <w:tc>
+          <w:tcPr>
+            <w:shd w:val="clear" w:color="ffffff" w:fill="ffffff"/>
+            <w:tcBorders/>
+            <w:tcW w:w="4745" w:type="dxa"/>
+            <w:vMerge w:val="restart"/>
+            <w:textDirection w:val="lrTb"/>
+            <w:noWrap w:val="false"/>
+          </w:tcPr>
+          <w:p>
+            <w:pPr>
+              <w:pStyle w:val="1365"/>
+              <w:widowControl w:val="false"/>
+              <w:pBdr/>
+              <w:spacing/>
+              <w:ind/>
+              <w:rPr>
+                <w:rFonts w:ascii="Arial" w:hAnsi="Arial" w:eastAsia="Arial" w:cs="Arial"/>
+                <w:sz w:val="20"/>
+                <w:lang w:val="en-US"/>
+              </w:rPr>
+            </w:pPr>
+            <w:r>
+              <w:rPr>
+                <w:rFonts w:ascii="Arial" w:hAnsi="Arial" w:eastAsia="Arial" w:cs="Arial"/>
+                <w:sz w:val="20"/>
+                <w:lang w:val="en-US"/>
+              </w:rPr>
+            </w:r>
+            <w:r>
+              <w:rPr>
+                <w:rFonts w:ascii="Arial" w:hAnsi="Arial" w:eastAsia="Arial" w:cs="Arial"/>
+                <w:sz w:val="20"/>
+                <w:lang w:val="en-US"/>
+              </w:rPr>
+            </w:r>
+            <w:r>
+              <w:rPr>
+                <w:rFonts w:ascii="Arial" w:hAnsi="Arial" w:eastAsia="Arial" w:cs="Arial"/>
+                <w:sz w:val="20"/>
+                <w:lang w:val="en-US"/>
+              </w:rPr>
+            </w:r>
+          </w:p>
+        </w:tc>
+        <w:tc>
+          <w:tcPr>
+            <w:shd w:val="clear" w:color="ffffff" w:fill="ffffff"/>
+            <w:tcBorders/>
+            <w:tcW w:w="216" w:type="dxa"/>
+            <w:vMerge w:val="restart"/>
+            <w:textDirection w:val="lrTb"/>
+            <w:noWrap w:val="false"/>
+          </w:tcPr>
+          <w:p>
+            <w:pPr>
+              <w:pStyle w:val="1365"/>
+              <w:widowControl w:val="false"/>
+              <w:pBdr/>
+              <w:spacing/>
+              <w:ind/>
+              <w:rPr>
+                <w:rFonts w:ascii="Arial" w:hAnsi="Arial" w:eastAsia="Arial" w:cs="Arial"/>
+                <w:sz w:val="20"/>
+                <w:lang w:val="en-US"/>
+              </w:rPr>
+            </w:pPr>
+            <w:r>
+              <w:rPr>
+                <w:rFonts w:ascii="Arial" w:hAnsi="Arial" w:eastAsia="Arial" w:cs="Arial"/>
+                <w:sz w:val="20"/>
+                <w:lang w:val="en-US"/>
+              </w:rPr>
+            </w:r>
+            <w:r>
+              <w:rPr>
+                <w:rFonts w:ascii="Arial" w:hAnsi="Arial" w:eastAsia="Arial" w:cs="Arial"/>
+                <w:sz w:val="20"/>
+                <w:lang w:val="en-US"/>
+              </w:rPr>
+            </w:r>
+            <w:r>
+              <w:rPr>
+                <w:rFonts w:ascii="Arial" w:hAnsi="Arial" w:eastAsia="Arial" w:cs="Arial"/>
+                <w:sz w:val="20"/>
+                <w:lang w:val="en-US"/>
+              </w:rPr>
+            </w:r>
+          </w:p>
+        </w:tc>
+        <w:tc>
+          <w:tcPr>
+            <w:shd w:val="clear" w:color="ffffff" w:fill="ffffff"/>
+            <w:tcBorders/>
+            <w:tcW w:w="2976" w:type="dxa"/>
+            <w:vMerge w:val="restart"/>
+            <w:textDirection w:val="lrTb"/>
+            <w:noWrap w:val="false"/>
+          </w:tcPr>
+          <w:p>
+            <w:pPr>
+              <w:pStyle w:val="1365"/>
+              <w:widowControl w:val="false"/>
+              <w:pBdr/>
+              <w:spacing/>
+              <w:ind/>
+              <w:jc w:val="right"/>
+              <w:rPr>
+                <w:rFonts w:ascii="Arial" w:hAnsi="Arial" w:eastAsia="Arial" w:cs="Arial"/>
+                <w:sz w:val="20"/>
+                <w:lang w:val="en-US"/>
+              </w:rPr>
+            </w:pPr>
+            <w:r>
+              <w:rPr>
+                <w:rFonts w:eastAsia="Arial" w:cs="Arial"/>
+                <w:b/>
+                <w:color w:val="000000" w:themeColor="text1"/>
+                <w:sz w:val="20"/>
+              </w:rPr>
+              <w:t xml:space="preserve">{{ translate(</w:t>
+            </w:r>
+            <w:r>
+              <w:rPr>
+                <w:rFonts w:eastAsia="Arial" w:cs="Arial"/>
+                <w:b/>
+                <w:color w:val="000000" w:themeColor="text1"/>
+                <w:sz w:val="20"/>
+                <w:lang w:val="en-US"/>
+              </w:rPr>
+              <w:t xml:space="preserve">'</w:t>
+            </w:r>
+            <w:r>
+              <w:rPr>
+                <w:rFonts w:eastAsia="Arial" w:cs="Arial"/>
+                <w:b/>
+                <w:color w:val="000000" w:themeColor="text1"/>
+                <w:sz w:val="20"/>
+                <w:lang w:val="en-US"/>
+              </w:rPr>
+              <w:t xml:space="preserve">Project Reference</w:t>
+            </w:r>
+            <w:r>
+              <w:rPr>
+                <w:rFonts w:eastAsia="Arial" w:cs="Arial"/>
+                <w:b/>
+                <w:color w:val="000000" w:themeColor="text1"/>
+                <w:sz w:val="20"/>
+                <w:lang w:val="en-US"/>
+              </w:rPr>
+              <w:t xml:space="preserve">'</w:t>
+            </w:r>
+            <w:r>
+              <w:rPr>
+                <w:rFonts w:eastAsia="Arial" w:cs="Arial"/>
+                <w:b/>
+                <w:color w:val="000000" w:themeColor="text1"/>
+                <w:sz w:val="20"/>
+              </w:rPr>
+              <w:t xml:space="preserve">)}}</w:t>
+            </w:r>
+            <w:r>
+              <w:rPr>
+                <w:rFonts w:eastAsia="Arial" w:cs="Arial"/>
+                <w:b/>
+                <w:sz w:val="20"/>
+                <w:szCs w:val="20"/>
+              </w:rPr>
+              <w:t xml:space="preserve">:</w:t>
+            </w:r>
+            <w:r>
+              <w:rPr>
+                <w:rFonts w:ascii="Arial" w:hAnsi="Arial" w:eastAsia="Arial" w:cs="Arial"/>
+                <w:sz w:val="20"/>
+                <w:lang w:val="en-US"/>
+              </w:rPr>
+            </w:r>
+            <w:r>
+              <w:rPr>
+                <w:rFonts w:ascii="Arial" w:hAnsi="Arial" w:eastAsia="Arial" w:cs="Arial"/>
+                <w:sz w:val="20"/>
+                <w:lang w:val="en-US"/>
+              </w:rPr>
+            </w:r>
+          </w:p>
+        </w:tc>
+        <w:tc>
+          <w:tcPr>
+            <w:shd w:val="clear" w:color="ffffff" w:fill="ffffff"/>
+            <w:tcBorders/>
+            <w:tcW w:w="2126" w:type="dxa"/>
+            <w:vMerge w:val="restart"/>
+            <w:textDirection w:val="lrTb"/>
+            <w:noWrap w:val="false"/>
+          </w:tcPr>
+          <w:p>
+            <w:pPr>
+              <w:pStyle w:val="1365"/>
+              <w:widowControl w:val="false"/>
+              <w:pBdr/>
+              <w:spacing w:after="0" w:before="0" w:line="240" w:lineRule="auto"/>
+              <w:ind/>
+              <w:jc w:val="right"/>
+              <w:rPr>
+                <w:rFonts w:eastAsia="Arial" w:cs="Arial"/>
+                <w:sz w:val="20"/>
+              </w:rPr>
+            </w:pPr>
+            <w:r>
+              <w:rPr>
+                <w:rFonts w:eastAsia="Arial" w:cs="Arial"/>
+                <w:sz w:val="20"/>
+              </w:rPr>
+            </w:r>
+            <w:r>
+              <w:rPr>
+                <w:rFonts w:eastAsia="Arial" w:cs="Arial"/>
+                <w:sz w:val="20"/>
+                <w:szCs w:val="20"/>
+              </w:rPr>
+              <w:t xml:space="preserve">{</w:t>
+            </w:r>
+            <w:r>
+              <w:rPr>
+                <w:rFonts w:eastAsia="Arial" w:cs="Arial"/>
+                <w:sz w:val="20"/>
+                <w:szCs w:val="20"/>
+              </w:rPr>
+              <w:t xml:space="preserve">{</w:t>
+            </w:r>
+            <w:r>
+              <w:rPr>
+                <w:rFonts w:eastAsia="Arial" w:cs="Arial"/>
+                <w:sz w:val="20"/>
+                <w:szCs w:val="20"/>
+              </w:rPr>
+              <w:t xml:space="preserve">record.</w:t>
+            </w:r>
+            <w:r>
+              <w:rPr>
+                <w:rFonts w:eastAsia="Arial" w:cs="Arial"/>
+                <w:sz w:val="20"/>
+                <w:szCs w:val="20"/>
+              </w:rPr>
+              <w:t xml:space="preserve">project_reference</w:t>
+            </w:r>
+            <w:r>
+              <w:rPr>
+                <w:rFonts w:eastAsia="Arial" w:cs="Arial"/>
+                <w:sz w:val="20"/>
+                <w:szCs w:val="20"/>
+              </w:rPr>
+              <w:t xml:space="preserve">}</w:t>
+            </w:r>
+            <w:r>
+              <w:rPr>
+                <w:rFonts w:eastAsia="Arial" w:cs="Arial"/>
+                <w:sz w:val="20"/>
+                <w:szCs w:val="20"/>
+              </w:rPr>
+              <w:t xml:space="preserve">}</w:t>
+            </w:r>
+            <w:r>
+              <w:rPr>
+                <w:rFonts w:eastAsia="Arial" w:cs="Arial"/>
+                <w:sz w:val="20"/>
+              </w:rPr>
+            </w:r>
+            <w:r>
+              <w:rPr>
+                <w:rFonts w:eastAsia="Arial" w:cs="Arial"/>
+                <w:sz w:val="20"/>
               </w:rPr>
             </w:r>
           </w:p>
@@ -1371,15 +2415,16 @@
           <w:tcPr>
             <w:shd w:val="clear" w:color="auto" w:fill="auto"/>
             <w:tcBorders/>
-            <w:tcW w:w="4744" w:type="dxa"/>
+            <w:tcW w:w="4745" w:type="dxa"/>
             <w:textDirection w:val="lrTb"/>
             <w:noWrap w:val="false"/>
           </w:tcPr>
           <w:p>
             <w:pPr>
+              <w:pStyle w:val="1365"/>
               <w:widowControl w:val="false"/>
               <w:pBdr/>
-              <w:spacing w:after="0" w:line="240" w:lineRule="auto"/>
+              <w:spacing/>
               <w:ind/>
               <w:rPr>
                 <w:rFonts w:ascii="Arial" w:hAnsi="Arial" w:eastAsia="Arial" w:cs="Arial"/>
@@ -1389,12 +2434,10 @@
             </w:pPr>
             <w:r>
               <w:rPr>
-                <w:rFonts w:eastAsia="Arial" w:cs="Arial"/>
+                <w:rFonts w:ascii="Arial" w:hAnsi="Arial" w:eastAsia="Arial" w:cs="Arial"/>
                 <w:sz w:val="20"/>
-                <w:szCs w:val="20"/>
                 <w:lang w:val="en-US"/>
               </w:rPr>
-              <w:t xml:space="preserve">{{getCountryByCode(record.recipient_id.countryname)}}</w:t>
             </w:r>
             <w:r>
               <w:rPr>
@@ -1416,13 +2459,13 @@
           <w:tcPr>
             <w:shd w:val="clear" w:color="auto" w:fill="auto"/>
             <w:tcBorders/>
-            <w:tcW w:w="499" w:type="dxa"/>
+            <w:tcW w:w="216" w:type="dxa"/>
             <w:textDirection w:val="lrTb"/>
             <w:noWrap w:val="false"/>
           </w:tcPr>
           <w:p>
             <w:pPr>
-              <w:pStyle w:val="1281"/>
+              <w:pStyle w:val="1365"/>
               <w:widowControl w:val="false"/>
               <w:pBdr/>
               <w:spacing/>
@@ -1460,13 +2503,13 @@
           <w:tcPr>
             <w:shd w:val="clear" w:color="auto" w:fill="auto"/>
             <w:tcBorders/>
-            <w:tcW w:w="3122" w:type="dxa"/>
+            <w:tcW w:w="2976" w:type="dxa"/>
             <w:textDirection w:val="lrTb"/>
             <w:noWrap w:val="false"/>
           </w:tcPr>
           <w:p>
             <w:pPr>
-              <w:pStyle w:val="1281"/>
+              <w:pStyle w:val="1365"/>
               <w:widowControl w:val="false"/>
               <w:pBdr/>
               <w:spacing/>
@@ -1480,10 +2523,60 @@
             </w:pPr>
             <w:r>
               <w:rPr>
-                <w:rFonts w:ascii="Arial" w:hAnsi="Arial" w:eastAsia="Arial" w:cs="Arial"/>
+                <w:rFonts w:eastAsia="Arial" w:cs="Arial"/>
+                <w:b/>
+                <w:color w:val="000000" w:themeColor="text1"/>
+                <w:sz w:val="20"/>
+              </w:rPr>
+              <w:t xml:space="preserve">{{ translate(</w:t>
+            </w:r>
+            <w:r>
+              <w:rPr>
+                <w:rFonts w:eastAsia="Arial" w:cs="Arial"/>
+                <w:b/>
+                <w:color w:val="000000" w:themeColor="text1"/>
                 <w:sz w:val="20"/>
                 <w:lang w:val="en-US"/>
               </w:rPr>
+              <w:t xml:space="preserve">'</w:t>
+            </w:r>
+            <w:r>
+              <w:rPr>
+                <w:rFonts w:eastAsia="Arial" w:cs="Arial"/>
+                <w:b/>
+                <w:color w:val="000000" w:themeColor="text1"/>
+                <w:sz w:val="20"/>
+                <w:lang w:val="en-US"/>
+              </w:rPr>
+              <w:t xml:space="preserve">Reference Person</w:t>
+            </w:r>
+            <w:r>
+              <w:rPr>
+                <w:rFonts w:eastAsia="Arial" w:cs="Arial"/>
+                <w:b/>
+                <w:color w:val="000000" w:themeColor="text1"/>
+                <w:sz w:val="20"/>
+                <w:lang w:val="en-US"/>
+              </w:rPr>
+              <w:t xml:space="preserve">'</w:t>
+            </w:r>
+            <w:r>
+              <w:rPr>
+                <w:rFonts w:eastAsia="Arial" w:cs="Arial"/>
+                <w:b/>
+                <w:color w:val="000000" w:themeColor="text1"/>
+                <w:sz w:val="20"/>
+              </w:rPr>
+              <w:t xml:space="preserve">)}}</w:t>
+            </w:r>
+            <w:r>
+              <w:rPr>
+                <w:rFonts w:eastAsia="Arial" w:cs="Arial"/>
+                <w:b/>
+                <w:sz w:val="20"/>
+                <w:szCs w:val="20"/>
+              </w:rPr>
+              <w:t xml:space="preserve">:</w:t>
             </w:r>
             <w:r>
               <w:rPr>
@@ -1505,7 +2598,7 @@
           <w:tcPr>
             <w:shd w:val="clear" w:color="auto" w:fill="auto"/>
             <w:tcBorders/>
-            <w:tcW w:w="1697" w:type="dxa"/>
+            <w:tcW w:w="2126" w:type="dxa"/>
             <w:textDirection w:val="lrTb"/>
             <w:noWrap w:val="false"/>
           </w:tcPr>
@@ -1531,6 +2624,54 @@
             </w:r>
             <w:r>
               <w:rPr>
+                <w:rFonts w:eastAsia="Arial" w:cs="Arial"/>
+                <w:sz w:val="20"/>
+                <w:szCs w:val="20"/>
+              </w:rPr>
+              <w:t xml:space="preserve">{{record.c</w:t>
+            </w:r>
+            <w:r>
+              <w:rPr>
+                <w:rFonts w:eastAsia="Arial" w:cs="Arial"/>
+                <w:sz w:val="20"/>
+                <w:szCs w:val="20"/>
+              </w:rPr>
+              <w:t xml:space="preserve">ontact_id</w:t>
+            </w:r>
+            <w:r>
+              <w:rPr>
+                <w:rFonts w:eastAsia="Arial" w:cs="Arial"/>
+                <w:sz w:val="20"/>
+                <w:szCs w:val="20"/>
+              </w:rPr>
+              <w:t xml:space="preserve">.</w:t>
+            </w:r>
+            <w:r>
+              <w:rPr>
+                <w:rFonts w:eastAsia="Arial" w:cs="Arial"/>
+                <w:sz w:val="20"/>
+                <w:szCs w:val="20"/>
+              </w:rPr>
+              <w:t xml:space="preserve">n_fileas</w:t>
+            </w:r>
+            <w:r>
+              <w:rPr>
+                <w:rFonts w:eastAsia="Arial" w:cs="Arial"/>
+                <w:sz w:val="20"/>
+                <w:szCs w:val="20"/>
+              </w:rPr>
+              <w:t xml:space="preserve">}</w:t>
+            </w:r>
+            <w:r>
+              <w:rPr>
+                <w:rFonts w:eastAsia="Arial" w:cs="Arial"/>
+                <w:sz w:val="20"/>
+                <w:szCs w:val="20"/>
+              </w:rPr>
+              <w:t xml:space="preserve">}</w:t>
+            </w:r>
+            <w:r>
+              <w:rPr>
                 <w:rFonts w:ascii="Arial" w:hAnsi="Arial" w:eastAsia="Arial" w:cs="Arial"/>
                 <w:sz w:val="20"/>
                 <w:lang w:val="en-US"/>
@@ -1552,15 +2693,16 @@
         </w:trPr>
         <w:tc>
           <w:tcPr>
-            <w:shd w:val="clear" w:color="auto" w:fill="auto"/>
+            <w:shd w:val="clear" w:color="ffffff" w:fill="ffffff"/>
             <w:tcBorders/>
-            <w:tcW w:w="4744" w:type="dxa"/>
+            <w:tcW w:w="4745" w:type="dxa"/>
+            <w:vMerge w:val="restart"/>
             <w:textDirection w:val="lrTb"/>
             <w:noWrap w:val="false"/>
           </w:tcPr>
           <w:p>
             <w:pPr>
-              <w:pStyle w:val="1281"/>
+              <w:pStyle w:val="1365"/>
               <w:widowControl w:val="false"/>
               <w:pBdr/>
               <w:spacing/>
@@ -1596,15 +2738,16 @@
         </w:tc>
         <w:tc>
           <w:tcPr>
-            <w:shd w:val="clear" w:color="auto" w:fill="auto"/>
+            <w:shd w:val="clear" w:color="ffffff" w:fill="ffffff"/>
             <w:tcBorders/>
-            <w:tcW w:w="499" w:type="dxa"/>
+            <w:tcW w:w="216" w:type="dxa"/>
+            <w:vMerge w:val="restart"/>
             <w:textDirection w:val="lrTb"/>
             <w:noWrap w:val="false"/>
           </w:tcPr>
           <w:p>
             <w:pPr>
-              <w:pStyle w:val="1281"/>
+              <w:pStyle w:val="1365"/>
               <w:widowControl w:val="false"/>
               <w:pBdr/>
               <w:spacing/>
@@ -1640,66 +2783,458 @@
         </w:tc>
         <w:tc>
           <w:tcPr>
-            <w:shd w:val="clear" w:color="auto" w:fill="auto"/>
+            <w:shd w:val="clear" w:color="ffffff" w:fill="ffffff"/>
             <w:tcBorders/>
-            <w:tcW w:w="3122" w:type="dxa"/>
+            <w:tcW w:w="2976" w:type="dxa"/>
+            <w:vMerge w:val="restart"/>
             <w:textDirection w:val="lrTb"/>
             <w:noWrap w:val="false"/>
           </w:tcPr>
           <w:p>
             <w:pPr>
-              <w:pStyle w:val="1281"/>
+              <w:pStyle w:val="1365"/>
               <w:widowControl w:val="false"/>
               <w:pBdr/>
               <w:spacing/>
               <w:ind/>
               <w:jc w:val="right"/>
               <w:rPr>
-                <w:rFonts w:ascii="Arial" w:hAnsi="Arial" w:eastAsia="Arial" w:cs="Arial"/>
+                <w:rFonts w:eastAsia="Arial" w:cs="Arial"/>
+                <w:b/>
+                <w:color w:val="000000" w:themeColor="text1"/>
+                <w:sz w:val="20"/>
+              </w:rPr>
+            </w:pPr>
+            <w:r>
+              <w:rPr>
+                <w:rFonts w:eastAsia="Arial" w:cs="Arial"/>
+                <w:b/>
+                <w:color w:val="000000" w:themeColor="text1"/>
+                <w:sz w:val="20"/>
+              </w:rPr>
+            </w:r>
+            <w:r>
+              <w:rPr>
+                <w:rFonts w:eastAsia="Arial" w:cs="Arial"/>
+                <w:b/>
+                <w:color w:val="000000" w:themeColor="text1"/>
+                <w:sz w:val="20"/>
+              </w:rPr>
+              <w:t xml:space="preserve">{{ </w:t>
+            </w:r>
+            <w:r>
+              <w:rPr>
+                <w:rFonts w:eastAsia="Arial" w:cs="Arial"/>
+                <w:b/>
+                <w:color w:val="000000" w:themeColor="text1"/>
+                <w:sz w:val="20"/>
+              </w:rPr>
+              <w:t xml:space="preserve">translate(</w:t>
+            </w:r>
+            <w:r>
+              <w:rPr>
+                <w:rFonts w:eastAsia="Arial" w:cs="Arial"/>
+                <w:b/>
+                <w:color w:val="000000" w:themeColor="text1"/>
                 <w:sz w:val="20"/>
                 <w:lang w:val="en-US"/>
               </w:rPr>
-            </w:pPr>
+              <w:t xml:space="preserve">'</w:t>
+            </w:r>
             <w:r>
               <w:rPr>
-                <w:rFonts w:ascii="Arial" w:hAnsi="Arial" w:eastAsia="Arial" w:cs="Arial"/>
+                <w:rFonts w:eastAsia="Arial" w:cs="Arial"/>
+                <w:b/>
+                <w:color w:val="000000" w:themeColor="text1"/>
+                <w:sz w:val="20"/>
+              </w:rPr>
+              <w:t xml:space="preserve">Service Period Start</w:t>
+            </w:r>
+            <w:r>
+              <w:rPr>
+                <w:rFonts w:eastAsia="Arial" w:cs="Arial"/>
+                <w:b/>
+                <w:color w:val="000000" w:themeColor="text1"/>
                 <w:sz w:val="20"/>
                 <w:lang w:val="en-US"/>
               </w:rPr>
+              <w:t xml:space="preserve">'</w:t>
             </w:r>
             <w:r>
               <w:rPr>
-                <w:rFonts w:ascii="Arial" w:hAnsi="Arial" w:eastAsia="Arial" w:cs="Arial"/>
+                <w:rFonts w:eastAsia="Arial" w:cs="Arial"/>
+                <w:b/>
+                <w:color w:val="000000" w:themeColor="text1"/>
                 <w:sz w:val="20"/>
-                <w:lang w:val="en-US"/>
-              </w:rPr>
+              </w:rPr>
+              <w:t xml:space="preserve">)}}</w:t>
             </w:r>
             <w:r>
               <w:rPr>
-                <w:rFonts w:ascii="Arial" w:hAnsi="Arial" w:eastAsia="Arial" w:cs="Arial"/>
+                <w:rFonts w:eastAsia="Arial" w:cs="Arial"/>
+                <w:b/>
                 <w:sz w:val="20"/>
-                <w:lang w:val="en-US"/>
+                <w:szCs w:val="20"/>
+              </w:rPr>
+              <w:t xml:space="preserve">:</w:t>
+            </w:r>
+            <w:r>
+              <w:rPr>
+                <w:rFonts w:eastAsia="Arial" w:cs="Arial"/>
+                <w:b/>
+                <w:color w:val="000000" w:themeColor="text1"/>
+                <w:sz w:val="20"/>
+              </w:rPr>
+            </w:r>
+            <w:r>
+              <w:rPr>
+                <w:rFonts w:eastAsia="Arial" w:cs="Arial"/>
+                <w:b/>
+                <w:color w:val="000000" w:themeColor="text1"/>
+                <w:sz w:val="20"/>
               </w:rPr>
             </w:r>
           </w:p>
         </w:tc>
         <w:tc>
           <w:tcPr>
-            <w:shd w:val="clear" w:color="auto" w:fill="auto"/>
+            <w:shd w:val="clear" w:color="ffffff" w:fill="ffffff"/>
             <w:tcBorders/>
-            <w:tcW w:w="1697" w:type="dxa"/>
+            <w:tcW w:w="2126" w:type="dxa"/>
+            <w:vMerge w:val="restart"/>
             <w:textDirection w:val="lrTb"/>
             <w:noWrap w:val="false"/>
           </w:tcPr>
           <w:p>
             <w:pPr>
-              <w:pStyle w:val="1281"/>
+              <w:widowControl w:val="false"/>
+              <w:pBdr/>
+              <w:spacing w:after="0" w:line="240" w:lineRule="auto"/>
+              <w:ind/>
+              <w:jc w:val="right"/>
+              <w:rPr>
+                <w:rFonts w:ascii="Arial" w:hAnsi="Arial" w:eastAsia="Arial" w:cs="Arial"/>
+                <w:sz w:val="20"/>
+                <w:lang w:val="en-US"/>
+              </w:rPr>
+            </w:pPr>
+            <w:r>
+              <w:rPr>
+                <w:rFonts w:ascii="Arial" w:hAnsi="Arial" w:eastAsia="Arial" w:cs="Arial"/>
+                <w:sz w:val="20"/>
+                <w:lang w:val="en-US"/>
+              </w:rPr>
+            </w:r>
+            <w:r>
+              <w:rPr>
+                <w:rFonts w:eastAsia="Arial" w:cs="Arial"/>
+                <w:sz w:val="20"/>
+                <w:szCs w:val="20"/>
+              </w:rPr>
+              <w:t xml:space="preserve">{{</w:t>
+            </w:r>
+            <w:r>
+              <w:rPr>
+                <w:rFonts w:eastAsia="Arial" w:cs="Arial"/>
+                <w:sz w:val="20"/>
+                <w:szCs w:val="20"/>
+                <w:lang w:val="en-US"/>
+              </w:rPr>
+              <w:t xml:space="preserve">dateFormat(</w:t>
+            </w:r>
+            <w:r/>
+            <w:r>
+              <w:rPr>
+                <w:rFonts w:eastAsia="Arial" w:cs="Arial"/>
+                <w:sz w:val="20"/>
+                <w:szCs w:val="20"/>
+              </w:rPr>
+              <w:t xml:space="preserve">record.</w:t>
+            </w:r>
+            <w:r>
+              <w:rPr>
+                <w:rFonts w:eastAsia="Arial" w:cs="Arial"/>
+                <w:sz w:val="20"/>
+                <w:szCs w:val="20"/>
+              </w:rPr>
+              <w:t xml:space="preserve">service_period_start</w:t>
+            </w:r>
+            <w:r>
+              <w:rPr>
+                <w:rFonts w:eastAsia="Arial" w:cs="Arial"/>
+                <w:sz w:val="20"/>
+                <w:szCs w:val="20"/>
+                <w:lang w:val="en-US"/>
+              </w:rPr>
+              <w:t xml:space="preserve">, 'date')</w:t>
+            </w:r>
+            <w:r/>
+            <w:r>
+              <w:rPr>
+                <w:rFonts w:eastAsia="Arial" w:cs="Arial"/>
+                <w:sz w:val="20"/>
+                <w:szCs w:val="20"/>
+              </w:rPr>
+            </w:r>
+            <w:r>
+              <w:rPr>
+                <w:rFonts w:eastAsia="Arial" w:cs="Arial"/>
+                <w:sz w:val="20"/>
+                <w:szCs w:val="20"/>
+              </w:rPr>
+              <w:t xml:space="preserve">}</w:t>
+            </w:r>
+            <w:r>
+              <w:rPr>
+                <w:rFonts w:eastAsia="Arial" w:cs="Arial"/>
+                <w:sz w:val="20"/>
+                <w:szCs w:val="20"/>
+              </w:rPr>
+              <w:t xml:space="preserve">}</w:t>
+            </w:r>
+            <w:r>
+              <w:rPr>
+                <w:rFonts w:ascii="Arial" w:hAnsi="Arial" w:eastAsia="Arial" w:cs="Arial"/>
+                <w:sz w:val="20"/>
+                <w:lang w:val="en-US"/>
+              </w:rPr>
+            </w:r>
+            <w:r>
+              <w:rPr>
+                <w:rFonts w:ascii="Arial" w:hAnsi="Arial" w:eastAsia="Arial" w:cs="Arial"/>
+                <w:sz w:val="20"/>
+                <w:lang w:val="en-US"/>
+              </w:rPr>
+            </w:r>
+          </w:p>
+        </w:tc>
+      </w:tr>
+      <w:tr>
+        <w:trPr>
+          <w:trHeight w:val="253"/>
+        </w:trPr>
+        <w:tc>
+          <w:tcPr>
+            <w:shd w:val="clear" w:color="ffffff" w:fill="ffffff"/>
+            <w:tcBorders/>
+            <w:tcW w:w="4745" w:type="dxa"/>
+            <w:vMerge w:val="restart"/>
+            <w:textDirection w:val="lrTb"/>
+            <w:noWrap w:val="false"/>
+          </w:tcPr>
+          <w:p>
+            <w:pPr>
+              <w:pStyle w:val="1365"/>
+              <w:widowControl w:val="false"/>
+              <w:pBdr/>
+              <w:spacing/>
+              <w:ind/>
+              <w:rPr>
+                <w:rFonts w:ascii="Arial" w:hAnsi="Arial" w:eastAsia="Arial" w:cs="Arial"/>
+                <w:sz w:val="20"/>
+                <w:lang w:val="en-US"/>
+              </w:rPr>
+            </w:pPr>
+            <w:r>
+              <w:rPr>
+                <w:rFonts w:ascii="Arial" w:hAnsi="Arial" w:eastAsia="Arial" w:cs="Arial"/>
+                <w:sz w:val="20"/>
+                <w:lang w:val="en-US"/>
+              </w:rPr>
+            </w:r>
+            <w:r>
+              <w:rPr>
+                <w:rFonts w:ascii="Arial" w:hAnsi="Arial" w:eastAsia="Arial" w:cs="Arial"/>
+                <w:sz w:val="20"/>
+                <w:lang w:val="en-US"/>
+              </w:rPr>
+            </w:r>
+            <w:r>
+              <w:rPr>
+                <w:rFonts w:ascii="Arial" w:hAnsi="Arial" w:eastAsia="Arial" w:cs="Arial"/>
+                <w:sz w:val="20"/>
+                <w:lang w:val="en-US"/>
+              </w:rPr>
+            </w:r>
+          </w:p>
+        </w:tc>
+        <w:tc>
+          <w:tcPr>
+            <w:shd w:val="clear" w:color="ffffff" w:fill="ffffff"/>
+            <w:tcBorders/>
+            <w:tcW w:w="216" w:type="dxa"/>
+            <w:vMerge w:val="restart"/>
+            <w:textDirection w:val="lrTb"/>
+            <w:noWrap w:val="false"/>
+          </w:tcPr>
+          <w:p>
+            <w:pPr>
+              <w:pStyle w:val="1365"/>
+              <w:widowControl w:val="false"/>
+              <w:pBdr/>
+              <w:spacing/>
+              <w:ind/>
+              <w:rPr>
+                <w:rFonts w:ascii="Arial" w:hAnsi="Arial" w:eastAsia="Arial" w:cs="Arial"/>
+                <w:sz w:val="20"/>
+                <w:lang w:val="en-US"/>
+              </w:rPr>
+            </w:pPr>
+            <w:r>
+              <w:rPr>
+                <w:rFonts w:ascii="Arial" w:hAnsi="Arial" w:eastAsia="Arial" w:cs="Arial"/>
+                <w:sz w:val="20"/>
+                <w:lang w:val="en-US"/>
+              </w:rPr>
+            </w:r>
+            <w:r>
+              <w:rPr>
+                <w:rFonts w:ascii="Arial" w:hAnsi="Arial" w:eastAsia="Arial" w:cs="Arial"/>
+                <w:sz w:val="20"/>
+                <w:lang w:val="en-US"/>
+              </w:rPr>
+            </w:r>
+            <w:r>
+              <w:rPr>
+                <w:rFonts w:ascii="Arial" w:hAnsi="Arial" w:eastAsia="Arial" w:cs="Arial"/>
+                <w:sz w:val="20"/>
+                <w:lang w:val="en-US"/>
+              </w:rPr>
+            </w:r>
+          </w:p>
+        </w:tc>
+        <w:tc>
+          <w:tcPr>
+            <w:shd w:val="clear" w:color="ffffff" w:fill="ffffff"/>
+            <w:tcBorders/>
+            <w:tcW w:w="2976" w:type="dxa"/>
+            <w:vMerge w:val="restart"/>
+            <w:textDirection w:val="lrTb"/>
+            <w:noWrap w:val="false"/>
+          </w:tcPr>
+          <w:p>
+            <w:pPr>
+              <w:pStyle w:val="1365"/>
               <w:widowControl w:val="false"/>
               <w:pBdr/>
               <w:spacing/>
               <w:ind/>
               <w:jc w:val="right"/>
               <w:rPr>
+                <w:rFonts w:eastAsia="Arial" w:cs="Arial"/>
+                <w:b/>
+                <w:color w:val="000000" w:themeColor="text1"/>
+                <w:sz w:val="20"/>
+              </w:rPr>
+            </w:pPr>
+            <w:r>
+              <w:rPr>
+                <w:rFonts w:eastAsia="Arial" w:cs="Arial"/>
+                <w:b/>
+                <w:color w:val="000000" w:themeColor="text1"/>
+                <w:sz w:val="20"/>
+              </w:rPr>
+            </w:r>
+            <w:r>
+              <w:rPr>
+                <w:rFonts w:eastAsia="Arial" w:cs="Arial"/>
+                <w:b/>
+                <w:color w:val="000000" w:themeColor="text1"/>
+                <w:sz w:val="20"/>
+              </w:rPr>
+              <w:t xml:space="preserve">{{ </w:t>
+            </w:r>
+            <w:r>
+              <w:rPr>
+                <w:rFonts w:eastAsia="Arial" w:cs="Arial"/>
+                <w:b/>
+                <w:color w:val="000000" w:themeColor="text1"/>
+                <w:sz w:val="20"/>
+              </w:rPr>
+              <w:t xml:space="preserve">translate(</w:t>
+            </w:r>
+            <w:r>
+              <w:rPr>
+                <w:rFonts w:eastAsia="Arial" w:cs="Arial"/>
+                <w:b/>
+                <w:color w:val="000000" w:themeColor="text1"/>
+                <w:sz w:val="20"/>
+                <w:lang w:val="en-US"/>
+              </w:rPr>
+              <w:t xml:space="preserve">'</w:t>
+            </w:r>
+            <w:r>
+              <w:rPr>
+                <w:rFonts w:eastAsia="Arial" w:cs="Arial"/>
+                <w:b/>
+                <w:color w:val="000000" w:themeColor="text1"/>
+                <w:sz w:val="20"/>
+              </w:rPr>
+              <w:t xml:space="preserve">Service Period End</w:t>
+            </w:r>
+            <w:r>
+              <w:rPr>
+                <w:rFonts w:eastAsia="Arial" w:cs="Arial"/>
+                <w:b/>
+                <w:color w:val="000000" w:themeColor="text1"/>
+                <w:sz w:val="20"/>
+                <w:lang w:val="en-US"/>
+              </w:rPr>
+              <w:t xml:space="preserve">'</w:t>
+            </w:r>
+            <w:r>
+              <w:rPr>
+                <w:rFonts w:eastAsia="Arial" w:cs="Arial"/>
+                <w:b/>
+                <w:color w:val="000000" w:themeColor="text1"/>
+                <w:sz w:val="20"/>
+              </w:rPr>
+              <w:t xml:space="preserve">)}}</w:t>
+            </w:r>
+            <w:r>
+              <w:rPr>
+                <w:rFonts w:eastAsia="Arial" w:cs="Arial"/>
+                <w:b/>
+                <w:sz w:val="20"/>
+                <w:szCs w:val="20"/>
+              </w:rPr>
+              <w:t xml:space="preserve">:</w:t>
+            </w:r>
+            <w:r>
+              <w:rPr>
+                <w:rFonts w:eastAsia="Arial" w:cs="Arial"/>
+                <w:b/>
+                <w:color w:val="000000" w:themeColor="text1"/>
+                <w:sz w:val="20"/>
+              </w:rPr>
+            </w:r>
+            <w:r>
+              <w:rPr>
+                <w:rFonts w:eastAsia="Arial" w:cs="Arial"/>
+                <w:b/>
+                <w:color w:val="000000" w:themeColor="text1"/>
+                <w:sz w:val="20"/>
+              </w:rPr>
+            </w:r>
+          </w:p>
+        </w:tc>
+        <w:tc>
+          <w:tcPr>
+            <w:shd w:val="clear" w:color="ffffff" w:fill="ffffff"/>
+            <w:tcBorders/>
+            <w:tcW w:w="2126" w:type="dxa"/>
+            <w:vMerge w:val="restart"/>
+            <w:textDirection w:val="lrTb"/>
+            <w:noWrap w:val="false"/>
+          </w:tcPr>
+          <w:p>
+            <w:pPr>
+              <w:widowControl w:val="false"/>
+              <w:pBdr/>
+              <w:spacing w:after="0" w:line="240" w:lineRule="auto"/>
+              <w:ind/>
+              <w:jc w:val="right"/>
+              <w:rPr>
                 <w:rFonts w:ascii="Arial" w:hAnsi="Arial" w:eastAsia="Arial" w:cs="Arial"/>
                 <w:sz w:val="20"/>
                 <w:lang w:val="en-US"/>
@@ -1711,6 +3246,73 @@
                 <w:sz w:val="20"/>
                 <w:lang w:val="en-US"/>
               </w:rPr>
+            </w:r>
+            <w:r>
+              <w:rPr>
+                <w:rFonts w:eastAsia="Arial" w:cs="Arial"/>
+                <w:sz w:val="20"/>
+                <w:szCs w:val="20"/>
+              </w:rPr>
+              <w:t xml:space="preserve">{{</w:t>
+            </w:r>
+            <w:r>
+              <w:rPr>
+                <w:rFonts w:eastAsia="Arial" w:cs="Arial"/>
+                <w:sz w:val="20"/>
+                <w:szCs w:val="20"/>
+                <w:lang w:val="en-US"/>
+              </w:rPr>
+              <w:t xml:space="preserve">dateFormat(</w:t>
+            </w:r>
+            <w:r/>
+            <w:r>
+              <w:rPr>
+                <w:rFonts w:eastAsia="Arial" w:cs="Arial"/>
+                <w:sz w:val="20"/>
+                <w:szCs w:val="20"/>
+              </w:rPr>
+              <w:t xml:space="preserve">record.</w:t>
+            </w:r>
+            <w:r>
+              <w:rPr>
+                <w:rFonts w:eastAsia="Arial" w:cs="Arial"/>
+                <w:sz w:val="20"/>
+                <w:szCs w:val="20"/>
+              </w:rPr>
+              <w:t xml:space="preserve">service_period_end</w:t>
+            </w:r>
+            <w:r>
+              <w:rPr>
+                <w:rFonts w:eastAsia="Arial" w:cs="Arial"/>
+                <w:sz w:val="20"/>
+                <w:szCs w:val="20"/>
+                <w:lang w:val="en-US"/>
+              </w:rPr>
+              <w:t xml:space="preserve">, 'date')</w:t>
+            </w:r>
+            <w:r/>
+            <w:r>
+              <w:rPr>
+                <w:rFonts w:eastAsia="Arial" w:cs="Arial"/>
+                <w:sz w:val="20"/>
+                <w:szCs w:val="20"/>
+              </w:rPr>
+            </w:r>
+            <w:r>
+              <w:rPr>
+                <w:rFonts w:eastAsia="Arial" w:cs="Arial"/>
+                <w:sz w:val="20"/>
+                <w:szCs w:val="20"/>
+              </w:rPr>
+              <w:t xml:space="preserve">}</w:t>
+            </w:r>
+            <w:r>
+              <w:rPr>
+                <w:rFonts w:eastAsia="Arial" w:cs="Arial"/>
+                <w:sz w:val="20"/>
+                <w:szCs w:val="20"/>
+              </w:rPr>
+              <w:t xml:space="preserve">}</w:t>
             </w:r>
             <w:r>
               <w:rPr>
@@ -1732,149 +3334,16 @@
     </w:tbl>
     <w:p>
       <w:pPr>
-        <w:pStyle w:val="1281"/>
-        <w:pBdr/>
-        <w:spacing/>
-        <w:ind/>
-        <w:rPr>
-          <w:rFonts w:ascii="Arial" w:hAnsi="Arial" w:eastAsia="Arial" w:cs="Arial"/>
-          <w:lang w:val="en-US"/>
-        </w:rPr>
-      </w:pPr>
-      <w:r>
-        <w:rPr>
-          <w:rFonts w:ascii="Arial" w:hAnsi="Arial" w:eastAsia="Arial" w:cs="Arial"/>
-          <w:lang w:val="en-US"/>
-        </w:rPr>
-      </w:r>
-      <w:r>
-        <w:rPr>
-          <w:rFonts w:ascii="Arial" w:hAnsi="Arial" w:eastAsia="Arial" w:cs="Arial"/>
-          <w:lang w:val="en-US"/>
-        </w:rPr>
-      </w:r>
-      <w:r>
-        <w:rPr>
-          <w:rFonts w:ascii="Arial" w:hAnsi="Arial" w:eastAsia="Arial" w:cs="Arial"/>
-          <w:lang w:val="en-US"/>
-        </w:rPr>
-      </w:r>
-    </w:p>
-    <w:p>
-      <w:pPr>
-        <w:pStyle w:val="1281"/>
-        <w:pBdr/>
-        <w:spacing/>
-        <w:ind/>
-        <w:rPr>
-          <w:rFonts w:ascii="Arial" w:hAnsi="Arial" w:eastAsia="Arial" w:cs="Arial"/>
-          <w:sz w:val="20"/>
-          <w:lang w:val="en-US"/>
-        </w:rPr>
-      </w:pPr>
-      <w:r>
-        <w:rPr>
-          <w:rFonts w:ascii="Arial" w:hAnsi="Arial" w:eastAsia="Arial" w:cs="Arial"/>
-          <w:sz w:val="20"/>
-          <w:lang w:val="en-US"/>
-        </w:rPr>
-      </w:r>
-      <w:r>
-        <w:rPr>
-          <w:rFonts w:ascii="Arial" w:hAnsi="Arial" w:eastAsia="Arial" w:cs="Arial"/>
-          <w:sz w:val="20"/>
-          <w:lang w:val="en-US"/>
-        </w:rPr>
-      </w:r>
-      <w:r>
-        <w:rPr>
-          <w:rFonts w:ascii="Arial" w:hAnsi="Arial" w:eastAsia="Arial" w:cs="Arial"/>
-          <w:sz w:val="20"/>
-          <w:lang w:val="en-US"/>
-        </w:rPr>
-      </w:r>
-    </w:p>
-    <w:p>
-      <w:pPr>
-        <w:pStyle w:val="1281"/>
-        <w:pBdr/>
-        <w:tabs>
-          <w:tab w:val="left" w:leader="none" w:pos="1619"/>
-        </w:tabs>
-        <w:spacing/>
-        <w:ind/>
-        <w:rPr>
-          <w:rFonts w:ascii="Arial" w:hAnsi="Arial" w:eastAsia="Arial" w:cs="Arial"/>
-          <w:sz w:val="20"/>
-          <w:lang w:val="en-US"/>
-        </w:rPr>
-      </w:pPr>
-      <w:r>
-        <w:rPr>
-          <w:rFonts w:ascii="Arial" w:hAnsi="Arial" w:eastAsia="Arial" w:cs="Arial"/>
-          <w:sz w:val="20"/>
-          <w:lang w:val="en-US"/>
-        </w:rPr>
-      </w:r>
-      <w:r>
-        <w:rPr>
-          <w:rFonts w:ascii="Arial" w:hAnsi="Arial" w:eastAsia="Arial" w:cs="Arial"/>
-          <w:sz w:val="20"/>
-          <w:lang w:val="en-US"/>
-        </w:rPr>
-      </w:r>
-      <w:r>
-        <w:rPr>
-          <w:rFonts w:ascii="Arial" w:hAnsi="Arial" w:eastAsia="Arial" w:cs="Arial"/>
-          <w:sz w:val="20"/>
-          <w:lang w:val="en-US"/>
-        </w:rPr>
-      </w:r>
-    </w:p>
-    <w:p>
-      <w:pPr>
-        <w:pStyle w:val="1281"/>
-        <w:pBdr/>
-        <w:spacing/>
-        <w:ind/>
-        <w:rPr>
-          <w:rFonts w:ascii="Arial" w:hAnsi="Arial" w:eastAsia="Arial" w:cs="Arial"/>
-          <w:sz w:val="20"/>
-          <w:lang w:val="en-US"/>
-        </w:rPr>
-      </w:pPr>
-      <w:r>
-        <w:rPr>
-          <w:rFonts w:ascii="Arial" w:hAnsi="Arial" w:eastAsia="Arial" w:cs="Arial"/>
-          <w:sz w:val="20"/>
-          <w:lang w:val="en-US"/>
-        </w:rPr>
-      </w:r>
-      <w:r>
-        <w:rPr>
-          <w:rFonts w:ascii="Arial" w:hAnsi="Arial" w:eastAsia="Arial" w:cs="Arial"/>
-          <w:sz w:val="20"/>
-          <w:lang w:val="en-US"/>
-        </w:rPr>
-      </w:r>
-      <w:r>
-        <w:rPr>
-          <w:rFonts w:ascii="Arial" w:hAnsi="Arial" w:eastAsia="Arial" w:cs="Arial"/>
-          <w:sz w:val="20"/>
-          <w:lang w:val="en-US"/>
-        </w:rPr>
-      </w:r>
-    </w:p>
-    <w:p>
-      <w:pPr>
-        <w:pStyle w:val="1281"/>
+        <w:pStyle w:val="1365"/>
         <w:pBdr/>
         <w:spacing/>
         <w:ind/>
         <w:rPr>
           <w:rFonts w:ascii="Arial" w:hAnsi="Arial" w:eastAsia="Arial" w:cs="Arial"/>
           <w:b/>
+          <w:bCs/>
           <w:sz w:val="20"/>
+          <w:szCs w:val="20"/>
           <w:lang w:val="en-US"/>
         </w:rPr>
       </w:pPr>
@@ -1890,6 +3359,42 @@
         <w:rPr>
           <w:rFonts w:ascii="Arial" w:hAnsi="Arial" w:eastAsia="Arial" w:cs="Arial"/>
           <w:b/>
+          <w:bCs/>
+          <w:sz w:val="20"/>
+          <w:szCs w:val="20"/>
+          <w:lang w:val="en-US"/>
+        </w:rPr>
+      </w:r>
+      <w:r>
+        <w:rPr>
+          <w:rFonts w:ascii="Arial" w:hAnsi="Arial" w:eastAsia="Arial" w:cs="Arial"/>
+          <w:b/>
+          <w:bCs/>
+          <w:sz w:val="20"/>
+          <w:szCs w:val="20"/>
+          <w:lang w:val="en-US"/>
+        </w:rPr>
+      </w:r>
+    </w:p>
+    <w:p>
+      <w:pPr>
+        <w:pStyle w:val="1365"/>
+        <w:pBdr/>
+        <w:spacing/>
+        <w:ind/>
+        <w:rPr>
+          <w:rFonts w:ascii="Arial" w:hAnsi="Arial" w:eastAsia="Arial" w:cs="Arial"/>
+          <w:b/>
+          <w:bCs/>
+          <w:sz w:val="20"/>
+          <w:szCs w:val="20"/>
+          <w:lang w:val="en-US"/>
+        </w:rPr>
+      </w:pPr>
+      <w:r>
+        <w:rPr>
+          <w:rFonts w:ascii="Arial" w:hAnsi="Arial" w:eastAsia="Arial" w:cs="Arial"/>
+          <w:b/>
           <w:sz w:val="20"/>
           <w:lang w:val="en-US"/>
         </w:rPr>
@@ -1898,18 +3403,31 @@
         <w:rPr>
           <w:rFonts w:ascii="Arial" w:hAnsi="Arial" w:eastAsia="Arial" w:cs="Arial"/>
           <w:b/>
+          <w:bCs/>
           <w:sz w:val="20"/>
+          <w:szCs w:val="20"/>
+          <w:lang w:val="en-US"/>
+        </w:rPr>
+      </w:r>
+      <w:r>
+        <w:rPr>
+          <w:rFonts w:ascii="Arial" w:hAnsi="Arial" w:eastAsia="Arial" w:cs="Arial"/>
+          <w:b/>
+          <w:bCs/>
+          <w:sz w:val="20"/>
+          <w:szCs w:val="20"/>
           <w:lang w:val="en-US"/>
         </w:rPr>
       </w:r>
     </w:p>
     <w:p>
       <w:pPr>
-        <w:pStyle w:val="1267"/>
+        <w:pStyle w:val="1351"/>
         <w:pBdr/>
         <w:spacing w:after="57"/>
         <w:ind/>
         <w:rPr>
+          <w:highlight w:val="none"/>
           <w:lang w:val="en-US"/>
         </w:rPr>
       </w:pPr>
@@ -1925,24 +3443,28 @@
       </w:r>
       <w:r>
         <w:rPr>
+          <w:highlight w:val="none"/>
           <w:lang w:val="en-US"/>
         </w:rPr>
       </w:r>
       <w:r>
         <w:rPr>
+          <w:highlight w:val="none"/>
           <w:lang w:val="en-US"/>
         </w:rPr>
       </w:r>
     </w:p>
     <w:p>
       <w:pPr>
-        <w:pStyle w:val="1281"/>
+        <w:pStyle w:val="1365"/>
         <w:pBdr/>
         <w:spacing/>
         <w:ind/>
         <w:rPr>
           <w:rFonts w:ascii="Arial" w:hAnsi="Arial" w:eastAsia="Arial" w:cs="Arial"/>
           <w:sz w:val="20"/>
+          <w:szCs w:val="20"/>
+          <w:highlight w:val="none"/>
           <w:lang w:val="en-US"/>
         </w:rPr>
       </w:pPr>
@@ -1960,6 +3482,8 @@
         <w:rPr>
           <w:rFonts w:ascii="Arial" w:hAnsi="Arial" w:eastAsia="Arial" w:cs="Arial"/>
           <w:sz w:val="20"/>
+          <w:szCs w:val="20"/>
+          <w:highlight w:val="none"/>
           <w:lang w:val="en-US"/>
         </w:rPr>
       </w:r>
@@ -1967,16 +3491,19 @@
         <w:rPr>
           <w:rFonts w:ascii="Arial" w:hAnsi="Arial" w:eastAsia="Arial" w:cs="Arial"/>
           <w:sz w:val="20"/>
+          <w:szCs w:val="20"/>
+          <w:highlight w:val="none"/>
           <w:lang w:val="en-US"/>
         </w:rPr>
       </w:r>
     </w:p>
     <w:p>
       <w:pPr>
-        <w:pStyle w:val="1281"/>
-        <w:pBdr/>
-        <w:spacing/>
-        <w:ind/>
+        <w:pStyle w:val="1365"/>
+        <w:pBdr/>
+        <w:spacing/>
+        <w:ind/>
+        <w:jc w:val="both"/>
         <w:rPr>
           <w:rFonts w:ascii="Arial" w:hAnsi="Arial" w:eastAsia="Arial" w:cs="Arial"/>
           <w:sz w:val="20"/>
@@ -2011,7 +3538,7 @@
     </w:p>
     <w:p>
       <w:pPr>
-        <w:pStyle w:val="1281"/>
+        <w:pStyle w:val="1365"/>
         <w:pBdr/>
         <w:spacing/>
         <w:ind/>
@@ -2049,7 +3576,7 @@
     </w:p>
     <w:p>
       <w:pPr>
-        <w:pStyle w:val="1281"/>
+        <w:pStyle w:val="1365"/>
         <w:pBdr/>
         <w:spacing/>
         <w:ind/>
@@ -2088,7 +3615,7 @@
     </w:p>
     <w:p>
       <w:pPr>
-        <w:pStyle w:val="1281"/>
+        <w:pStyle w:val="1365"/>
         <w:pBdr/>
         <w:spacing/>
         <w:ind/>
@@ -2114,7 +3641,7 @@
     </w:p>
     <w:p>
       <w:pPr>
-        <w:pStyle w:val="1281"/>
+        <w:pStyle w:val="1365"/>
         <w:pBdr/>
         <w:spacing/>
         <w:ind/>
@@ -2150,7 +3677,7 @@
     </w:p>
     <w:p>
       <w:pPr>
-        <w:pStyle w:val="1281"/>
+        <w:pStyle w:val="1365"/>
         <w:pBdr/>
         <w:spacing/>
         <w:ind/>
@@ -2180,7 +3707,7 @@
     </w:p>
     <w:p>
       <w:pPr>
-        <w:pStyle w:val="1281"/>
+        <w:pStyle w:val="1365"/>
         <w:pBdr/>
         <w:spacing/>
         <w:ind/>
@@ -2214,7 +3741,7 @@
     </w:p>
     <w:p>
       <w:pPr>
-        <w:pStyle w:val="1281"/>
+        <w:pStyle w:val="1365"/>
         <w:pBdr/>
         <w:spacing/>
         <w:ind/>
@@ -2244,7 +3771,7 @@
     </w:p>
     <w:p>
       <w:pPr>
-        <w:pStyle w:val="1281"/>
+        <w:pStyle w:val="1365"/>
         <w:pBdr/>
         <w:spacing/>
         <w:ind/>
@@ -2314,7 +3841,7 @@
           </w:tcPr>
           <w:p>
             <w:pPr>
-              <w:pStyle w:val="1281"/>
+              <w:pStyle w:val="1365"/>
               <w:widowControl w:val="false"/>
               <w:pBdr>
                 <w:bottom w:val="single" w:color="808080" w:sz="12" w:space="0"/>
@@ -2384,7 +3911,7 @@
           </w:tcPr>
           <w:p>
             <w:pPr>
-              <w:pStyle w:val="1281"/>
+              <w:pStyle w:val="1365"/>
               <w:widowControl w:val="false"/>
               <w:pBdr>
                 <w:bottom w:val="single" w:color="808080" w:sz="12" w:space="0"/>
@@ -2454,7 +3981,7 @@
           </w:tcPr>
           <w:p>
             <w:pPr>
-              <w:pStyle w:val="1281"/>
+              <w:pStyle w:val="1365"/>
               <w:widowControl w:val="false"/>
               <w:pBdr>
                 <w:bottom w:val="single" w:color="808080" w:sz="12" w:space="0"/>
@@ -2525,7 +4052,7 @@
           </w:tcPr>
           <w:p>
             <w:pPr>
-              <w:pStyle w:val="1281"/>
+              <w:pStyle w:val="1365"/>
               <w:widowControl w:val="false"/>
               <w:pBdr>
                 <w:bottom w:val="single" w:color="808080" w:sz="12" w:space="0"/>
@@ -2596,7 +4123,7 @@
           </w:tcPr>
           <w:p>
             <w:pPr>
-              <w:pStyle w:val="1281"/>
+              <w:pStyle w:val="1365"/>
               <w:widowControl w:val="false"/>
               <w:pBdr>
                 <w:bottom w:val="single" w:color="808080" w:sz="12" w:space="0"/>
@@ -2667,7 +4194,7 @@
           </w:tcPr>
           <w:p>
             <w:pPr>
-              <w:pStyle w:val="1281"/>
+              <w:pStyle w:val="1365"/>
               <w:widowControl w:val="false"/>
               <w:pBdr>
                 <w:bottom w:val="single" w:color="808080" w:sz="12" w:space="0"/>
@@ -2738,7 +4265,7 @@
           </w:tcPr>
           <w:p>
             <w:pPr>
-              <w:pStyle w:val="1281"/>
+              <w:pStyle w:val="1365"/>
               <w:widowControl w:val="false"/>
               <w:pBdr>
                 <w:bottom w:val="single" w:color="808080" w:sz="12" w:space="0"/>
@@ -2812,7 +4339,7 @@
           </w:tcPr>
           <w:p>
             <w:pPr>
-              <w:pStyle w:val="1281"/>
+              <w:pStyle w:val="1365"/>
               <w:widowControl w:val="false"/>
               <w:pBdr/>
               <w:spacing w:before="57"/>
@@ -2854,7 +4381,7 @@
           </w:tcPr>
           <w:p>
             <w:pPr>
-              <w:pStyle w:val="1281"/>
+              <w:pStyle w:val="1365"/>
               <w:widowControl w:val="false"/>
               <w:pBdr/>
               <w:spacing w:before="57"/>
@@ -2884,7 +4411,7 @@
           </w:p>
           <w:p>
             <w:pPr>
-              <w:pStyle w:val="1281"/>
+              <w:pStyle w:val="1365"/>
               <w:widowControl w:val="false"/>
               <w:pBdr/>
               <w:spacing w:before="57"/>
@@ -2922,7 +4449,7 @@
           </w:tcPr>
           <w:p>
             <w:pPr>
-              <w:pStyle w:val="1281"/>
+              <w:pStyle w:val="1365"/>
               <w:widowControl w:val="false"/>
               <w:pBdr/>
               <w:spacing w:before="57"/>
@@ -2964,7 +4491,7 @@
           </w:tcPr>
           <w:p>
             <w:pPr>
-              <w:pStyle w:val="1281"/>
+              <w:pStyle w:val="1365"/>
               <w:widowControl w:val="false"/>
               <w:pBdr/>
               <w:spacing w:before="57"/>
@@ -3003,7 +4530,7 @@
           </w:tcPr>
           <w:p>
             <w:pPr>
-              <w:pStyle w:val="1281"/>
+              <w:pStyle w:val="1365"/>
               <w:widowControl w:val="false"/>
               <w:pBdr/>
               <w:spacing w:before="57"/>
@@ -3046,7 +4573,7 @@
           </w:tcPr>
           <w:p>
             <w:pPr>
-              <w:pStyle w:val="1281"/>
+              <w:pStyle w:val="1365"/>
               <w:widowControl w:val="false"/>
               <w:pBdr/>
               <w:spacing w:before="57"/>
@@ -3092,7 +4619,7 @@
           </w:tcPr>
           <w:p>
             <w:pPr>
-              <w:pStyle w:val="1281"/>
+              <w:pStyle w:val="1365"/>
               <w:widowControl w:val="false"/>
               <w:pBdr/>
               <w:spacing w:before="57"/>
@@ -3132,7 +4659,7 @@
     </w:tbl>
     <w:p>
       <w:pPr>
-        <w:pStyle w:val="1281"/>
+        <w:pStyle w:val="1365"/>
         <w:pBdr/>
         <w:spacing/>
         <w:ind/>
@@ -3158,7 +4685,7 @@
     </w:p>
     <w:p>
       <w:pPr>
-        <w:pStyle w:val="1281"/>
+        <w:pStyle w:val="1365"/>
         <w:pBdr/>
         <w:spacing/>
         <w:ind/>
@@ -3197,7 +4724,7 @@
     </w:p>
     <w:p>
       <w:pPr>
-        <w:pStyle w:val="1281"/>
+        <w:pStyle w:val="1365"/>
         <w:pBdr/>
         <w:spacing/>
         <w:ind/>
@@ -3247,7 +4774,7 @@
     </w:p>
     <w:p>
       <w:pPr>
-        <w:pStyle w:val="1281"/>
+        <w:pStyle w:val="1365"/>
         <w:pBdr/>
         <w:spacing/>
         <w:ind/>
@@ -3303,7 +4830,7 @@
           </w:tcPr>
           <w:p>
             <w:pPr>
-              <w:pStyle w:val="1281"/>
+              <w:pStyle w:val="1365"/>
               <w:widowControl w:val="false"/>
               <w:pBdr/>
               <w:spacing w:before="28"/>
@@ -3354,7 +4881,7 @@
           </w:tcPr>
           <w:p>
             <w:pPr>
-              <w:pStyle w:val="1281"/>
+              <w:pStyle w:val="1365"/>
               <w:widowControl w:val="false"/>
               <w:pBdr/>
               <w:spacing w:before="28"/>
@@ -3406,7 +4933,7 @@
           </w:tcPr>
           <w:p>
             <w:pPr>
-              <w:pStyle w:val="1281"/>
+              <w:pStyle w:val="1365"/>
               <w:widowControl w:val="false"/>
               <w:pBdr/>
               <w:spacing w:before="28"/>
@@ -3452,7 +4979,7 @@
           </w:tcPr>
           <w:p>
             <w:pPr>
-              <w:pStyle w:val="1281"/>
+              <w:pStyle w:val="1365"/>
               <w:widowControl w:val="false"/>
               <w:pBdr/>
               <w:spacing w:before="28"/>
@@ -3501,7 +5028,7 @@
           </w:tcPr>
           <w:p>
             <w:pPr>
-              <w:pStyle w:val="1281"/>
+              <w:pStyle w:val="1365"/>
               <w:widowControl w:val="false"/>
               <w:pBdr/>
               <w:spacing w:before="28"/>
@@ -3567,7 +5094,7 @@
           </w:tcPr>
           <w:p>
             <w:pPr>
-              <w:pStyle w:val="1281"/>
+              <w:pStyle w:val="1365"/>
               <w:widowControl w:val="false"/>
               <w:pBdr/>
               <w:spacing w:before="28"/>
@@ -3601,7 +5128,7 @@
     </w:tbl>
     <w:p>
       <w:pPr>
-        <w:pStyle w:val="1281"/>
+        <w:pStyle w:val="1365"/>
         <w:pBdr/>
         <w:spacing/>
         <w:ind/>
@@ -3631,7 +5158,7 @@
     </w:p>
     <w:p>
       <w:pPr>
-        <w:pStyle w:val="1281"/>
+        <w:pStyle w:val="1365"/>
         <w:pBdr/>
         <w:spacing/>
         <w:ind/>
@@ -3690,7 +5217,7 @@
     </w:p>
     <w:p>
       <w:pPr>
-        <w:pStyle w:val="1281"/>
+        <w:pStyle w:val="1365"/>
         <w:pBdr/>
         <w:spacing/>
         <w:ind/>
@@ -3775,7 +5302,7 @@
           </w:tcPr>
           <w:p>
             <w:pPr>
-              <w:pStyle w:val="1281"/>
+              <w:pStyle w:val="1365"/>
               <w:widowControl w:val="false"/>
               <w:pBdr/>
               <w:spacing w:before="28"/>
@@ -3818,7 +5345,7 @@
           </w:tcPr>
           <w:p>
             <w:pPr>
-              <w:pStyle w:val="1281"/>
+              <w:pStyle w:val="1365"/>
               <w:widowControl w:val="false"/>
               <w:pBdr/>
               <w:spacing w:before="28"/>
@@ -3852,7 +5379,7 @@
     </w:tbl>
     <w:p>
       <w:pPr>
-        <w:pStyle w:val="1281"/>
+        <w:pStyle w:val="1365"/>
         <w:pBdr/>
         <w:spacing/>
         <w:ind/>
@@ -3911,7 +5438,7 @@
     </w:p>
     <w:p>
       <w:pPr>
-        <w:pStyle w:val="1281"/>
+        <w:pStyle w:val="1365"/>
         <w:pBdr/>
         <w:spacing/>
         <w:ind/>
@@ -3961,7 +5488,7 @@
     </w:p>
     <w:p>
       <w:pPr>
-        <w:pStyle w:val="1281"/>
+        <w:pStyle w:val="1365"/>
         <w:pBdr/>
         <w:spacing/>
         <w:ind/>
@@ -4017,7 +5544,7 @@
           </w:tcPr>
           <w:p>
             <w:pPr>
-              <w:pStyle w:val="1281"/>
+              <w:pStyle w:val="1365"/>
               <w:widowControl w:val="false"/>
               <w:pBdr/>
               <w:spacing w:before="28"/>
@@ -4085,7 +5612,7 @@
           </w:tcPr>
           <w:p>
             <w:pPr>
-              <w:pStyle w:val="1281"/>
+              <w:pStyle w:val="1365"/>
               <w:widowControl w:val="false"/>
               <w:pBdr/>
               <w:spacing w:before="28"/>
@@ -4122,7 +5649,7 @@
     </w:tbl>
     <w:p>
       <w:pPr>
-        <w:pStyle w:val="1281"/>
+        <w:pStyle w:val="1365"/>
         <w:pBdr/>
         <w:spacing/>
         <w:ind/>
@@ -4156,7 +5683,7 @@
     </w:p>
     <w:p>
       <w:pPr>
-        <w:pStyle w:val="1281"/>
+        <w:pStyle w:val="1365"/>
         <w:pBdr/>
         <w:spacing/>
         <w:ind/>
@@ -4190,7 +5717,7 @@
     </w:p>
     <w:p>
       <w:pPr>
-        <w:pStyle w:val="1281"/>
+        <w:pStyle w:val="1365"/>
         <w:pBdr/>
         <w:spacing/>
         <w:ind/>
@@ -4271,7 +5798,7 @@
     </w:p>
     <w:p>
       <w:pPr>
-        <w:pStyle w:val="1281"/>
+        <w:pStyle w:val="1365"/>
         <w:pBdr/>
         <w:spacing/>
         <w:ind/>
@@ -4309,7 +5836,7 @@
     </w:p>
     <w:p>
       <w:pPr>
-        <w:pStyle w:val="1281"/>
+        <w:pStyle w:val="1365"/>
         <w:pBdr/>
         <w:spacing/>
         <w:ind/>
@@ -4464,7 +5991,7 @@
     </w:p>
     <w:p>
       <w:pPr>
-        <w:pStyle w:val="1281"/>
+        <w:pStyle w:val="1365"/>
         <w:pBdr/>
         <w:spacing/>
         <w:ind/>
@@ -4502,7 +6029,7 @@
     </w:p>
     <w:p>
       <w:pPr>
-        <w:pStyle w:val="1281"/>
+        <w:pStyle w:val="1365"/>
         <w:pBdr/>
         <w:spacing/>
         <w:ind/>
@@ -4541,7 +6068,7 @@
     </w:p>
     <w:p>
       <w:pPr>
-        <w:pStyle w:val="1281"/>
+        <w:pStyle w:val="1365"/>
         <w:pBdr/>
         <w:spacing/>
         <w:ind/>
@@ -4575,7 +6102,7 @@
     </w:p>
     <w:p>
       <w:pPr>
-        <w:pStyle w:val="1281"/>
+        <w:pStyle w:val="1365"/>
         <w:pBdr/>
         <w:spacing/>
         <w:ind/>
@@ -4607,7 +6134,7 @@
     </w:p>
     <w:p>
       <w:pPr>
-        <w:pStyle w:val="1281"/>
+        <w:pStyle w:val="1365"/>
         <w:pBdr/>
         <w:spacing/>
         <w:ind/>
@@ -4650,7 +6177,7 @@
       <w:footnotePr/>
       <w:endnotePr/>
       <w:type w:val="nextPage"/>
-      <w:pgSz w:h="16838" w:orient="landscape" w:w="11906"/>
+      <w:pgSz w:h="16838" w:orient="portrait" w:w="11906"/>
       <w:pgMar w:top="2334" w:right="851" w:bottom="1464" w:left="992" w:header="350" w:footer="721" w:gutter="0"/>
       <w:cols w:num="1" w:sep="0" w:space="1701" w:equalWidth="1"/>
       <w:titlePg/>
@@ -4773,7 +6300,7 @@
   </w:p>
   <w:p>
     <w:pPr>
-      <w:pStyle w:val="1267"/>
+      <w:pStyle w:val="1351"/>
       <w:pBdr/>
       <w:spacing/>
       <w:ind/>
@@ -4983,7 +6510,7 @@
         </w:tcPr>
         <w:p>
           <w:pPr>
-            <w:pStyle w:val="1267"/>
+            <w:pStyle w:val="1351"/>
             <w:widowControl w:val="false"/>
             <w:pBdr/>
             <w:spacing/>
@@ -5026,7 +6553,7 @@
         </w:tcPr>
         <w:p>
           <w:pPr>
-            <w:pStyle w:val="1267"/>
+            <w:pStyle w:val="1351"/>
             <w:widowControl w:val="false"/>
             <w:pBdr/>
             <w:spacing/>
@@ -5069,7 +6596,7 @@
         </w:tcPr>
         <w:p>
           <w:pPr>
-            <w:pStyle w:val="1267"/>
+            <w:pStyle w:val="1351"/>
             <w:widowControl w:val="false"/>
             <w:pBdr/>
             <w:spacing/>
@@ -5112,7 +6639,7 @@
         </w:tcPr>
         <w:p>
           <w:pPr>
-            <w:pStyle w:val="1267"/>
+            <w:pStyle w:val="1351"/>
             <w:widowControl w:val="false"/>
             <w:pBdr/>
             <w:spacing/>
@@ -5160,7 +6687,7 @@
         </w:tcPr>
         <w:p>
           <w:pPr>
-            <w:pStyle w:val="1267"/>
+            <w:pStyle w:val="1351"/>
             <w:widowControl w:val="false"/>
             <w:pBdr/>
             <w:spacing/>
@@ -5203,7 +6730,7 @@
         </w:tcPr>
         <w:p>
           <w:pPr>
-            <w:pStyle w:val="1267"/>
+            <w:pStyle w:val="1351"/>
             <w:widowControl w:val="false"/>
             <w:pBdr/>
             <w:spacing/>
@@ -5246,7 +6773,7 @@
         </w:tcPr>
         <w:p>
           <w:pPr>
-            <w:pStyle w:val="1267"/>
+            <w:pStyle w:val="1351"/>
             <w:widowControl w:val="false"/>
             <w:pBdr/>
             <w:spacing/>
@@ -5289,7 +6816,7 @@
         </w:tcPr>
         <w:p>
           <w:pPr>
-            <w:pStyle w:val="1267"/>
+            <w:pStyle w:val="1351"/>
             <w:widowControl w:val="false"/>
             <w:pBdr/>
             <w:spacing/>
@@ -5337,7 +6864,7 @@
         </w:tcPr>
         <w:p>
           <w:pPr>
-            <w:pStyle w:val="1267"/>
+            <w:pStyle w:val="1351"/>
             <w:widowControl w:val="false"/>
             <w:pBdr/>
             <w:spacing/>
@@ -5380,7 +6907,7 @@
         </w:tcPr>
         <w:p>
           <w:pPr>
-            <w:pStyle w:val="1267"/>
+            <w:pStyle w:val="1351"/>
             <w:widowControl w:val="false"/>
             <w:pBdr/>
             <w:spacing/>
@@ -5423,7 +6950,7 @@
         </w:tcPr>
         <w:p>
           <w:pPr>
-            <w:pStyle w:val="1267"/>
+            <w:pStyle w:val="1351"/>
             <w:widowControl w:val="false"/>
             <w:pBdr/>
             <w:spacing/>
@@ -5466,7 +6993,7 @@
         </w:tcPr>
         <w:p>
           <w:pPr>
-            <w:pStyle w:val="1267"/>
+            <w:pStyle w:val="1351"/>
             <w:widowControl w:val="false"/>
             <w:pBdr/>
             <w:spacing/>
@@ -5514,7 +7041,7 @@
         </w:tcPr>
         <w:p>
           <w:pPr>
-            <w:pStyle w:val="1267"/>
+            <w:pStyle w:val="1351"/>
             <w:widowControl w:val="false"/>
             <w:pBdr/>
             <w:spacing/>
@@ -5555,7 +7082,7 @@
         </w:tcPr>
         <w:p>
           <w:pPr>
-            <w:pStyle w:val="1267"/>
+            <w:pStyle w:val="1351"/>
             <w:widowControl w:val="false"/>
             <w:pBdr/>
             <w:spacing/>
@@ -5596,7 +7123,7 @@
         </w:tcPr>
         <w:p>
           <w:pPr>
-            <w:pStyle w:val="1267"/>
+            <w:pStyle w:val="1351"/>
             <w:widowControl w:val="false"/>
             <w:pBdr/>
             <w:spacing/>
@@ -5637,7 +7164,7 @@
         </w:tcPr>
         <w:p>
           <w:pPr>
-            <w:pStyle w:val="1267"/>
+            <w:pStyle w:val="1351"/>
             <w:widowControl w:val="false"/>
             <w:pBdr/>
             <w:spacing/>
@@ -5671,7 +7198,7 @@
   </w:tbl>
   <w:p>
     <w:pPr>
-      <w:pStyle w:val="1267"/>
+      <w:pStyle w:val="1351"/>
       <w:pBdr/>
       <w:spacing/>
       <w:ind/>
@@ -5720,7 +7247,7 @@
 <w:hdr xmlns:wpc="http://schemas.microsoft.com/office/word/2010/wordprocessingCanvas" xmlns:mc="http://schemas.openxmlformats.org/markup-compatibility/2006" xmlns:o="urn:schemas-microsoft-com:office:office" xmlns:r="http://schemas.openxmlformats.org/officeDocument/2006/relationships" xmlns:m="http://schemas.openxmlformats.org/officeDocument/2006/math" xmlns:v="urn:schemas-microsoft-com:vml" xmlns:wp14="http://schemas.microsoft.com/office/word/2010/wordprocessingDrawing" xmlns:wp="http://schemas.openxmlformats.org/drawingml/2006/wordprocessingDrawing" xmlns:w10="urn:schemas-microsoft-com:office:word" xmlns:w="http://schemas.openxmlformats.org/wordprocessingml/2006/main" xmlns:w14="http://schemas.microsoft.com/office/word/2010/wordml" xmlns:w15="http://schemas.microsoft.com/office/word/2012/wordml" xmlns:wpg="http://schemas.microsoft.com/office/word/2010/wordprocessingGroup" xmlns:wpi="http://schemas.microsoft.com/office/word/2010/wordprocessingInk" xmlns:wne="http://schemas.microsoft.com/office/word/2006/wordml" xmlns:a="http://schemas.openxmlformats.org/drawingml/2006/main" xmlns:wps="http://schemas.microsoft.com/office/word/2010/wordprocessingShape" mc:Ignorable="w14 w15 wp14">
   <w:p>
     <w:pPr>
-      <w:pStyle w:val="1266"/>
+      <w:pStyle w:val="1350"/>
       <w:pBdr/>
       <w:spacing/>
       <w:ind w:right="-142"/>
@@ -5746,7 +7273,7 @@
   </w:p>
   <w:p>
     <w:pPr>
-      <w:pStyle w:val="1266"/>
+      <w:pStyle w:val="1350"/>
       <w:pBdr/>
       <w:spacing/>
       <w:ind/>
@@ -5845,7 +7372,7 @@
   </w:p>
   <w:p>
     <w:pPr>
-      <w:pStyle w:val="1266"/>
+      <w:pStyle w:val="1350"/>
       <w:pBdr/>
       <w:spacing/>
       <w:ind/>
@@ -5907,7 +7434,7 @@
                       <w:txbxContent>
                         <w:p>
                           <w:pPr>
-                            <w:pStyle w:val="1283"/>
+                            <w:pStyle w:val="1367"/>
                             <w:pBdr/>
                             <w:spacing w:after="0"/>
                             <w:ind/>
@@ -5963,7 +7490,7 @@
                 <w:txbxContent>
                   <w:p>
                     <w:pPr>
-                      <w:pStyle w:val="1283"/>
+                      <w:pStyle w:val="1367"/>
                       <w:pBdr/>
                       <w:spacing w:after="0"/>
                       <w:ind/>
@@ -6020,7 +7547,7 @@
   </w:p>
   <w:p>
     <w:pPr>
-      <w:pStyle w:val="1266"/>
+      <w:pStyle w:val="1350"/>
       <w:pBdr/>
       <w:spacing/>
       <w:ind w:right="-142"/>
@@ -6050,7 +7577,7 @@
   </w:p>
   <w:p>
     <w:pPr>
-      <w:pStyle w:val="1266"/>
+      <w:pStyle w:val="1350"/>
       <w:pBdr/>
       <w:spacing/>
       <w:ind w:right="-142"/>
@@ -6080,7 +7607,7 @@
   </w:p>
   <w:p>
     <w:pPr>
-      <w:pStyle w:val="1266"/>
+      <w:pStyle w:val="1350"/>
       <w:pBdr/>
       <w:spacing/>
       <w:ind w:right="-142"/>
@@ -6110,7 +7637,7 @@
   </w:p>
   <w:p>
     <w:pPr>
-      <w:pStyle w:val="1267"/>
+      <w:pStyle w:val="1351"/>
       <w:pBdr/>
       <w:spacing/>
       <w:ind/>
@@ -6136,7 +7663,7 @@
   </w:p>
   <w:p>
     <w:pPr>
-      <w:pStyle w:val="1267"/>
+      <w:pStyle w:val="1351"/>
       <w:pBdr/>
       <w:spacing/>
       <w:ind/>
@@ -6225,7 +7752,7 @@
   </w:p>
   <w:p>
     <w:pPr>
-      <w:pStyle w:val="1267"/>
+      <w:pStyle w:val="1351"/>
       <w:pBdr/>
       <w:spacing/>
       <w:ind/>
@@ -6256,7 +7783,7 @@
 <w:hdr xmlns:wpc="http://schemas.microsoft.com/office/word/2010/wordprocessingCanvas" xmlns:mc="http://schemas.openxmlformats.org/markup-compatibility/2006" xmlns:o="urn:schemas-microsoft-com:office:office" xmlns:r="http://schemas.openxmlformats.org/officeDocument/2006/relationships" xmlns:m="http://schemas.openxmlformats.org/officeDocument/2006/math" xmlns:v="urn:schemas-microsoft-com:vml" xmlns:wp14="http://schemas.microsoft.com/office/word/2010/wordprocessingDrawing" xmlns:wp="http://schemas.openxmlformats.org/drawingml/2006/wordprocessingDrawing" xmlns:w10="urn:schemas-microsoft-com:office:word" xmlns:w="http://schemas.openxmlformats.org/wordprocessingml/2006/main" xmlns:w14="http://schemas.microsoft.com/office/word/2010/wordml" xmlns:w15="http://schemas.microsoft.com/office/word/2012/wordml" xmlns:wpg="http://schemas.microsoft.com/office/word/2010/wordprocessingGroup" xmlns:wpi="http://schemas.microsoft.com/office/word/2010/wordprocessingInk" xmlns:wne="http://schemas.microsoft.com/office/word/2006/wordml" xmlns:a="http://schemas.openxmlformats.org/drawingml/2006/main" xmlns:wps="http://schemas.microsoft.com/office/word/2010/wordprocessingShape" mc:Ignorable="w14 w15 wp14">
   <w:p>
     <w:pPr>
-      <w:pStyle w:val="1266"/>
+      <w:pStyle w:val="1350"/>
       <w:pBdr/>
       <w:spacing/>
       <w:ind/>
@@ -6282,7 +7809,7 @@
   </w:p>
   <w:p>
     <w:pPr>
-      <w:pStyle w:val="1266"/>
+      <w:pStyle w:val="1350"/>
       <w:pBdr/>
       <w:spacing/>
       <w:ind w:right="-142"/>
@@ -6381,7 +7908,7 @@
   </w:p>
   <w:p>
     <w:pPr>
-      <w:pStyle w:val="1267"/>
+      <w:pStyle w:val="1351"/>
       <w:pBdr/>
       <w:spacing/>
       <w:ind/>
@@ -6407,7 +7934,7 @@
   </w:p>
   <w:p>
     <w:pPr>
-      <w:pStyle w:val="1267"/>
+      <w:pStyle w:val="1351"/>
       <w:pBdr/>
       <w:spacing/>
       <w:ind/>
@@ -6464,7 +7991,7 @@
                       <w:txbxContent>
                         <w:p>
                           <w:pPr>
-                            <w:pStyle w:val="1266"/>
+                            <w:pStyle w:val="1350"/>
                             <w:pBdr/>
                             <w:spacing/>
                             <w:ind/>
@@ -6531,7 +8058,7 @@
                 <w:txbxContent>
                   <w:p>
                     <w:pPr>
-                      <w:pStyle w:val="1266"/>
+                      <w:pStyle w:val="1350"/>
                       <w:pBdr/>
                       <w:spacing/>
                       <w:ind/>
@@ -6600,7 +8127,7 @@
   </w:p>
   <w:p>
     <w:pPr>
-      <w:pStyle w:val="1267"/>
+      <w:pStyle w:val="1351"/>
       <w:pBdr/>
       <w:spacing/>
       <w:ind/>
@@ -6851,7 +8378,136 @@
     <w:lsdException w:name="Bibliography" w:uiPriority="37"/>
     <w:lsdException w:name="TOC Heading" w:uiPriority="39" w:qFormat="1"/>
   </w:latentStyles>
-  <w:style w:type="paragraph" w:styleId="1075" w:default="1">
+  <w:style w:type="character" w:styleId="1151">
+    <w:name w:val="Intense Emphasis"/>
+    <w:basedOn w:val="1169"/>
+    <w:uiPriority w:val="21"/>
+    <w:qFormat/>
+    <w:pPr>
+      <w:pBdr/>
+      <w:spacing/>
+      <w:ind/>
+    </w:pPr>
+    <w:rPr>
+      <w:i/>
+      <w:iCs/>
+      <w:color w:val="0f4761" w:themeColor="accent1" w:themeShade="BF"/>
+    </w:rPr>
+  </w:style>
+  <w:style w:type="character" w:styleId="1152">
+    <w:name w:val="Intense Reference"/>
+    <w:basedOn w:val="1169"/>
+    <w:uiPriority w:val="32"/>
+    <w:qFormat/>
+    <w:pPr>
+      <w:pBdr/>
+      <w:spacing/>
+      <w:ind/>
+    </w:pPr>
+    <w:rPr>
+      <w:b/>
+      <w:bCs/>
+      <w:smallCaps/>
+      <w:color w:val="0f4761" w:themeColor="accent1" w:themeShade="BF"/>
+      <w:spacing w:val="5"/>
+    </w:rPr>
+  </w:style>
+  <w:style w:type="character" w:styleId="1153">
+    <w:name w:val="Subtle Emphasis"/>
+    <w:basedOn w:val="1169"/>
+    <w:uiPriority w:val="19"/>
+    <w:qFormat/>
+    <w:pPr>
+      <w:pBdr/>
+      <w:spacing/>
+      <w:ind/>
+    </w:pPr>
+    <w:rPr>
+      <w:i/>
+      <w:iCs/>
+      <w:color w:val="404040" w:themeColor="text1" w:themeTint="BF"/>
+    </w:rPr>
+  </w:style>
+  <w:style w:type="character" w:styleId="1154">
+    <w:name w:val="Emphasis"/>
+    <w:basedOn w:val="1169"/>
+    <w:uiPriority w:val="20"/>
+    <w:qFormat/>
+    <w:pPr>
+      <w:pBdr/>
+      <w:spacing/>
+      <w:ind/>
+    </w:pPr>
+    <w:rPr>
+      <w:i/>
+      <w:iCs/>
+    </w:rPr>
+  </w:style>
+  <w:style w:type="character" w:styleId="1155">
+    <w:name w:val="Strong"/>
+    <w:basedOn w:val="1169"/>
+    <w:uiPriority w:val="22"/>
+    <w:qFormat/>
+    <w:pPr>
+      <w:pBdr/>
+      <w:spacing/>
+      <w:ind/>
+    </w:pPr>
+    <w:rPr>
+      <w:b/>
+      <w:bCs/>
+    </w:rPr>
+  </w:style>
+  <w:style w:type="character" w:styleId="1156">
+    <w:name w:val="Subtle Reference"/>
+    <w:basedOn w:val="1169"/>
+    <w:uiPriority w:val="31"/>
+    <w:qFormat/>
+    <w:pPr>
+      <w:pBdr/>
+      <w:spacing/>
+      <w:ind/>
+    </w:pPr>
+    <w:rPr>
+      <w:smallCaps/>
+      <w:color w:val="5a5a5a" w:themeColor="text1" w:themeTint="A5"/>
+    </w:rPr>
+  </w:style>
+  <w:style w:type="character" w:styleId="1157">
+    <w:name w:val="Book Title"/>
+    <w:basedOn w:val="1169"/>
+    <w:uiPriority w:val="33"/>
+    <w:qFormat/>
+    <w:pPr>
+      <w:pBdr/>
+      <w:spacing/>
+      <w:ind/>
+    </w:pPr>
+    <w:rPr>
+      <w:b/>
+      <w:bCs/>
+      <w:i/>
+      <w:iCs/>
+      <w:spacing w:val="5"/>
+    </w:rPr>
+  </w:style>
+  <w:style w:type="character" w:styleId="1158">
+    <w:name w:val="FollowedHyperlink"/>
+    <w:basedOn w:val="1169"/>
+    <w:uiPriority w:val="99"/>
+    <w:semiHidden/>
+    <w:unhideWhenUsed/>
+    <w:pPr>
+      <w:pBdr/>
+      <w:spacing/>
+      <w:ind/>
+    </w:pPr>
+    <w:rPr>
+      <w:color w:val="954f72" w:themeColor="followedHyperlink"/>
+      <w:u w:val="single"/>
+    </w:rPr>
+  </w:style>
+  <w:style w:type="paragraph" w:styleId="1159" w:default="1">
     <w:name w:val="Normal"/>
     <w:qFormat/>
     <w:pPr>
@@ -6860,9 +8516,9 @@
       <w:ind/>
     </w:pPr>
   </w:style>
-  <w:style w:type="paragraph" w:styleId="1076">
+  <w:style w:type="paragraph" w:styleId="1160">
     <w:name w:val="Heading 1"/>
-    <w:basedOn w:val="1075"/>
+    <w:basedOn w:val="1159"/>
     <w:uiPriority w:val="9"/>
     <w:qFormat/>
     <w:pPr>
@@ -6879,9 +8535,9 @@
       <w:szCs w:val="40"/>
     </w:rPr>
   </w:style>
-  <w:style w:type="paragraph" w:styleId="1077">
+  <w:style w:type="paragraph" w:styleId="1161">
     <w:name w:val="Heading 2"/>
-    <w:basedOn w:val="1075"/>
+    <w:basedOn w:val="1159"/>
     <w:uiPriority w:val="9"/>
     <w:unhideWhenUsed/>
     <w:qFormat/>
@@ -6898,9 +8554,9 @@
       <w:sz w:val="34"/>
     </w:rPr>
   </w:style>
-  <w:style w:type="paragraph" w:styleId="1078">
+  <w:style w:type="paragraph" w:styleId="1162">
     <w:name w:val="Heading 3"/>
-    <w:basedOn w:val="1075"/>
+    <w:basedOn w:val="1159"/>
     <w:uiPriority w:val="9"/>
     <w:unhideWhenUsed/>
     <w:qFormat/>
@@ -6918,9 +8574,9 @@
       <w:szCs w:val="30"/>
     </w:rPr>
   </w:style>
-  <w:style w:type="paragraph" w:styleId="1079">
+  <w:style w:type="paragraph" w:styleId="1163">
     <w:name w:val="Heading 4"/>
-    <w:basedOn w:val="1075"/>
+    <w:basedOn w:val="1159"/>
     <w:uiPriority w:val="9"/>
     <w:unhideWhenUsed/>
     <w:qFormat/>
@@ -6940,9 +8596,9 @@
       <w:szCs w:val="26"/>
     </w:rPr>
   </w:style>
-  <w:style w:type="paragraph" w:styleId="1080">
+  <w:style w:type="paragraph" w:styleId="1164">
     <w:name w:val="Heading 5"/>
-    <w:basedOn w:val="1075"/>
+    <w:basedOn w:val="1159"/>
     <w:uiPriority w:val="9"/>
     <w:unhideWhenUsed/>
     <w:qFormat/>
@@ -6962,9 +8618,9 @@
       <w:szCs w:val="24"/>
     </w:rPr>
   </w:style>
-  <w:style w:type="paragraph" w:styleId="1081">
+  <w:style w:type="paragraph" w:styleId="1165">
     <w:name w:val="Heading 6"/>
-    <w:basedOn w:val="1075"/>
+    <w:basedOn w:val="1159"/>
     <w:uiPriority w:val="9"/>
     <w:unhideWhenUsed/>
     <w:qFormat/>
@@ -6982,9 +8638,9 @@
       <w:bCs/>
     </w:rPr>
   </w:style>
-  <w:style w:type="paragraph" w:styleId="1082">
+  <w:style w:type="paragraph" w:styleId="1166">
     <w:name w:val="Heading 7"/>
-    <w:basedOn w:val="1075"/>
+    <w:basedOn w:val="1159"/>
     <w:uiPriority w:val="9"/>
     <w:unhideWhenUsed/>
     <w:qFormat/>
@@ -7004,9 +8660,9 @@
       <w:iCs/>
     </w:rPr>
   </w:style>
-  <w:style w:type="paragraph" w:styleId="1083">
+  <w:style w:type="paragraph" w:styleId="1167">
     <w:name w:val="Heading 8"/>
-    <w:basedOn w:val="1075"/>
+    <w:basedOn w:val="1159"/>
     <w:uiPriority w:val="9"/>
     <w:unhideWhenUsed/>
     <w:qFormat/>
@@ -7024,9 +8680,9 @@
       <w:iCs/>
     </w:rPr>
   </w:style>
-  <w:style w:type="paragraph" w:styleId="1084">
+  <w:style w:type="paragraph" w:styleId="1168">
     <w:name w:val="Heading 9"/>
-    <w:basedOn w:val="1075"/>
+    <w:basedOn w:val="1159"/>
     <w:uiPriority w:val="9"/>
     <w:unhideWhenUsed/>
     <w:qFormat/>
@@ -7046,7 +8702,7 @@
       <w:szCs w:val="21"/>
     </w:rPr>
   </w:style>
-  <w:style w:type="character" w:styleId="1085" w:default="1">
+  <w:style w:type="character" w:styleId="1169" w:default="1">
     <w:name w:val="Default Paragraph Font"/>
     <w:uiPriority w:val="1"/>
     <w:semiHidden/>
@@ -7057,7 +8713,7 @@
       <w:ind/>
     </w:pPr>
   </w:style>
-  <w:style w:type="table" w:styleId="1086" w:default="1">
+  <w:style w:type="table" w:styleId="1170" w:default="1">
     <w:name w:val="Normal Table"/>
     <w:uiPriority w:val="99"/>
     <w:semiHidden/>
@@ -7250,7 +8906,7 @@
       </w:tcPr>
     </w:tblStylePr>
   </w:style>
-  <w:style w:type="numbering" w:styleId="1087" w:default="1">
+  <w:style w:type="numbering" w:styleId="1171" w:default="1">
     <w:name w:val="No List"/>
     <w:uiPriority w:val="99"/>
     <w:semiHidden/>
@@ -7261,7 +8917,7 @@
       <w:ind/>
     </w:pPr>
   </w:style>
-  <w:style w:type="table" w:styleId="1088">
+  <w:style w:type="table" w:styleId="1172">
     <w:name w:val="Table Grid"/>
     <w:uiPriority w:val="59"/>
     <w:pPr>
@@ -7459,7 +9115,7 @@
       </w:tcPr>
     </w:tblStylePr>
   </w:style>
-  <w:style w:type="table" w:styleId="1089" w:customStyle="1">
+  <w:style w:type="table" w:styleId="1173" w:customStyle="1">
     <w:name w:val="Table Grid Light"/>
     <w:uiPriority w:val="59"/>
     <w:pPr>
@@ -7657,7 +9313,7 @@
       </w:tcPr>
     </w:tblStylePr>
   </w:style>
-  <w:style w:type="table" w:styleId="1090">
+  <w:style w:type="table" w:styleId="1174">
     <w:name w:val="Plain Table 1"/>
     <w:uiPriority w:val="59"/>
     <w:pPr>
@@ -7881,7 +9537,7 @@
       </w:tcPr>
     </w:tblStylePr>
   </w:style>
-  <w:style w:type="table" w:styleId="1091">
+  <w:style w:type="table" w:styleId="1175">
     <w:name w:val="Plain Table 2"/>
     <w:uiPriority w:val="59"/>
     <w:pPr>
@@ -8113,7 +9769,7 @@
       </w:tcPr>
     </w:tblStylePr>
   </w:style>
-  <w:style w:type="table" w:styleId="1092">
+  <w:style w:type="table" w:styleId="1176">
     <w:name w:val="Plain Table 3"/>
     <w:uiPriority w:val="99"/>
     <w:pPr>
@@ -8348,7 +10004,7 @@
       </w:tcPr>
     </w:tblStylePr>
   </w:style>
-  <w:style w:type="table" w:styleId="1093">
+  <w:style w:type="table" w:styleId="1177">
     <w:name w:val="Plain Table 4"/>
     <w:uiPriority w:val="99"/>
     <w:pPr>
@@ -8569,7 +10225,7 @@
       </w:tcPr>
     </w:tblStylePr>
   </w:style>
-  <w:style w:type="table" w:styleId="1094">
+  <w:style w:type="table" w:styleId="1178">
     <w:name w:val="Plain Table 5"/>
     <w:uiPriority w:val="99"/>
     <w:pPr>
@@ -8807,7 +10463,7 @@
       </w:tcPr>
     </w:tblStylePr>
   </w:style>
-  <w:style w:type="table" w:styleId="1095">
+  <w:style w:type="table" w:styleId="1179">
     <w:name w:val="Grid Table 1 Light"/>
     <w:uiPriority w:val="99"/>
     <w:pPr>
@@ -9035,7 +10691,7 @@
       </w:tcPr>
     </w:tblStylePr>
   </w:style>
-  <w:style w:type="table" w:styleId="1096" w:customStyle="1">
+  <w:style w:type="table" w:styleId="1180" w:customStyle="1">
     <w:name w:val="Grid Table 1 Light - Accent 1"/>
     <w:uiPriority w:val="99"/>
     <w:pPr>
@@ -9263,7 +10919,7 @@
       </w:tcPr>
     </w:tblStylePr>
   </w:style>
-  <w:style w:type="table" w:styleId="1097" w:customStyle="1">
+  <w:style w:type="table" w:styleId="1181" w:customStyle="1">
     <w:name w:val="Grid Table 1 Light - Accent 2"/>
     <w:uiPriority w:val="99"/>
     <w:pPr>
@@ -9491,7 +11147,7 @@
       </w:tcPr>
     </w:tblStylePr>
   </w:style>
-  <w:style w:type="table" w:styleId="1098" w:customStyle="1">
+  <w:style w:type="table" w:styleId="1182" w:customStyle="1">
     <w:name w:val="Grid Table 1 Light - Accent 3"/>
     <w:uiPriority w:val="99"/>
     <w:pPr>
@@ -9719,7 +11375,7 @@
       </w:tcPr>
     </w:tblStylePr>
   </w:style>
-  <w:style w:type="table" w:styleId="1099" w:customStyle="1">
+  <w:style w:type="table" w:styleId="1183" w:customStyle="1">
     <w:name w:val="Grid Table 1 Light - Accent 4"/>
     <w:uiPriority w:val="99"/>
     <w:pPr>
@@ -9947,7 +11603,7 @@
       </w:tcPr>
     </w:tblStylePr>
   </w:style>
-  <w:style w:type="table" w:styleId="1100" w:customStyle="1">
+  <w:style w:type="table" w:styleId="1184" w:customStyle="1">
     <w:name w:val="Grid Table 1 Light - Accent 5"/>
     <w:uiPriority w:val="99"/>
     <w:pPr>
@@ -10175,7 +11831,7 @@
       </w:tcPr>
     </w:tblStylePr>
   </w:style>
-  <w:style w:type="table" w:styleId="1101" w:customStyle="1">
+  <w:style w:type="table" w:styleId="1185" w:customStyle="1">
     <w:name w:val="Grid Table 1 Light - Accent 6"/>
     <w:uiPriority w:val="99"/>
     <w:pPr>
@@ -10403,7 +12059,7 @@
       </w:tcPr>
     </w:tblStylePr>
   </w:style>
-  <w:style w:type="table" w:styleId="1102">
+  <w:style w:type="table" w:styleId="1186">
     <w:name w:val="Grid Table 2"/>
     <w:uiPriority w:val="99"/>
     <w:pPr>
@@ -10640,7 +12296,7 @@
       </w:tcPr>
     </w:tblStylePr>
   </w:style>
-  <w:style w:type="table" w:styleId="1103" w:customStyle="1">
+  <w:style w:type="table" w:styleId="1187" w:customStyle="1">
     <w:name w:val="Grid Table 2 - Accent 1"/>
     <w:uiPriority w:val="99"/>
     <w:pPr>
@@ -10877,7 +12533,7 @@
       </w:tcPr>
     </w:tblStylePr>
   </w:style>
-  <w:style w:type="table" w:styleId="1104" w:customStyle="1">
+  <w:style w:type="table" w:styleId="1188" w:customStyle="1">
     <w:name w:val="Grid Table 2 - Accent 2"/>
     <w:uiPriority w:val="99"/>
     <w:pPr>
@@ -11114,7 +12770,7 @@
       </w:tcPr>
     </w:tblStylePr>
   </w:style>
-  <w:style w:type="table" w:styleId="1105" w:customStyle="1">
+  <w:style w:type="table" w:styleId="1189" w:customStyle="1">
     <w:name w:val="Grid Table 2 - Accent 3"/>
     <w:uiPriority w:val="99"/>
     <w:pPr>
@@ -11351,7 +13007,7 @@
       </w:tcPr>
     </w:tblStylePr>
   </w:style>
-  <w:style w:type="table" w:styleId="1106" w:customStyle="1">
+  <w:style w:type="table" w:styleId="1190" w:customStyle="1">
     <w:name w:val="Grid Table 2 - Accent 4"/>
     <w:uiPriority w:val="99"/>
     <w:pPr>
@@ -11588,7 +13244,7 @@
       </w:tcPr>
     </w:tblStylePr>
   </w:style>
-  <w:style w:type="table" w:styleId="1107" w:customStyle="1">
+  <w:style w:type="table" w:styleId="1191" w:customStyle="1">
     <w:name w:val="Grid Table 2 - Accent 5"/>
     <w:uiPriority w:val="99"/>
     <w:pPr>
@@ -11825,7 +13481,7 @@
       </w:tcPr>
     </w:tblStylePr>
   </w:style>
-  <w:style w:type="table" w:styleId="1108" w:customStyle="1">
+  <w:style w:type="table" w:styleId="1192" w:customStyle="1">
     <w:name w:val="Grid Table 2 - Accent 6"/>
     <w:uiPriority w:val="99"/>
     <w:pPr>
@@ -12062,7 +13718,7 @@
       </w:tcPr>
     </w:tblStylePr>
   </w:style>
-  <w:style w:type="table" w:styleId="1109">
+  <w:style w:type="table" w:styleId="1193">
     <w:name w:val="Grid Table 3"/>
     <w:uiPriority w:val="99"/>
     <w:pPr>
@@ -12312,7 +13968,7 @@
       </w:tcPr>
     </w:tblStylePr>
   </w:style>
-  <w:style w:type="table" w:styleId="1110" w:customStyle="1">
+  <w:style w:type="table" w:styleId="1194" w:customStyle="1">
     <w:name w:val="Grid Table 3 - Accent 1"/>
     <w:uiPriority w:val="99"/>
     <w:pPr>
@@ -12562,7 +14218,7 @@
       </w:tcPr>
     </w:tblStylePr>
   </w:style>
-  <w:style w:type="table" w:styleId="1111" w:customStyle="1">
+  <w:style w:type="table" w:styleId="1195" w:customStyle="1">
     <w:name w:val="Grid Table 3 - Accent 2"/>
     <w:uiPriority w:val="99"/>
     <w:pPr>
@@ -12812,7 +14468,7 @@
       </w:tcPr>
     </w:tblStylePr>
   </w:style>
-  <w:style w:type="table" w:styleId="1112" w:customStyle="1">
+  <w:style w:type="table" w:styleId="1196" w:customStyle="1">
     <w:name w:val="Grid Table 3 - Accent 3"/>
     <w:uiPriority w:val="99"/>
     <w:pPr>
@@ -13062,7 +14718,7 @@
       </w:tcPr>
     </w:tblStylePr>
   </w:style>
-  <w:style w:type="table" w:styleId="1113" w:customStyle="1">
+  <w:style w:type="table" w:styleId="1197" w:customStyle="1">
     <w:name w:val="Grid Table 3 - Accent 4"/>
     <w:uiPriority w:val="99"/>
     <w:pPr>
@@ -13312,7 +14968,7 @@
       </w:tcPr>
     </w:tblStylePr>
   </w:style>
-  <w:style w:type="table" w:styleId="1114" w:customStyle="1">
+  <w:style w:type="table" w:styleId="1198" w:customStyle="1">
     <w:name w:val="Grid Table 3 - Accent 5"/>
     <w:uiPriority w:val="99"/>
     <w:pPr>
@@ -13562,7 +15218,7 @@
       </w:tcPr>
     </w:tblStylePr>
   </w:style>
-  <w:style w:type="table" w:styleId="1115" w:customStyle="1">
+  <w:style w:type="table" w:styleId="1199" w:customStyle="1">
     <w:name w:val="Grid Table 3 - Accent 6"/>
     <w:uiPriority w:val="99"/>
     <w:pPr>
@@ -13812,7 +15468,7 @@
       </w:tcPr>
     </w:tblStylePr>
   </w:style>
-  <w:style w:type="table" w:styleId="1116">
+  <w:style w:type="table" w:styleId="1200">
     <w:name w:val="Grid Table 4"/>
     <w:uiPriority w:val="59"/>
     <w:pPr>
@@ -14050,7 +15706,7 @@
       </w:tcPr>
     </w:tblStylePr>
   </w:style>
-  <w:style w:type="table" w:styleId="1117" w:customStyle="1">
+  <w:style w:type="table" w:styleId="1201" w:customStyle="1">
     <w:name w:val="Grid Table 4 - Accent 1"/>
     <w:uiPriority w:val="59"/>
     <w:pPr>
@@ -14288,7 +15944,7 @@
       </w:tcPr>
     </w:tblStylePr>
   </w:style>
-  <w:style w:type="table" w:styleId="1118" w:customStyle="1">
+  <w:style w:type="table" w:styleId="1202" w:customStyle="1">
     <w:name w:val="Grid Table 4 - Accent 2"/>
     <w:uiPriority w:val="59"/>
     <w:pPr>
@@ -14526,7 +16182,7 @@
       </w:tcPr>
     </w:tblStylePr>
   </w:style>
-  <w:style w:type="table" w:styleId="1119" w:customStyle="1">
+  <w:style w:type="table" w:styleId="1203" w:customStyle="1">
     <w:name w:val="Grid Table 4 - Accent 3"/>
     <w:uiPriority w:val="59"/>
     <w:pPr>
@@ -14764,7 +16420,7 @@
       </w:tcPr>
     </w:tblStylePr>
   </w:style>
-  <w:style w:type="table" w:styleId="1120" w:customStyle="1">
+  <w:style w:type="table" w:styleId="1204" w:customStyle="1">
     <w:name w:val="Grid Table 4 - Accent 4"/>
     <w:uiPriority w:val="59"/>
     <w:pPr>
@@ -15002,7 +16658,7 @@
       </w:tcPr>
     </w:tblStylePr>
   </w:style>
-  <w:style w:type="table" w:styleId="1121" w:customStyle="1">
+  <w:style w:type="table" w:styleId="1205" w:customStyle="1">
     <w:name w:val="Grid Table 4 - Accent 5"/>
     <w:uiPriority w:val="59"/>
     <w:pPr>
@@ -15240,7 +16896,7 @@
       </w:tcPr>
     </w:tblStylePr>
   </w:style>
-  <w:style w:type="table" w:styleId="1122" w:customStyle="1">
+  <w:style w:type="table" w:styleId="1206" w:customStyle="1">
     <w:name w:val="Grid Table 4 - Accent 6"/>
     <w:uiPriority w:val="59"/>
     <w:pPr>
@@ -15478,7 +17134,7 @@
       </w:tcPr>
     </w:tblStylePr>
   </w:style>
-  <w:style w:type="table" w:styleId="1123">
+  <w:style w:type="table" w:styleId="1207">
     <w:name w:val="Grid Table 5 Dark"/>
     <w:uiPriority w:val="99"/>
     <w:pPr>
@@ -15711,7 +17367,7 @@
       </w:tcPr>
     </w:tblStylePr>
   </w:style>
-  <w:style w:type="table" w:styleId="1124" w:customStyle="1">
+  <w:style w:type="table" w:styleId="1208" w:customStyle="1">
     <w:name w:val="Grid Table 5 Dark- Accent 1"/>
     <w:uiPriority w:val="99"/>
     <w:pPr>
@@ -15944,7 +17600,7 @@
       </w:tcPr>
     </w:tblStylePr>
   </w:style>
-  <w:style w:type="table" w:styleId="1125" w:customStyle="1">
+  <w:style w:type="table" w:styleId="1209" w:customStyle="1">
     <w:name w:val="Grid Table 5 Dark - Accent 2"/>
     <w:uiPriority w:val="99"/>
     <w:pPr>
@@ -16177,7 +17833,7 @@
       </w:tcPr>
     </w:tblStylePr>
   </w:style>
-  <w:style w:type="table" w:styleId="1126" w:customStyle="1">
+  <w:style w:type="table" w:styleId="1210" w:customStyle="1">
     <w:name w:val="Grid Table 5 Dark - Accent 3"/>
     <w:uiPriority w:val="99"/>
     <w:pPr>
@@ -16410,7 +18066,7 @@
       </w:tcPr>
     </w:tblStylePr>
   </w:style>
-  <w:style w:type="table" w:styleId="1127" w:customStyle="1">
+  <w:style w:type="table" w:styleId="1211" w:customStyle="1">
     <w:name w:val="Grid Table 5 Dark- Accent 4"/>
     <w:uiPriority w:val="99"/>
     <w:pPr>
@@ -16643,7 +18299,7 @@
       </w:tcPr>
     </w:tblStylePr>
   </w:style>
-  <w:style w:type="table" w:styleId="1128" w:customStyle="1">
+  <w:style w:type="table" w:styleId="1212" w:customStyle="1">
     <w:name w:val="Grid Table 5 Dark - Accent 5"/>
     <w:uiPriority w:val="99"/>
     <w:pPr>
@@ -16876,7 +18532,7 @@
       </w:tcPr>
     </w:tblStylePr>
   </w:style>
-  <w:style w:type="table" w:styleId="1129" w:customStyle="1">
+  <w:style w:type="table" w:styleId="1213" w:customStyle="1">
     <w:name w:val="Grid Table 5 Dark - Accent 6"/>
     <w:uiPriority w:val="99"/>
     <w:pPr>
@@ -17109,7 +18765,7 @@
       </w:tcPr>
     </w:tblStylePr>
   </w:style>
-  <w:style w:type="table" w:styleId="1130">
+  <w:style w:type="table" w:styleId="1214">
     <w:name w:val="Grid Table 6 Colorful"/>
     <w:uiPriority w:val="99"/>
     <w:pPr>
@@ -17339,7 +18995,7 @@
       </w:tcPr>
     </w:tblStylePr>
   </w:style>
-  <w:style w:type="table" w:styleId="1131" w:customStyle="1">
+  <w:style w:type="table" w:styleId="1215" w:customStyle="1">
     <w:name w:val="Grid Table 6 Colorful - Accent 1"/>
     <w:uiPriority w:val="99"/>
     <w:pPr>
@@ -17569,7 +19225,7 @@
       </w:tcPr>
     </w:tblStylePr>
   </w:style>
-  <w:style w:type="table" w:styleId="1132" w:customStyle="1">
+  <w:style w:type="table" w:styleId="1216" w:customStyle="1">
     <w:name w:val="Grid Table 6 Colorful - Accent 2"/>
     <w:uiPriority w:val="99"/>
     <w:pPr>
@@ -17799,7 +19455,7 @@
       </w:tcPr>
     </w:tblStylePr>
   </w:style>
-  <w:style w:type="table" w:styleId="1133" w:customStyle="1">
+  <w:style w:type="table" w:styleId="1217" w:customStyle="1">
     <w:name w:val="Grid Table 6 Colorful - Accent 3"/>
     <w:uiPriority w:val="99"/>
     <w:pPr>
@@ -18029,7 +19685,7 @@
       </w:tcPr>
     </w:tblStylePr>
   </w:style>
-  <w:style w:type="table" w:styleId="1134" w:customStyle="1">
+  <w:style w:type="table" w:styleId="1218" w:customStyle="1">
     <w:name w:val="Grid Table 6 Colorful - Accent 4"/>
     <w:uiPriority w:val="99"/>
     <w:pPr>
@@ -18259,7 +19915,7 @@
       </w:tcPr>
     </w:tblStylePr>
   </w:style>
-  <w:style w:type="table" w:styleId="1135" w:customStyle="1">
+  <w:style w:type="table" w:styleId="1219" w:customStyle="1">
     <w:name w:val="Grid Table 6 Colorful - Accent 5"/>
     <w:uiPriority w:val="99"/>
     <w:pPr>
@@ -18489,7 +20145,7 @@
       </w:tcPr>
     </w:tblStylePr>
   </w:style>
-  <w:style w:type="table" w:styleId="1136" w:customStyle="1">
+  <w:style w:type="table" w:styleId="1220" w:customStyle="1">
     <w:name w:val="Grid Table 6 Colorful - Accent 6"/>
     <w:uiPriority w:val="99"/>
     <w:pPr>
@@ -18719,7 +20375,7 @@
       </w:tcPr>
     </w:tblStylePr>
   </w:style>
-  <w:style w:type="table" w:styleId="1137">
+  <w:style w:type="table" w:styleId="1221">
     <w:name w:val="Grid Table 7 Colorful"/>
     <w:uiPriority w:val="99"/>
     <w:pPr>
@@ -18978,7 +20634,7 @@
       </w:tcPr>
     </w:tblStylePr>
   </w:style>
-  <w:style w:type="table" w:styleId="1138" w:customStyle="1">
+  <w:style w:type="table" w:styleId="1222" w:customStyle="1">
     <w:name w:val="Grid Table 7 Colorful - Accent 1"/>
     <w:uiPriority w:val="99"/>
     <w:pPr>
@@ -19237,7 +20893,7 @@
       </w:tcPr>
     </w:tblStylePr>
   </w:style>
-  <w:style w:type="table" w:styleId="1139" w:customStyle="1">
+  <w:style w:type="table" w:styleId="1223" w:customStyle="1">
     <w:name w:val="Grid Table 7 Colorful - Accent 2"/>
     <w:uiPriority w:val="99"/>
     <w:pPr>
@@ -19496,7 +21152,7 @@
       </w:tcPr>
     </w:tblStylePr>
   </w:style>
-  <w:style w:type="table" w:styleId="1140" w:customStyle="1">
+  <w:style w:type="table" w:styleId="1224" w:customStyle="1">
     <w:name w:val="Grid Table 7 Colorful - Accent 3"/>
     <w:uiPriority w:val="99"/>
     <w:pPr>
@@ -19755,7 +21411,7 @@
       </w:tcPr>
     </w:tblStylePr>
   </w:style>
-  <w:style w:type="table" w:styleId="1141" w:customStyle="1">
+  <w:style w:type="table" w:styleId="1225" w:customStyle="1">
     <w:name w:val="Grid Table 7 Colorful - Accent 4"/>
     <w:uiPriority w:val="99"/>
     <w:pPr>
@@ -20014,7 +21670,7 @@
       </w:tcPr>
     </w:tblStylePr>
   </w:style>
-  <w:style w:type="table" w:styleId="1142" w:customStyle="1">
+  <w:style w:type="table" w:styleId="1226" w:customStyle="1">
     <w:name w:val="Grid Table 7 Colorful - Accent 5"/>
     <w:uiPriority w:val="99"/>
     <w:pPr>
@@ -20273,7 +21929,7 @@
       </w:tcPr>
     </w:tblStylePr>
   </w:style>
-  <w:style w:type="table" w:styleId="1143" w:customStyle="1">
+  <w:style w:type="table" w:styleId="1227" w:customStyle="1">
     <w:name w:val="Grid Table 7 Colorful - Accent 6"/>
     <w:uiPriority w:val="99"/>
     <w:pPr>
@@ -20532,7 +22188,7 @@
       </w:tcPr>
     </w:tblStylePr>
   </w:style>
-  <w:style w:type="table" w:styleId="1144">
+  <w:style w:type="table" w:styleId="1228">
     <w:name w:val="List Table 1 Light"/>
     <w:uiPriority w:val="99"/>
     <w:pPr>
@@ -20753,7 +22409,7 @@
       </w:tcPr>
     </w:tblStylePr>
   </w:style>
-  <w:style w:type="table" w:styleId="1145" w:customStyle="1">
+  <w:style w:type="table" w:styleId="1229" w:customStyle="1">
     <w:name w:val="List Table 1 Light - Accent 1"/>
     <w:uiPriority w:val="99"/>
     <w:pPr>
@@ -20974,7 +22630,7 @@
       </w:tcPr>
     </w:tblStylePr>
   </w:style>
-  <w:style w:type="table" w:styleId="1146" w:customStyle="1">
+  <w:style w:type="table" w:styleId="1230" w:customStyle="1">
     <w:name w:val="List Table 1 Light - Accent 2"/>
     <w:uiPriority w:val="99"/>
     <w:pPr>
@@ -21195,7 +22851,7 @@
       </w:tcPr>
     </w:tblStylePr>
   </w:style>
-  <w:style w:type="table" w:styleId="1147" w:customStyle="1">
+  <w:style w:type="table" w:styleId="1231" w:customStyle="1">
     <w:name w:val="List Table 1 Light - Accent 3"/>
     <w:uiPriority w:val="99"/>
     <w:pPr>
@@ -21416,7 +23072,7 @@
       </w:tcPr>
     </w:tblStylePr>
   </w:style>
-  <w:style w:type="table" w:styleId="1148" w:customStyle="1">
+  <w:style w:type="table" w:styleId="1232" w:customStyle="1">
     <w:name w:val="List Table 1 Light - Accent 4"/>
     <w:uiPriority w:val="99"/>
     <w:pPr>
@@ -21637,7 +23293,7 @@
       </w:tcPr>
     </w:tblStylePr>
   </w:style>
-  <w:style w:type="table" w:styleId="1149" w:customStyle="1">
+  <w:style w:type="table" w:styleId="1233" w:customStyle="1">
     <w:name w:val="List Table 1 Light - Accent 5"/>
     <w:uiPriority w:val="99"/>
     <w:pPr>
@@ -21858,7 +23514,7 @@
       </w:tcPr>
     </w:tblStylePr>
   </w:style>
-  <w:style w:type="table" w:styleId="1150" w:customStyle="1">
+  <w:style w:type="table" w:styleId="1234" w:customStyle="1">
     <w:name w:val="List Table 1 Light - Accent 6"/>
     <w:uiPriority w:val="99"/>
     <w:pPr>
@@ -22079,7 +23735,7 @@
       </w:tcPr>
     </w:tblStylePr>
   </w:style>
-  <w:style w:type="table" w:styleId="1151">
+  <w:style w:type="table" w:styleId="1235">
     <w:name w:val="List Table 2"/>
     <w:uiPriority w:val="99"/>
     <w:pPr>
@@ -22322,7 +23978,7 @@
       </w:tcPr>
     </w:tblStylePr>
   </w:style>
-  <w:style w:type="table" w:styleId="1152" w:customStyle="1">
+  <w:style w:type="table" w:styleId="1236" w:customStyle="1">
     <w:name w:val="List Table 2 - Accent 1"/>
     <w:uiPriority w:val="99"/>
     <w:pPr>
@@ -22565,7 +24221,7 @@
       </w:tcPr>
     </w:tblStylePr>
   </w:style>
-  <w:style w:type="table" w:styleId="1153" w:customStyle="1">
+  <w:style w:type="table" w:styleId="1237" w:customStyle="1">
     <w:name w:val="List Table 2 - Accent 2"/>
     <w:uiPriority w:val="99"/>
     <w:pPr>
@@ -22808,7 +24464,7 @@
       </w:tcPr>
     </w:tblStylePr>
   </w:style>
-  <w:style w:type="table" w:styleId="1154" w:customStyle="1">
+  <w:style w:type="table" w:styleId="1238" w:customStyle="1">
     <w:name w:val="List Table 2 - Accent 3"/>
     <w:uiPriority w:val="99"/>
     <w:pPr>
@@ -23051,7 +24707,7 @@
       </w:tcPr>
     </w:tblStylePr>
   </w:style>
-  <w:style w:type="table" w:styleId="1155" w:customStyle="1">
+  <w:style w:type="table" w:styleId="1239" w:customStyle="1">
     <w:name w:val="List Table 2 - Accent 4"/>
     <w:uiPriority w:val="99"/>
     <w:pPr>
@@ -23294,7 +24950,7 @@
       </w:tcPr>
     </w:tblStylePr>
   </w:style>
-  <w:style w:type="table" w:styleId="1156" w:customStyle="1">
+  <w:style w:type="table" w:styleId="1240" w:customStyle="1">
     <w:name w:val="List Table 2 - Accent 5"/>
     <w:uiPriority w:val="99"/>
     <w:pPr>
@@ -23537,7 +25193,7 @@
       </w:tcPr>
     </w:tblStylePr>
   </w:style>
-  <w:style w:type="table" w:styleId="1157" w:customStyle="1">
+  <w:style w:type="table" w:styleId="1241" w:customStyle="1">
     <w:name w:val="List Table 2 - Accent 6"/>
     <w:uiPriority w:val="99"/>
     <w:pPr>
@@ -23780,7 +25436,7 @@
       </w:tcPr>
     </w:tblStylePr>
   </w:style>
-  <w:style w:type="table" w:styleId="1158">
+  <w:style w:type="table" w:styleId="1242">
     <w:name w:val="List Table 3"/>
     <w:uiPriority w:val="99"/>
     <w:pPr>
@@ -24013,7 +25669,7 @@
       </w:tcPr>
     </w:tblStylePr>
   </w:style>
-  <w:style w:type="table" w:styleId="1159" w:customStyle="1">
+  <w:style w:type="table" w:styleId="1243" w:customStyle="1">
     <w:name w:val="List Table 3 - Accent 1"/>
     <w:uiPriority w:val="99"/>
     <w:pPr>
@@ -24246,7 +25902,7 @@
       </w:tcPr>
     </w:tblStylePr>
   </w:style>
-  <w:style w:type="table" w:styleId="1160" w:customStyle="1">
+  <w:style w:type="table" w:styleId="1244" w:customStyle="1">
     <w:name w:val="List Table 3 - Accent 2"/>
     <w:uiPriority w:val="99"/>
     <w:pPr>
@@ -24479,7 +26135,7 @@
       </w:tcPr>
     </w:tblStylePr>
   </w:style>
-  <w:style w:type="table" w:styleId="1161" w:customStyle="1">
+  <w:style w:type="table" w:styleId="1245" w:customStyle="1">
     <w:name w:val="List Table 3 - Accent 3"/>
     <w:uiPriority w:val="99"/>
     <w:pPr>
@@ -24712,7 +26368,7 @@
       </w:tcPr>
     </w:tblStylePr>
   </w:style>
-  <w:style w:type="table" w:styleId="1162" w:customStyle="1">
+  <w:style w:type="table" w:styleId="1246" w:customStyle="1">
     <w:name w:val="List Table 3 - Accent 4"/>
     <w:uiPriority w:val="99"/>
     <w:pPr>
@@ -24945,7 +26601,7 @@
       </w:tcPr>
     </w:tblStylePr>
   </w:style>
-  <w:style w:type="table" w:styleId="1163" w:customStyle="1">
+  <w:style w:type="table" w:styleId="1247" w:customStyle="1">
     <w:name w:val="List Table 3 - Accent 5"/>
     <w:uiPriority w:val="99"/>
     <w:pPr>
@@ -25178,7 +26834,7 @@
       </w:tcPr>
     </w:tblStylePr>
   </w:style>
-  <w:style w:type="table" w:styleId="1164" w:customStyle="1">
+  <w:style w:type="table" w:styleId="1248" w:customStyle="1">
     <w:name w:val="List Table 3 - Accent 6"/>
     <w:uiPriority w:val="99"/>
     <w:pPr>
@@ -25411,7 +27067,7 @@
       </w:tcPr>
     </w:tblStylePr>
   </w:style>
-  <w:style w:type="table" w:styleId="1165">
+  <w:style w:type="table" w:styleId="1249">
     <w:name w:val="List Table 4"/>
     <w:uiPriority w:val="99"/>
     <w:pPr>
@@ -25641,7 +27297,7 @@
       </w:tcPr>
     </w:tblStylePr>
   </w:style>
-  <w:style w:type="table" w:styleId="1166" w:customStyle="1">
+  <w:style w:type="table" w:styleId="1250" w:customStyle="1">
     <w:name w:val="List Table 4 - Accent 1"/>
     <w:uiPriority w:val="99"/>
     <w:pPr>
@@ -25871,7 +27527,7 @@
       </w:tcPr>
     </w:tblStylePr>
   </w:style>
-  <w:style w:type="table" w:styleId="1167" w:customStyle="1">
+  <w:style w:type="table" w:styleId="1251" w:customStyle="1">
     <w:name w:val="List Table 4 - Accent 2"/>
     <w:uiPriority w:val="99"/>
     <w:pPr>
@@ -26101,7 +27757,7 @@
       </w:tcPr>
     </w:tblStylePr>
   </w:style>
-  <w:style w:type="table" w:styleId="1168" w:customStyle="1">
+  <w:style w:type="table" w:styleId="1252" w:customStyle="1">
     <w:name w:val="List Table 4 - Accent 3"/>
     <w:uiPriority w:val="99"/>
     <w:pPr>
@@ -26331,7 +27987,7 @@
       </w:tcPr>
     </w:tblStylePr>
   </w:style>
-  <w:style w:type="table" w:styleId="1169" w:customStyle="1">
+  <w:style w:type="table" w:styleId="1253" w:customStyle="1">
     <w:name w:val="List Table 4 - Accent 4"/>
     <w:uiPriority w:val="99"/>
     <w:pPr>
@@ -26561,7 +28217,7 @@
       </w:tcPr>
     </w:tblStylePr>
   </w:style>
-  <w:style w:type="table" w:styleId="1170" w:customStyle="1">
+  <w:style w:type="table" w:styleId="1254" w:customStyle="1">
     <w:name w:val="List Table 4 - Accent 5"/>
     <w:uiPriority w:val="99"/>
     <w:pPr>
@@ -26791,7 +28447,7 @@
       </w:tcPr>
     </w:tblStylePr>
   </w:style>
-  <w:style w:type="table" w:styleId="1171" w:customStyle="1">
+  <w:style w:type="table" w:styleId="1255" w:customStyle="1">
     <w:name w:val="List Table 4 - Accent 6"/>
     <w:uiPriority w:val="99"/>
     <w:pPr>
@@ -27021,7 +28677,7 @@
       </w:tcPr>
     </w:tblStylePr>
   </w:style>
-  <w:style w:type="table" w:styleId="1172">
+  <w:style w:type="table" w:styleId="1256">
     <w:name w:val="List Table 5 Dark"/>
     <w:uiPriority w:val="99"/>
     <w:pPr>
@@ -27263,7 +28919,7 @@
       </w:tcPr>
     </w:tblStylePr>
   </w:style>
-  <w:style w:type="table" w:styleId="1173" w:customStyle="1">
+  <w:style w:type="table" w:styleId="1257" w:customStyle="1">
     <w:name w:val="List Table 5 Dark - Accent 1"/>
     <w:uiPriority w:val="99"/>
     <w:pPr>
@@ -27505,7 +29161,7 @@
       </w:tcPr>
     </w:tblStylePr>
   </w:style>
-  <w:style w:type="table" w:styleId="1174" w:customStyle="1">
+  <w:style w:type="table" w:styleId="1258" w:customStyle="1">
     <w:name w:val="List Table 5 Dark - Accent 2"/>
     <w:uiPriority w:val="99"/>
     <w:pPr>
@@ -27747,7 +29403,7 @@
       </w:tcPr>
     </w:tblStylePr>
   </w:style>
-  <w:style w:type="table" w:styleId="1175" w:customStyle="1">
+  <w:style w:type="table" w:styleId="1259" w:customStyle="1">
     <w:name w:val="List Table 5 Dark - Accent 3"/>
     <w:uiPriority w:val="99"/>
     <w:pPr>
@@ -27989,7 +29645,7 @@
       </w:tcPr>
     </w:tblStylePr>
   </w:style>
-  <w:style w:type="table" w:styleId="1176" w:customStyle="1">
+  <w:style w:type="table" w:styleId="1260" w:customStyle="1">
     <w:name w:val="List Table 5 Dark - Accent 4"/>
     <w:uiPriority w:val="99"/>
     <w:pPr>
@@ -28231,7 +29887,7 @@
       </w:tcPr>
     </w:tblStylePr>
   </w:style>
-  <w:style w:type="table" w:styleId="1177" w:customStyle="1">
+  <w:style w:type="table" w:styleId="1261" w:customStyle="1">
     <w:name w:val="List Table 5 Dark - Accent 5"/>
     <w:uiPriority w:val="99"/>
     <w:pPr>
@@ -28473,7 +30129,7 @@
       </w:tcPr>
     </w:tblStylePr>
   </w:style>
-  <w:style w:type="table" w:styleId="1178" w:customStyle="1">
+  <w:style w:type="table" w:styleId="1262" w:customStyle="1">
     <w:name w:val="List Table 5 Dark - Accent 6"/>
     <w:uiPriority w:val="99"/>
     <w:pPr>
@@ -28715,7 +30371,7 @@
       </w:tcPr>
     </w:tblStylePr>
   </w:style>
-  <w:style w:type="table" w:styleId="1179">
+  <w:style w:type="table" w:styleId="1263">
     <w:name w:val="List Table 6 Colorful"/>
     <w:uiPriority w:val="99"/>
     <w:pPr>
@@ -28943,7 +30599,7 @@
       </w:tcPr>
     </w:tblStylePr>
   </w:style>
-  <w:style w:type="table" w:styleId="1180" w:customStyle="1">
+  <w:style w:type="table" w:styleId="1264" w:customStyle="1">
     <w:name w:val="List Table 6 Colorful - Accent 1"/>
     <w:uiPriority w:val="99"/>
     <w:pPr>
@@ -29171,7 +30827,7 @@
       </w:tcPr>
     </w:tblStylePr>
   </w:style>
-  <w:style w:type="table" w:styleId="1181" w:customStyle="1">
+  <w:style w:type="table" w:styleId="1265" w:customStyle="1">
     <w:name w:val="List Table 6 Colorful - Accent 2"/>
     <w:uiPriority w:val="99"/>
     <w:pPr>
@@ -29399,7 +31055,7 @@
       </w:tcPr>
     </w:tblStylePr>
   </w:style>
-  <w:style w:type="table" w:styleId="1182" w:customStyle="1">
+  <w:style w:type="table" w:styleId="1266" w:customStyle="1">
     <w:name w:val="List Table 6 Colorful - Accent 3"/>
     <w:uiPriority w:val="99"/>
     <w:pPr>
@@ -29627,7 +31283,7 @@
       </w:tcPr>
     </w:tblStylePr>
   </w:style>
-  <w:style w:type="table" w:styleId="1183" w:customStyle="1">
+  <w:style w:type="table" w:styleId="1267" w:customStyle="1">
     <w:name w:val="List Table 6 Colorful - Accent 4"/>
     <w:uiPriority w:val="99"/>
     <w:pPr>
@@ -29855,7 +31511,7 @@
       </w:tcPr>
     </w:tblStylePr>
   </w:style>
-  <w:style w:type="table" w:styleId="1184" w:customStyle="1">
+  <w:style w:type="table" w:styleId="1268" w:customStyle="1">
     <w:name w:val="List Table 6 Colorful - Accent 5"/>
     <w:uiPriority w:val="99"/>
     <w:pPr>
@@ -30083,7 +31739,7 @@
       </w:tcPr>
     </w:tblStylePr>
   </w:style>
-  <w:style w:type="table" w:styleId="1185" w:customStyle="1">
+  <w:style w:type="table" w:styleId="1269" w:customStyle="1">
     <w:name w:val="List Table 6 Colorful - Accent 6"/>
     <w:uiPriority w:val="99"/>
     <w:pPr>
@@ -30311,7 +31967,7 @@
       </w:tcPr>
     </w:tblStylePr>
   </w:style>
-  <w:style w:type="table" w:styleId="1186">
+  <w:style w:type="table" w:styleId="1270">
     <w:name w:val="List Table 7 Colorful"/>
     <w:uiPriority w:val="99"/>
     <w:pPr>
@@ -30567,7 +32223,7 @@
       </w:tcPr>
     </w:tblStylePr>
   </w:style>
-  <w:style w:type="table" w:styleId="1187" w:customStyle="1">
+  <w:style w:type="table" w:styleId="1271" w:customStyle="1">
     <w:name w:val="List Table 7 Colorful - Accent 1"/>
     <w:uiPriority w:val="99"/>
     <w:pPr>
@@ -30823,7 +32479,7 @@
       </w:tcPr>
     </w:tblStylePr>
   </w:style>
-  <w:style w:type="table" w:styleId="1188" w:customStyle="1">
+  <w:style w:type="table" w:styleId="1272" w:customStyle="1">
     <w:name w:val="List Table 7 Colorful - Accent 2"/>
     <w:uiPriority w:val="99"/>
     <w:pPr>
@@ -31079,7 +32735,7 @@
       </w:tcPr>
     </w:tblStylePr>
   </w:style>
-  <w:style w:type="table" w:styleId="1189" w:customStyle="1">
+  <w:style w:type="table" w:styleId="1273" w:customStyle="1">
     <w:name w:val="List Table 7 Colorful - Accent 3"/>
     <w:uiPriority w:val="99"/>
     <w:pPr>
@@ -31335,7 +32991,7 @@
       </w:tcPr>
     </w:tblStylePr>
   </w:style>
-  <w:style w:type="table" w:styleId="1190" w:customStyle="1">
+  <w:style w:type="table" w:styleId="1274" w:customStyle="1">
     <w:name w:val="List Table 7 Colorful - Accent 4"/>
     <w:uiPriority w:val="99"/>
     <w:pPr>
@@ -31591,7 +33247,7 @@
       </w:tcPr>
     </w:tblStylePr>
   </w:style>
-  <w:style w:type="table" w:styleId="1191" w:customStyle="1">
+  <w:style w:type="table" w:styleId="1275" w:customStyle="1">
     <w:name w:val="List Table 7 Colorful - Accent 5"/>
     <w:uiPriority w:val="99"/>
     <w:pPr>
@@ -31847,7 +33503,7 @@
       </w:tcPr>
     </w:tblStylePr>
   </w:style>
-  <w:style w:type="table" w:styleId="1192" w:customStyle="1">
+  <w:style w:type="table" w:styleId="1276" w:customStyle="1">
     <w:name w:val="List Table 7 Colorful - Accent 6"/>
     <w:uiPriority w:val="99"/>
     <w:pPr>
@@ -32103,7 +33759,7 @@
       </w:tcPr>
     </w:tblStylePr>
   </w:style>
-  <w:style w:type="table" w:styleId="1193" w:customStyle="1">
+  <w:style w:type="table" w:styleId="1277" w:customStyle="1">
     <w:name w:val="Lined - Accent"/>
     <w:uiPriority w:val="99"/>
     <w:pPr>
@@ -32348,7 +34004,7 @@
       </w:tcPr>
     </w:tblStylePr>
   </w:style>
-  <w:style w:type="table" w:styleId="1194" w:customStyle="1">
+  <w:style w:type="table" w:styleId="1278" w:customStyle="1">
     <w:name w:val="Lined - Accent 1"/>
     <w:uiPriority w:val="99"/>
     <w:pPr>
@@ -32593,7 +34249,7 @@
       </w:tcPr>
     </w:tblStylePr>
   </w:style>
-  <w:style w:type="table" w:styleId="1195" w:customStyle="1">
+  <w:style w:type="table" w:styleId="1279" w:customStyle="1">
     <w:name w:val="Lined - Accent 2"/>
     <w:uiPriority w:val="99"/>
     <w:pPr>
@@ -32838,7 +34494,7 @@
       </w:tcPr>
     </w:tblStylePr>
   </w:style>
-  <w:style w:type="table" w:styleId="1196" w:customStyle="1">
+  <w:style w:type="table" w:styleId="1280" w:customStyle="1">
     <w:name w:val="Lined - Accent 3"/>
     <w:uiPriority w:val="99"/>
     <w:pPr>
@@ -33083,7 +34739,7 @@
       </w:tcPr>
     </w:tblStylePr>
   </w:style>
-  <w:style w:type="table" w:styleId="1197" w:customStyle="1">
+  <w:style w:type="table" w:styleId="1281" w:customStyle="1">
     <w:name w:val="Lined - Accent 4"/>
     <w:uiPriority w:val="99"/>
     <w:pPr>
@@ -33328,7 +34984,7 @@
       </w:tcPr>
     </w:tblStylePr>
   </w:style>
-  <w:style w:type="table" w:styleId="1198" w:customStyle="1">
+  <w:style w:type="table" w:styleId="1282" w:customStyle="1">
     <w:name w:val="Lined - Accent 5"/>
     <w:uiPriority w:val="99"/>
     <w:pPr>
@@ -33573,7 +35229,7 @@
       </w:tcPr>
     </w:tblStylePr>
   </w:style>
-  <w:style w:type="table" w:styleId="1199" w:customStyle="1">
+  <w:style w:type="table" w:styleId="1283" w:customStyle="1">
     <w:name w:val="Lined - Accent 6"/>
     <w:uiPriority w:val="99"/>
     <w:pPr>
@@ -33818,7 +35474,7 @@
       </w:tcPr>
     </w:tblStylePr>
   </w:style>
-  <w:style w:type="table" w:styleId="1200" w:customStyle="1">
+  <w:style w:type="table" w:styleId="1284" w:customStyle="1">
     <w:name w:val="Bordered &amp; Lined - Accent"/>
     <w:uiPriority w:val="99"/>
     <w:pPr>
@@ -34070,7 +35726,7 @@
       </w:tcPr>
     </w:tblStylePr>
   </w:style>
-  <w:style w:type="table" w:styleId="1201" w:customStyle="1">
+  <w:style w:type="table" w:styleId="1285" w:customStyle="1">
     <w:name w:val="Bordered &amp; Lined - Accent 1"/>
     <w:uiPriority w:val="99"/>
     <w:pPr>
@@ -34322,7 +35978,7 @@
       </w:tcPr>
     </w:tblStylePr>
   </w:style>
-  <w:style w:type="table" w:styleId="1202" w:customStyle="1">
+  <w:style w:type="table" w:styleId="1286" w:customStyle="1">
     <w:name w:val="Bordered &amp; Lined - Accent 2"/>
     <w:uiPriority w:val="99"/>
     <w:pPr>
@@ -34574,7 +36230,7 @@
       </w:tcPr>
     </w:tblStylePr>
   </w:style>
-  <w:style w:type="table" w:styleId="1203" w:customStyle="1">
+  <w:style w:type="table" w:styleId="1287" w:customStyle="1">
     <w:name w:val="Bordered &amp; Lined - Accent 3"/>
     <w:uiPriority w:val="99"/>
     <w:pPr>
@@ -34826,7 +36482,7 @@
       </w:tcPr>
     </w:tblStylePr>
   </w:style>
-  <w:style w:type="table" w:styleId="1204" w:customStyle="1">
+  <w:style w:type="table" w:styleId="1288" w:customStyle="1">
     <w:name w:val="Bordered &amp; Lined - Accent 4"/>
     <w:uiPriority w:val="99"/>
     <w:pPr>
@@ -35078,7 +36734,7 @@
       </w:tcPr>
     </w:tblStylePr>
   </w:style>
-  <w:style w:type="table" w:styleId="1205" w:customStyle="1">
+  <w:style w:type="table" w:styleId="1289" w:customStyle="1">
     <w:name w:val="Bordered &amp; Lined - Accent 5"/>
     <w:uiPriority w:val="99"/>
     <w:pPr>
@@ -35330,7 +36986,7 @@
       </w:tcPr>
     </w:tblStylePr>
   </w:style>
-  <w:style w:type="table" w:styleId="1206" w:customStyle="1">
+  <w:style w:type="table" w:styleId="1290" w:customStyle="1">
     <w:name w:val="Bordered &amp; Lined - Accent 6"/>
     <w:uiPriority w:val="99"/>
     <w:pPr>
@@ -35582,7 +37238,7 @@
       </w:tcPr>
     </w:tblStylePr>
   </w:style>
-  <w:style w:type="table" w:styleId="1207" w:customStyle="1">
+  <w:style w:type="table" w:styleId="1291" w:customStyle="1">
     <w:name w:val="Bordered"/>
     <w:uiPriority w:val="99"/>
     <w:pPr>
@@ -35818,7 +37474,7 @@
       </w:tcPr>
     </w:tblStylePr>
   </w:style>
-  <w:style w:type="table" w:styleId="1208" w:customStyle="1">
+  <w:style w:type="table" w:styleId="1292" w:customStyle="1">
     <w:name w:val="Bordered - Accent 1"/>
     <w:uiPriority w:val="99"/>
     <w:pPr>
@@ -36054,7 +37710,7 @@
       </w:tcPr>
     </w:tblStylePr>
   </w:style>
-  <w:style w:type="table" w:styleId="1209" w:customStyle="1">
+  <w:style w:type="table" w:styleId="1293" w:customStyle="1">
     <w:name w:val="Bordered - Accent 2"/>
     <w:uiPriority w:val="99"/>
     <w:pPr>
@@ -36290,7 +37946,7 @@
       </w:tcPr>
     </w:tblStylePr>
   </w:style>
-  <w:style w:type="table" w:styleId="1210" w:customStyle="1">
+  <w:style w:type="table" w:styleId="1294" w:customStyle="1">
     <w:name w:val="Bordered - Accent 3"/>
     <w:uiPriority w:val="99"/>
     <w:pPr>
@@ -36526,7 +38182,7 @@
       </w:tcPr>
     </w:tblStylePr>
   </w:style>
-  <w:style w:type="table" w:styleId="1211" w:customStyle="1">
+  <w:style w:type="table" w:styleId="1295" w:customStyle="1">
     <w:name w:val="Bordered - Accent 4"/>
     <w:uiPriority w:val="99"/>
     <w:pPr>
@@ -36762,7 +38418,7 @@
       </w:tcPr>
     </w:tblStylePr>
   </w:style>
-  <w:style w:type="table" w:styleId="1212" w:customStyle="1">
+  <w:style w:type="table" w:styleId="1296" w:customStyle="1">
     <w:name w:val="Bordered - Accent 5"/>
     <w:uiPriority w:val="99"/>
     <w:pPr>
@@ -36998,7 +38654,7 @@
       </w:tcPr>
     </w:tblStylePr>
   </w:style>
-  <w:style w:type="table" w:styleId="1213" w:customStyle="1">
+  <w:style w:type="table" w:styleId="1297" w:customStyle="1">
     <w:name w:val="Bordered - Accent 6"/>
     <w:uiPriority w:val="99"/>
     <w:pPr>
@@ -37234,9 +38890,9 @@
       </w:tcPr>
     </w:tblStylePr>
   </w:style>
-  <w:style w:type="character" w:styleId="1214">
+  <w:style w:type="character" w:styleId="1298">
     <w:name w:val="footnote reference"/>
-    <w:basedOn w:val="1085"/>
+    <w:basedOn w:val="1169"/>
     <w:uiPriority w:val="99"/>
     <w:unhideWhenUsed/>
     <w:pPr>
@@ -37248,9 +38904,9 @@
       <w:vertAlign w:val="superscript"/>
     </w:rPr>
   </w:style>
-  <w:style w:type="character" w:styleId="1215">
+  <w:style w:type="character" w:styleId="1299">
     <w:name w:val="endnote reference"/>
-    <w:basedOn w:val="1085"/>
+    <w:basedOn w:val="1169"/>
     <w:uiPriority w:val="99"/>
     <w:semiHidden/>
     <w:unhideWhenUsed/>
@@ -37263,9 +38919,9 @@
       <w:vertAlign w:val="superscript"/>
     </w:rPr>
   </w:style>
-  <w:style w:type="character" w:styleId="1216" w:customStyle="1">
+  <w:style w:type="character" w:styleId="1300" w:customStyle="1">
     <w:name w:val="Heading 1 Char"/>
-    <w:basedOn w:val="1085"/>
+    <w:basedOn w:val="1169"/>
     <w:uiPriority w:val="9"/>
     <w:qFormat/>
     <w:pPr>
@@ -37279,9 +38935,9 @@
       <w:szCs w:val="40"/>
     </w:rPr>
   </w:style>
-  <w:style w:type="character" w:styleId="1217" w:customStyle="1">
+  <w:style w:type="character" w:styleId="1301" w:customStyle="1">
     <w:name w:val="Heading 2 Char"/>
-    <w:basedOn w:val="1085"/>
+    <w:basedOn w:val="1169"/>
     <w:uiPriority w:val="9"/>
     <w:qFormat/>
     <w:pPr>
@@ -37294,9 +38950,9 @@
       <w:sz w:val="34"/>
     </w:rPr>
   </w:style>
-  <w:style w:type="character" w:styleId="1218" w:customStyle="1">
+  <w:style w:type="character" w:styleId="1302" w:customStyle="1">
     <w:name w:val="Heading 3 Char"/>
-    <w:basedOn w:val="1085"/>
+    <w:basedOn w:val="1169"/>
     <w:uiPriority w:val="9"/>
     <w:qFormat/>
     <w:pPr>
@@ -37310,9 +38966,9 @@
       <w:szCs w:val="30"/>
     </w:rPr>
   </w:style>
-  <w:style w:type="character" w:styleId="1219" w:customStyle="1">
+  <w:style w:type="character" w:styleId="1303" w:customStyle="1">
     <w:name w:val="Heading 4 Char"/>
-    <w:basedOn w:val="1085"/>
+    <w:basedOn w:val="1169"/>
     <w:uiPriority w:val="9"/>
     <w:qFormat/>
     <w:pPr>
@@ -37328,9 +38984,9 @@
       <w:szCs w:val="26"/>
     </w:rPr>
   </w:style>
-  <w:style w:type="character" w:styleId="1220" w:customStyle="1">
+  <w:style w:type="character" w:styleId="1304" w:customStyle="1">
     <w:name w:val="Heading 5 Char"/>
-    <w:basedOn w:val="1085"/>
+    <w:basedOn w:val="1169"/>
     <w:uiPriority w:val="9"/>
     <w:qFormat/>
     <w:pPr>
@@ -37346,9 +39002,9 @@
       <w:szCs w:val="24"/>
     </w:rPr>
   </w:style>
-  <w:style w:type="character" w:styleId="1221" w:customStyle="1">
+  <w:style w:type="character" w:styleId="1305" w:customStyle="1">
     <w:name w:val="Heading 6 Char"/>
-    <w:basedOn w:val="1085"/>
+    <w:basedOn w:val="1169"/>
     <w:uiPriority w:val="9"/>
     <w:qFormat/>
     <w:pPr>
@@ -37364,9 +39020,9 @@
       <w:szCs w:val="22"/>
     </w:rPr>
   </w:style>
-  <w:style w:type="character" w:styleId="1222" w:customStyle="1">
+  <w:style w:type="character" w:styleId="1306" w:customStyle="1">
     <w:name w:val="Heading 7 Char"/>
-    <w:basedOn w:val="1085"/>
+    <w:basedOn w:val="1169"/>
     <w:uiPriority w:val="9"/>
     <w:qFormat/>
     <w:pPr>
@@ -37384,9 +39040,9 @@
       <w:szCs w:val="22"/>
     </w:rPr>
   </w:style>
-  <w:style w:type="character" w:styleId="1223" w:customStyle="1">
+  <w:style w:type="character" w:styleId="1307" w:customStyle="1">
     <w:name w:val="Heading 8 Char"/>
-    <w:basedOn w:val="1085"/>
+    <w:basedOn w:val="1169"/>
     <w:uiPriority w:val="9"/>
     <w:qFormat/>
     <w:pPr>
@@ -37402,9 +39058,9 @@
       <w:szCs w:val="22"/>
     </w:rPr>
   </w:style>
-  <w:style w:type="character" w:styleId="1224" w:customStyle="1">
+  <w:style w:type="character" w:styleId="1308" w:customStyle="1">
     <w:name w:val="Heading 9 Char"/>
-    <w:basedOn w:val="1085"/>
+    <w:basedOn w:val="1169"/>
     <w:uiPriority w:val="9"/>
     <w:qFormat/>
     <w:pPr>
@@ -37420,9 +39076,9 @@
       <w:szCs w:val="21"/>
     </w:rPr>
   </w:style>
-  <w:style w:type="character" w:styleId="1225" w:customStyle="1">
+  <w:style w:type="character" w:styleId="1309" w:customStyle="1">
     <w:name w:val="Title Char"/>
-    <w:basedOn w:val="1085"/>
+    <w:basedOn w:val="1169"/>
     <w:uiPriority w:val="10"/>
     <w:qFormat/>
     <w:pPr>
@@ -37435,9 +39091,9 @@
       <w:szCs w:val="48"/>
     </w:rPr>
   </w:style>
-  <w:style w:type="character" w:styleId="1226" w:customStyle="1">
+  <w:style w:type="character" w:styleId="1310" w:customStyle="1">
     <w:name w:val="Subtitle Char"/>
-    <w:basedOn w:val="1085"/>
+    <w:basedOn w:val="1169"/>
     <w:uiPriority w:val="11"/>
     <w:qFormat/>
     <w:pPr>
@@ -37450,7 +39106,7 @@
       <w:szCs w:val="24"/>
     </w:rPr>
   </w:style>
-  <w:style w:type="character" w:styleId="1227" w:customStyle="1">
+  <w:style w:type="character" w:styleId="1311" w:customStyle="1">
     <w:name w:val="Quote Char"/>
     <w:uiPriority w:val="29"/>
     <w:qFormat/>
@@ -37463,7 +39119,7 @@
       <w:i/>
     </w:rPr>
   </w:style>
-  <w:style w:type="character" w:styleId="1228" w:customStyle="1">
+  <w:style w:type="character" w:styleId="1312" w:customStyle="1">
     <w:name w:val="Intense Quote Char"/>
     <w:uiPriority w:val="30"/>
     <w:qFormat/>
@@ -37476,9 +39132,9 @@
       <w:i/>
     </w:rPr>
   </w:style>
-  <w:style w:type="character" w:styleId="1229" w:customStyle="1">
+  <w:style w:type="character" w:styleId="1313" w:customStyle="1">
     <w:name w:val="Header Char"/>
-    <w:basedOn w:val="1085"/>
+    <w:basedOn w:val="1169"/>
     <w:uiPriority w:val="99"/>
     <w:qFormat/>
     <w:pPr>
@@ -37487,7 +39143,7 @@
       <w:ind/>
     </w:pPr>
   </w:style>
-  <w:style w:type="character" w:styleId="1230" w:customStyle="1">
+  <w:style w:type="character" w:styleId="1314" w:customStyle="1">
     <w:name w:val="Caption Char"/>
     <w:uiPriority w:val="99"/>
     <w:qFormat/>
@@ -37497,7 +39153,7 @@
       <w:ind/>
     </w:pPr>
   </w:style>
-  <w:style w:type="character" w:styleId="1231" w:customStyle="1">
+  <w:style w:type="character" w:styleId="1315" w:customStyle="1">
     <w:name w:val="Footnote Text Char"/>
     <w:uiPriority w:val="99"/>
     <w:qFormat/>
@@ -37510,7 +39166,7 @@
       <w:sz w:val="18"/>
     </w:rPr>
   </w:style>
-  <w:style w:type="character" w:styleId="1232" w:customStyle="1">
+  <w:style w:type="character" w:styleId="1316" w:customStyle="1">
     <w:name w:val="Endnote Text Char"/>
     <w:uiPriority w:val="99"/>
     <w:qFormat/>
@@ -37523,7 +39179,7 @@
       <w:sz w:val="20"/>
     </w:rPr>
   </w:style>
-  <w:style w:type="character" w:styleId="1233" w:customStyle="1">
+  <w:style w:type="character" w:styleId="1317" w:customStyle="1">
     <w:name w:val="Überschrift 1 Zchn"/>
     <w:uiPriority w:val="9"/>
     <w:qFormat/>
@@ -37538,7 +39194,7 @@
       <w:szCs w:val="40"/>
     </w:rPr>
   </w:style>
-  <w:style w:type="character" w:styleId="1234" w:customStyle="1">
+  <w:style w:type="character" w:styleId="1318" w:customStyle="1">
     <w:name w:val="Überschrift 2 Zchn"/>
     <w:uiPriority w:val="9"/>
     <w:qFormat/>
@@ -37552,7 +39208,7 @@
       <w:sz w:val="34"/>
     </w:rPr>
   </w:style>
-  <w:style w:type="character" w:styleId="1235" w:customStyle="1">
+  <w:style w:type="character" w:styleId="1319" w:customStyle="1">
     <w:name w:val="Überschrift 3 Zchn"/>
     <w:uiPriority w:val="9"/>
     <w:qFormat/>
@@ -37567,7 +39223,7 @@
       <w:szCs w:val="30"/>
     </w:rPr>
   </w:style>
-  <w:style w:type="character" w:styleId="1236" w:customStyle="1">
+  <w:style w:type="character" w:styleId="1320" w:customStyle="1">
     <w:name w:val="Überschrift 4 Zchn"/>
     <w:uiPriority w:val="9"/>
     <w:qFormat/>
@@ -37584,7 +39240,7 @@
       <w:szCs w:val="26"/>
     </w:rPr>
   </w:style>
-  <w:style w:type="character" w:styleId="1237" w:customStyle="1">
+  <w:style w:type="character" w:styleId="1321" w:customStyle="1">
     <w:name w:val="Überschrift 5 Zchn"/>
     <w:uiPriority w:val="9"/>
     <w:qFormat/>
@@ -37601,7 +39257,7 @@
       <w:szCs w:val="24"/>
     </w:rPr>
   </w:style>
-  <w:style w:type="character" w:styleId="1238" w:customStyle="1">
+  <w:style w:type="character" w:styleId="1322" w:customStyle="1">
     <w:name w:val="Überschrift 6 Zchn"/>
     <w:uiPriority w:val="9"/>
     <w:qFormat/>
@@ -37618,7 +39274,7 @@
       <w:szCs w:val="22"/>
     </w:rPr>
   </w:style>
-  <w:style w:type="character" w:styleId="1239" w:customStyle="1">
+  <w:style w:type="character" w:styleId="1323" w:customStyle="1">
     <w:name w:val="Überschrift 7 Zchn"/>
     <w:uiPriority w:val="9"/>
     <w:qFormat/>
@@ -37637,7 +39293,7 @@
       <w:szCs w:val="22"/>
     </w:rPr>
   </w:style>
-  <w:style w:type="character" w:styleId="1240" w:customStyle="1">
+  <w:style w:type="character" w:styleId="1324" w:customStyle="1">
     <w:name w:val="Überschrift 8 Zchn"/>
     <w:uiPriority w:val="9"/>
     <w:qFormat/>
@@ -37654,7 +39310,7 @@
       <w:szCs w:val="22"/>
     </w:rPr>
   </w:style>
-  <w:style w:type="character" w:styleId="1241" w:customStyle="1">
+  <w:style w:type="character" w:styleId="1325" w:customStyle="1">
     <w:name w:val="Überschrift 9 Zchn"/>
     <w:uiPriority w:val="9"/>
     <w:qFormat/>
@@ -37671,7 +39327,7 @@
       <w:szCs w:val="21"/>
     </w:rPr>
   </w:style>
-  <w:style w:type="character" w:styleId="1242" w:customStyle="1">
+  <w:style w:type="character" w:styleId="1326" w:customStyle="1">
     <w:name w:val="Titel Zchn"/>
     <w:uiPriority w:val="10"/>
     <w:qFormat/>
@@ -37685,7 +39341,7 @@
       <w:szCs w:val="48"/>
     </w:rPr>
   </w:style>
-  <w:style w:type="character" w:styleId="1243" w:customStyle="1">
+  <w:style w:type="character" w:styleId="1327" w:customStyle="1">
     <w:name w:val="Untertitel Zchn"/>
     <w:uiPriority w:val="11"/>
     <w:qFormat/>
@@ -37699,7 +39355,7 @@
       <w:szCs w:val="24"/>
     </w:rPr>
   </w:style>
-  <w:style w:type="character" w:styleId="1244" w:customStyle="1">
+  <w:style w:type="character" w:styleId="1328" w:customStyle="1">
     <w:name w:val="Zitat Zchn"/>
     <w:uiPriority w:val="29"/>
     <w:qFormat/>
@@ -37712,7 +39368,7 @@
       <w:i/>
     </w:rPr>
   </w:style>
-  <w:style w:type="character" w:styleId="1245" w:customStyle="1">
+  <w:style w:type="character" w:styleId="1329" w:customStyle="1">
     <w:name w:val="Intensives Zitat Zchn"/>
     <w:uiPriority w:val="30"/>
     <w:qFormat/>
@@ -37725,7 +39381,7 @@
       <w:i/>
     </w:rPr>
   </w:style>
-  <w:style w:type="character" w:styleId="1246" w:customStyle="1">
+  <w:style w:type="character" w:styleId="1330" w:customStyle="1">
     <w:name w:val="Kopfzeile Zchn"/>
     <w:uiPriority w:val="99"/>
     <w:qFormat/>
@@ -37735,7 +39391,7 @@
       <w:ind/>
     </w:pPr>
   </w:style>
-  <w:style w:type="character" w:styleId="1247" w:customStyle="1">
+  <w:style w:type="character" w:styleId="1331" w:customStyle="1">
     <w:name w:val="Footer Char"/>
     <w:uiPriority w:val="99"/>
     <w:qFormat/>
@@ -37745,7 +39401,7 @@
       <w:ind/>
     </w:pPr>
   </w:style>
-  <w:style w:type="character" w:styleId="1248" w:customStyle="1">
+  <w:style w:type="character" w:styleId="1332" w:customStyle="1">
     <w:name w:val="Fußzeile Zchn"/>
     <w:uiPriority w:val="99"/>
     <w:qFormat/>
@@ -37755,7 +39411,7 @@
       <w:ind/>
     </w:pPr>
   </w:style>
-  <w:style w:type="character" w:styleId="1249">
+  <w:style w:type="character" w:styleId="1333">
     <w:name w:val="Hyperlink"/>
     <w:uiPriority w:val="99"/>
     <w:unhideWhenUsed/>
@@ -37770,7 +39426,7 @@
       <w:u w:val="single"/>
     </w:rPr>
   </w:style>
-  <w:style w:type="character" w:styleId="1250" w:customStyle="1">
+  <w:style w:type="character" w:styleId="1334" w:customStyle="1">
     <w:name w:val="Fußnotentext Zchn"/>
     <w:uiPriority w:val="99"/>
     <w:qFormat/>
@@ -37783,7 +39439,7 @@
       <w:sz w:val="18"/>
     </w:rPr>
   </w:style>
-  <w:style w:type="character" w:styleId="1251" w:customStyle="1">
+  <w:style w:type="character" w:styleId="1335" w:customStyle="1">
     <w:name w:val="Footnote Characters"/>
     <w:uiPriority w:val="99"/>
     <w:unhideWhenUsed/>
@@ -37797,7 +39453,7 @@
       <w:vertAlign w:val="superscript"/>
     </w:rPr>
   </w:style>
-  <w:style w:type="character" w:styleId="1252" w:customStyle="1">
+  <w:style w:type="character" w:styleId="1336" w:customStyle="1">
     <w:name w:val="Footnote Anchor"/>
     <w:qFormat/>
     <w:pPr>
@@ -37809,7 +39465,7 @@
       <w:vertAlign w:val="superscript"/>
     </w:rPr>
   </w:style>
-  <w:style w:type="character" w:styleId="1253" w:customStyle="1">
+  <w:style w:type="character" w:styleId="1337" w:customStyle="1">
     <w:name w:val="Endnotentext Zchn"/>
     <w:uiPriority w:val="99"/>
     <w:qFormat/>
@@ -37822,7 +39478,7 @@
       <w:sz w:val="20"/>
     </w:rPr>
   </w:style>
-  <w:style w:type="character" w:styleId="1254" w:customStyle="1">
+  <w:style w:type="character" w:styleId="1338" w:customStyle="1">
     <w:name w:val="Endnote Characters"/>
     <w:uiPriority w:val="99"/>
     <w:semiHidden/>
@@ -37837,7 +39493,7 @@
       <w:vertAlign w:val="superscript"/>
     </w:rPr>
   </w:style>
-  <w:style w:type="character" w:styleId="1255" w:customStyle="1">
+  <w:style w:type="character" w:styleId="1339" w:customStyle="1">
     <w:name w:val="Endnote Anchor"/>
     <w:qFormat/>
     <w:pPr>
@@ -37849,10 +39505,10 @@
       <w:vertAlign w:val="superscript"/>
     </w:rPr>
   </w:style>
-  <w:style w:type="paragraph" w:styleId="1256" w:customStyle="1">
+  <w:style w:type="paragraph" w:styleId="1340" w:customStyle="1">
     <w:name w:val="Überschrift"/>
-    <w:basedOn w:val="1075"/>
-    <w:next w:val="1257"/>
+    <w:basedOn w:val="1159"/>
+    <w:next w:val="1341"/>
     <w:qFormat/>
     <w:pPr>
       <w:keepNext w:val="true"/>
@@ -37866,18 +39522,18 @@
       <w:szCs w:val="28"/>
     </w:rPr>
   </w:style>
-  <w:style w:type="paragraph" w:styleId="1257">
+  <w:style w:type="paragraph" w:styleId="1341">
     <w:name w:val="Body Text"/>
-    <w:basedOn w:val="1075"/>
+    <w:basedOn w:val="1159"/>
     <w:pPr>
       <w:pBdr/>
       <w:spacing w:after="140"/>
       <w:ind/>
     </w:pPr>
   </w:style>
-  <w:style w:type="paragraph" w:styleId="1258">
+  <w:style w:type="paragraph" w:styleId="1342">
     <w:name w:val="List"/>
-    <w:basedOn w:val="1257"/>
+    <w:basedOn w:val="1341"/>
     <w:pPr>
       <w:pBdr/>
       <w:spacing/>
@@ -37887,9 +39543,9 @@
       <w:rFonts w:cs="Lohit Devanagari"/>
     </w:rPr>
   </w:style>
-  <w:style w:type="paragraph" w:styleId="1259">
+  <w:style w:type="paragraph" w:styleId="1343">
     <w:name w:val="Caption"/>
-    <w:basedOn w:val="1075"/>
+    <w:basedOn w:val="1159"/>
     <w:uiPriority w:val="35"/>
     <w:semiHidden/>
     <w:unhideWhenUsed/>
@@ -37907,9 +39563,9 @@
       <w:szCs w:val="18"/>
     </w:rPr>
   </w:style>
-  <w:style w:type="paragraph" w:styleId="1260" w:customStyle="1">
+  <w:style w:type="paragraph" w:styleId="1344" w:customStyle="1">
     <w:name w:val="Verzeichnis"/>
-    <w:basedOn w:val="1075"/>
+    <w:basedOn w:val="1159"/>
     <w:qFormat/>
     <w:pPr>
       <w:suppressLineNumbers w:val="true"/>
@@ -37921,9 +39577,9 @@
       <w:rFonts w:cs="Lohit Devanagari"/>
     </w:rPr>
   </w:style>
-  <w:style w:type="paragraph" w:styleId="1261">
+  <w:style w:type="paragraph" w:styleId="1345">
     <w:name w:val="Title"/>
-    <w:basedOn w:val="1075"/>
+    <w:basedOn w:val="1159"/>
     <w:uiPriority w:val="10"/>
     <w:qFormat/>
     <w:pPr>
@@ -37937,9 +39593,9 @@
       <w:szCs w:val="48"/>
     </w:rPr>
   </w:style>
-  <w:style w:type="paragraph" w:styleId="1262">
+  <w:style w:type="paragraph" w:styleId="1346">
     <w:name w:val="Subtitle"/>
-    <w:basedOn w:val="1075"/>
+    <w:basedOn w:val="1159"/>
     <w:uiPriority w:val="11"/>
     <w:qFormat/>
     <w:pPr>
@@ -37952,9 +39608,9 @@
       <w:szCs w:val="24"/>
     </w:rPr>
   </w:style>
-  <w:style w:type="paragraph" w:styleId="1263">
+  <w:style w:type="paragraph" w:styleId="1347">
     <w:name w:val="Quote"/>
-    <w:basedOn w:val="1075"/>
+    <w:basedOn w:val="1159"/>
     <w:uiPriority w:val="29"/>
     <w:qFormat/>
     <w:pPr>
@@ -37966,9 +39622,9 @@
       <w:i/>
     </w:rPr>
   </w:style>
-  <w:style w:type="paragraph" w:styleId="1264">
+  <w:style w:type="paragraph" w:styleId="1348">
     <w:name w:val="Intense Quote"/>
-    <w:basedOn w:val="1075"/>
+    <w:basedOn w:val="1159"/>
     <w:uiPriority w:val="30"/>
     <w:qFormat/>
     <w:pPr>
@@ -37986,9 +39642,9 @@
       <w:i/>
     </w:rPr>
   </w:style>
-  <w:style w:type="paragraph" w:styleId="1265" w:customStyle="1">
+  <w:style w:type="paragraph" w:styleId="1349" w:customStyle="1">
     <w:name w:val="Kopf- und Fußzeile"/>
-    <w:basedOn w:val="1075"/>
+    <w:basedOn w:val="1159"/>
     <w:qFormat/>
     <w:pPr>
       <w:pBdr/>
@@ -37996,9 +39652,9 @@
       <w:ind/>
     </w:pPr>
   </w:style>
-  <w:style w:type="paragraph" w:styleId="1266">
+  <w:style w:type="paragraph" w:styleId="1350">
     <w:name w:val="Header"/>
-    <w:basedOn w:val="1075"/>
+    <w:basedOn w:val="1159"/>
     <w:uiPriority w:val="99"/>
     <w:unhideWhenUsed/>
     <w:pPr>
@@ -38011,9 +39667,9 @@
       <w:ind/>
     </w:pPr>
   </w:style>
-  <w:style w:type="paragraph" w:styleId="1267">
+  <w:style w:type="paragraph" w:styleId="1351">
     <w:name w:val="Footer"/>
-    <w:basedOn w:val="1075"/>
+    <w:basedOn w:val="1159"/>
     <w:uiPriority w:val="99"/>
     <w:unhideWhenUsed/>
     <w:pPr>
@@ -38026,9 +39682,9 @@
       <w:ind/>
     </w:pPr>
   </w:style>
-  <w:style w:type="paragraph" w:styleId="1268">
+  <w:style w:type="paragraph" w:styleId="1352">
     <w:name w:val="footnote text"/>
-    <w:basedOn w:val="1075"/>
+    <w:basedOn w:val="1159"/>
     <w:uiPriority w:val="99"/>
     <w:semiHidden/>
     <w:unhideWhenUsed/>
@@ -38041,9 +39697,9 @@
       <w:sz w:val="18"/>
     </w:rPr>
   </w:style>
-  <w:style w:type="paragraph" w:styleId="1269">
+  <w:style w:type="paragraph" w:styleId="1353">
     <w:name w:val="endnote text"/>
-    <w:basedOn w:val="1075"/>
+    <w:basedOn w:val="1159"/>
     <w:uiPriority w:val="99"/>
     <w:semiHidden/>
     <w:unhideWhenUsed/>
@@ -38056,9 +39712,9 @@
       <w:sz w:val="20"/>
     </w:rPr>
   </w:style>
-  <w:style w:type="paragraph" w:styleId="1270">
+  <w:style w:type="paragraph" w:styleId="1354">
     <w:name w:val="toc 1"/>
-    <w:basedOn w:val="1075"/>
+    <w:basedOn w:val="1159"/>
     <w:uiPriority w:val="39"/>
     <w:unhideWhenUsed/>
     <w:pPr>
@@ -38067,9 +39723,9 @@
       <w:ind/>
     </w:pPr>
   </w:style>
-  <w:style w:type="paragraph" w:styleId="1271">
+  <w:style w:type="paragraph" w:styleId="1355">
     <w:name w:val="toc 2"/>
-    <w:basedOn w:val="1075"/>
+    <w:basedOn w:val="1159"/>
     <w:uiPriority w:val="39"/>
     <w:unhideWhenUsed/>
     <w:pPr>
@@ -38078,9 +39734,9 @@
       <w:ind w:left="283"/>
     </w:pPr>
   </w:style>
-  <w:style w:type="paragraph" w:styleId="1272">
+  <w:style w:type="paragraph" w:styleId="1356">
     <w:name w:val="toc 3"/>
-    <w:basedOn w:val="1075"/>
+    <w:basedOn w:val="1159"/>
     <w:uiPriority w:val="39"/>
     <w:unhideWhenUsed/>
     <w:pPr>
@@ -38089,9 +39745,9 @@
       <w:ind w:left="567"/>
     </w:pPr>
   </w:style>
-  <w:style w:type="paragraph" w:styleId="1273">
+  <w:style w:type="paragraph" w:styleId="1357">
     <w:name w:val="toc 4"/>
-    <w:basedOn w:val="1075"/>
+    <w:basedOn w:val="1159"/>
     <w:uiPriority w:val="39"/>
     <w:unhideWhenUsed/>
     <w:pPr>
@@ -38100,9 +39756,9 @@
       <w:ind w:left="850"/>
     </w:pPr>
   </w:style>
-  <w:style w:type="paragraph" w:styleId="1274">
+  <w:style w:type="paragraph" w:styleId="1358">
     <w:name w:val="toc 5"/>
-    <w:basedOn w:val="1075"/>
+    <w:basedOn w:val="1159"/>
     <w:uiPriority w:val="39"/>
     <w:unhideWhenUsed/>
     <w:pPr>
@@ -38111,9 +39767,9 @@
       <w:ind w:left="1134"/>
     </w:pPr>
   </w:style>
-  <w:style w:type="paragraph" w:styleId="1275">
+  <w:style w:type="paragraph" w:styleId="1359">
     <w:name w:val="toc 6"/>
-    <w:basedOn w:val="1075"/>
+    <w:basedOn w:val="1159"/>
     <w:uiPriority w:val="39"/>
     <w:unhideWhenUsed/>
     <w:pPr>
@@ -38122,9 +39778,9 @@
       <w:ind w:left="1417"/>
     </w:pPr>
   </w:style>
-  <w:style w:type="paragraph" w:styleId="1276">
+  <w:style w:type="paragraph" w:styleId="1360">
     <w:name w:val="toc 7"/>
-    <w:basedOn w:val="1075"/>
+    <w:basedOn w:val="1159"/>
     <w:uiPriority w:val="39"/>
     <w:unhideWhenUsed/>
     <w:pPr>
@@ -38133,9 +39789,9 @@
       <w:ind w:left="1701"/>
     </w:pPr>
   </w:style>
-  <w:style w:type="paragraph" w:styleId="1277">
+  <w:style w:type="paragraph" w:styleId="1361">
     <w:name w:val="toc 8"/>
-    <w:basedOn w:val="1075"/>
+    <w:basedOn w:val="1159"/>
     <w:uiPriority w:val="39"/>
     <w:unhideWhenUsed/>
     <w:pPr>
@@ -38144,9 +39800,9 @@
       <w:ind w:left="1984"/>
     </w:pPr>
   </w:style>
-  <w:style w:type="paragraph" w:styleId="1278">
+  <w:style w:type="paragraph" w:styleId="1362">
     <w:name w:val="toc 9"/>
-    <w:basedOn w:val="1075"/>
+    <w:basedOn w:val="1159"/>
     <w:uiPriority w:val="39"/>
     <w:unhideWhenUsed/>
     <w:pPr>
@@ -38155,7 +39811,7 @@
       <w:ind w:left="2268"/>
     </w:pPr>
   </w:style>
-  <w:style w:type="paragraph" w:styleId="1279">
+  <w:style w:type="paragraph" w:styleId="1363">
     <w:name w:val="TOC Heading"/>
     <w:uiPriority w:val="39"/>
     <w:unhideWhenUsed/>
@@ -38166,9 +39822,9 @@
       <w:ind/>
     </w:pPr>
   </w:style>
-  <w:style w:type="paragraph" w:styleId="1280">
+  <w:style w:type="paragraph" w:styleId="1364">
     <w:name w:val="table of figures"/>
-    <w:basedOn w:val="1075"/>
+    <w:basedOn w:val="1159"/>
     <w:uiPriority w:val="99"/>
     <w:unhideWhenUsed/>
     <w:qFormat/>
@@ -38178,9 +39834,9 @@
       <w:ind/>
     </w:pPr>
   </w:style>
-  <w:style w:type="paragraph" w:styleId="1281">
+  <w:style w:type="paragraph" w:styleId="1365">
     <w:name w:val="No Spacing"/>
-    <w:basedOn w:val="1075"/>
+    <w:basedOn w:val="1159"/>
     <w:uiPriority w:val="1"/>
     <w:qFormat/>
     <w:pPr>
@@ -38189,9 +39845,9 @@
       <w:ind/>
     </w:pPr>
   </w:style>
-  <w:style w:type="paragraph" w:styleId="1282">
+  <w:style w:type="paragraph" w:styleId="1366">
     <w:name w:val="List Paragraph"/>
-    <w:basedOn w:val="1075"/>
+    <w:basedOn w:val="1159"/>
     <w:uiPriority w:val="34"/>
     <w:qFormat/>
     <w:pPr>
@@ -38201,9 +39857,9 @@
       <w:contextualSpacing w:val="true"/>
     </w:pPr>
   </w:style>
-  <w:style w:type="paragraph" w:styleId="1283" w:customStyle="1">
+  <w:style w:type="paragraph" w:styleId="1367" w:customStyle="1">
     <w:name w:val="Frame Contents"/>
-    <w:basedOn w:val="1075"/>
+    <w:basedOn w:val="1159"/>
     <w:qFormat/>
     <w:pPr>
       <w:pBdr/>
@@ -38211,9 +39867,9 @@
       <w:ind/>
     </w:pPr>
   </w:style>
-  <w:style w:type="paragraph" w:styleId="1284" w:customStyle="1">
+  <w:style w:type="paragraph" w:styleId="1368" w:customStyle="1">
     <w:name w:val="Vorformatierter Text"/>
-    <w:basedOn w:val="1075"/>
+    <w:basedOn w:val="1159"/>
     <w:qFormat/>
     <w:pPr>
       <w:pBdr/>
@@ -38226,9 +39882,9 @@
       <w:szCs w:val="20"/>
     </w:rPr>
   </w:style>
-  <w:style w:type="paragraph" w:styleId="1285" w:customStyle="1">
+  <w:style w:type="paragraph" w:styleId="1369" w:customStyle="1">
     <w:name w:val="Rahmeninhalt"/>
-    <w:basedOn w:val="1075"/>
+    <w:basedOn w:val="1159"/>
     <w:qFormat/>
     <w:pPr>
       <w:pBdr/>
@@ -38236,7 +39892,7 @@
       <w:ind/>
     </w:pPr>
   </w:style>
-  <w:style w:type="character" w:styleId="1286">
+  <w:style w:type="character" w:styleId="1370">
     <w:name w:val="page number"/>
     <w:uiPriority w:val="99"/>
     <w:pPr>
